--- a/Command and Control LNCS.docx
+++ b/Command and Control LNCS.docx
@@ -16,126 +16,406 @@
     <w:p>
       <w:pPr>
         <w:pStyle w:val="author"/>
-      </w:pPr>
-      <w:r>
+        <w:rPr>
+          <w:lang w:val="pt-BR"/>
+        </w:rPr>
+      </w:pPr>
+      <w:r>
+        <w:rPr>
+          <w:lang w:val="pt-BR"/>
+        </w:rPr>
         <w:t>Guilherme Gomes Felix da Silva</w:t>
       </w:r>
       <w:r>
         <w:rPr>
           <w:vertAlign w:val="superscript"/>
+          <w:lang w:val="pt-BR"/>
         </w:rPr>
         <w:t>1</w:t>
       </w:r>
       <w:r>
         <w:rPr>
-          <w:rStyle w:val="ORCID"/>
-        </w:rPr>
-        <w:t>[0000-1111-2222-3333]</w:t>
+          <w:lang w:val="pt-BR"/>
+        </w:rPr>
+        <w:t>,</w:t>
+      </w:r>
+      <w:r>
+        <w:rPr>
+          <w:lang w:val="pt-BR"/>
+        </w:rPr>
+        <w:t xml:space="preserve"> </w:t>
+      </w:r>
+      <w:r>
+        <w:rPr>
+          <w:lang w:val="pt-BR"/>
+        </w:rPr>
+        <w:t>Edward Hermann Haeusler</w:t>
+      </w:r>
+      <w:r>
+        <w:rPr>
+          <w:vertAlign w:val="superscript"/>
+          <w:lang w:val="pt-BR"/>
+        </w:rPr>
+        <w:t>2</w:t>
+      </w:r>
+      <w:r>
+        <w:rPr>
+          <w:lang w:val="pt-BR"/>
+        </w:rPr>
+        <w:t xml:space="preserve"> and Claudia Nalon</w:t>
+      </w:r>
+      <w:r>
+        <w:rPr>
+          <w:vertAlign w:val="superscript"/>
+          <w:lang w:val="pt-BR"/>
+        </w:rPr>
+        <w:t>3</w:t>
+      </w:r>
+    </w:p>
+    <w:p>
+      <w:pPr>
+        <w:pStyle w:val="address"/>
+        <w:rPr>
+          <w:rStyle w:val="e-mail"/>
+          <w:lang w:val="pt-BR"/>
+        </w:rPr>
+      </w:pPr>
+      <w:r>
+        <w:rPr>
+          <w:vertAlign w:val="superscript"/>
+          <w:lang w:val="pt-BR"/>
+        </w:rPr>
+        <w:t>1</w:t>
+      </w:r>
+      <w:r>
+        <w:rPr>
+          <w:lang w:val="pt-BR"/>
+        </w:rPr>
+        <w:t xml:space="preserve"> </w:t>
+      </w:r>
+      <w:r>
+        <w:rPr>
+          <w:lang w:val="pt-BR"/>
+        </w:rPr>
+        <w:t>Pontifical Catholic University of Rio de Janeiro, Rio de Jane</w:t>
+      </w:r>
+      <w:r>
+        <w:rPr>
+          <w:lang w:val="pt-BR"/>
+        </w:rPr>
+        <w:t>iro, RJ, Brazil</w:t>
+      </w:r>
+      <w:r>
+        <w:rPr>
+          <w:lang w:val="pt-BR"/>
+        </w:rPr>
+        <w:t xml:space="preserve"> </w:t>
+      </w:r>
+      <w:r>
+        <w:rPr>
+          <w:lang w:val="pt-BR"/>
+        </w:rPr>
+        <w:br/>
+      </w:r>
+      <w:r>
+        <w:rPr>
+          <w:rStyle w:val="e-mail"/>
+          <w:lang w:val="pt-BR"/>
+        </w:rPr>
+        <w:t>guilhermegfsilva@gmail.com</w:t>
+      </w:r>
+    </w:p>
+    <w:p>
+      <w:pPr>
+        <w:pStyle w:val="address"/>
+        <w:rPr>
+          <w:lang w:val="pt-BR"/>
+        </w:rPr>
+      </w:pPr>
+      <w:r>
+        <w:rPr>
+          <w:vertAlign w:val="superscript"/>
+          <w:lang w:val="pt-BR"/>
+        </w:rPr>
+        <w:t xml:space="preserve">2 </w:t>
+      </w:r>
+      <w:r>
+        <w:rPr>
+          <w:lang w:val="pt-BR"/>
+        </w:rPr>
+        <w:t>Pontifical Catholic University of Rio de Janeiro, Rio de Jane</w:t>
+      </w:r>
+      <w:r>
+        <w:rPr>
+          <w:lang w:val="pt-BR"/>
+        </w:rPr>
+        <w:t>iro, RJ, Brazil</w:t>
+      </w:r>
+    </w:p>
+    <w:p>
+      <w:pPr>
+        <w:pStyle w:val="address"/>
+        <w:rPr>
+          <w:rStyle w:val="e-mail"/>
+          <w:lang w:val="pt-BR"/>
+        </w:rPr>
+      </w:pPr>
+      <w:r>
+        <w:rPr>
+          <w:rStyle w:val="e-mail"/>
+          <w:lang w:val="pt-BR"/>
+        </w:rPr>
+        <w:t>hermann@inf.puc-r</w:t>
+      </w:r>
+      <w:r>
+        <w:rPr>
+          <w:rStyle w:val="e-mail"/>
+          <w:lang w:val="pt-BR"/>
+        </w:rPr>
+        <w:t>io.br</w:t>
+      </w:r>
+    </w:p>
+    <w:p>
+      <w:pPr>
+        <w:pStyle w:val="address"/>
+        <w:rPr>
+          <w:lang w:val="pt-BR"/>
+        </w:rPr>
+      </w:pPr>
+      <w:r>
+        <w:rPr>
+          <w:vertAlign w:val="superscript"/>
+          <w:lang w:val="pt-BR"/>
+        </w:rPr>
+        <w:t xml:space="preserve">3 </w:t>
+      </w:r>
+      <w:r>
+        <w:rPr>
+          <w:lang w:val="pt-BR"/>
+        </w:rPr>
+        <w:t>University of Bras</w:t>
+      </w:r>
+      <w:r>
+        <w:rPr>
+          <w:lang w:val="pt-BR"/>
+        </w:rPr>
+        <w:t>í</w:t>
+      </w:r>
+      <w:r>
+        <w:rPr>
+          <w:lang w:val="pt-BR"/>
+        </w:rPr>
+        <w:t>lia,</w:t>
+      </w:r>
+      <w:r>
+        <w:rPr>
+          <w:lang w:val="pt-BR"/>
+        </w:rPr>
+        <w:t xml:space="preserve"> </w:t>
+      </w:r>
+      <w:r>
+        <w:rPr>
+          <w:lang w:val="pt-BR"/>
+        </w:rPr>
+        <w:t>Bras</w:t>
+      </w:r>
+      <w:r>
+        <w:rPr>
+          <w:lang w:val="pt-BR"/>
+        </w:rPr>
+        <w:t>í</w:t>
+      </w:r>
+      <w:r>
+        <w:rPr>
+          <w:lang w:val="pt-BR"/>
+        </w:rPr>
+        <w:t>lia, DF, Brazil</w:t>
+      </w:r>
+    </w:p>
+    <w:p>
+      <w:pPr>
+        <w:pStyle w:val="address"/>
+        <w:rPr>
+          <w:rStyle w:val="e-mail"/>
+          <w:lang w:val="pt-BR"/>
+        </w:rPr>
+      </w:pPr>
+    </w:p>
+    <w:p>
+      <w:pPr>
+        <w:pStyle w:val="address"/>
+      </w:pPr>
+      <w:r>
+        <w:rPr>
+          <w:b/>
+        </w:rPr>
+        <w:t>Abstract.</w:t>
+      </w:r>
+      <w:r>
+        <w:t xml:space="preserve"> </w:t>
+      </w:r>
+      <w:r>
+        <w:t xml:space="preserve">A command and control (C2) system can be defined as any group of individuals organized hierarchically in which higher-ranking individuals can issue directions to their subordinates with a certain goal in mind. </w:t>
+      </w:r>
+      <w:r>
+        <w:t xml:space="preserve">We present a model for representation of command and control networks in </w:t>
+      </w:r>
+      <w:r>
+        <w:t>the Coq proof assistant based on a tree data structure. Our model utilizes Coq</w:t>
+      </w:r>
+      <w:r>
+        <w:t>’s implementation of data structures</w:t>
       </w:r>
       <w:r>
         <w:t xml:space="preserve"> and </w:t>
       </w:r>
       <w:r>
-        <w:t>Edward Hermann Haeusler</w:t>
-      </w:r>
-      <w:r>
-        <w:rPr>
-          <w:vertAlign w:val="superscript"/>
-        </w:rPr>
-        <w:t>2</w:t>
-      </w:r>
-      <w:r>
-        <w:rPr>
-          <w:rStyle w:val="ORCID"/>
-        </w:rPr>
-        <w:t>[1111-2222-3333-4444]</w:t>
-      </w:r>
-    </w:p>
-    <w:p>
-      <w:pPr>
-        <w:pStyle w:val="address"/>
-      </w:pPr>
-      <w:r>
-        <w:rPr>
-          <w:vertAlign w:val="superscript"/>
-        </w:rPr>
-        <w:t>1</w:t>
-      </w:r>
-      <w:r>
-        <w:t xml:space="preserve"> Princeton University, Princeton NJ 08544, USA</w:t>
-      </w:r>
-    </w:p>
-    <w:p>
-      <w:pPr>
-        <w:pStyle w:val="address"/>
-      </w:pPr>
-      <w:r>
-        <w:rPr>
-          <w:vertAlign w:val="superscript"/>
-        </w:rPr>
-        <w:t>2</w:t>
-      </w:r>
-      <w:r>
-        <w:t xml:space="preserve"> Springer Heidelberg, </w:t>
-      </w:r>
-      <w:proofErr w:type="spellStart"/>
-      <w:r>
-        <w:t>Tiergartenstr</w:t>
-      </w:r>
-      <w:proofErr w:type="spellEnd"/>
-      <w:r>
-        <w:t>. 17, 69121 Heidelberg, Germany</w:t>
-      </w:r>
-      <w:r>
-        <w:br/>
-      </w:r>
-      <w:r>
-        <w:rPr>
-          <w:rStyle w:val="e-mail"/>
-        </w:rPr>
-        <w:t>lncs@springer.com</w:t>
-      </w:r>
-    </w:p>
-    <w:p>
-      <w:pPr>
-        <w:pStyle w:val="abstract"/>
-        <w:spacing w:after="0"/>
-        <w:ind w:firstLine="0"/>
-      </w:pPr>
-      <w:r>
-        <w:rPr>
-          <w:b/>
-        </w:rPr>
-        <w:t>Abstract.</w:t>
-      </w:r>
+        <w:t>includ</w:t>
+      </w:r>
+      <w:r>
+        <w:t>es</w:t>
+      </w:r>
+      <w:r>
+        <w:t xml:space="preserve"> examples of </w:t>
+      </w:r>
+      <w:r>
+        <w:t xml:space="preserve">how to define </w:t>
+      </w:r>
+      <w:r>
+        <w:t>functions and properties that may be relevant in a C2 system.</w:t>
+      </w:r>
+    </w:p>
+    <w:p>
+      <w:pPr>
+        <w:pStyle w:val="keywords"/>
+      </w:pPr>
+      <w:r>
+        <w:rPr>
+          <w:b/>
+        </w:rPr>
+        <w:t>Keywords:</w:t>
+      </w:r>
+      <w:r>
+        <w:t xml:space="preserve"> Coq, proof assistant, command and control, tree data structure</w:t>
+      </w:r>
+    </w:p>
+    <w:p>
+      <w:pPr>
+        <w:pStyle w:val="heading1"/>
+      </w:pPr>
       <w:r>
         <w:t xml:space="preserve"> </w:t>
       </w:r>
       <w:r>
-        <w:tab/>
-      </w:r>
-      <w:r>
-        <w:t xml:space="preserve">A command and control (C2) system can be defined as any group of individuals organized hierarchically in which higher-ranking individuals can issue directions to their subordinates with a certain goal in mind. </w:t>
-      </w:r>
-      <w:r>
-        <w:t xml:space="preserve">We present a model for representation of command and control networks in </w:t>
-      </w:r>
-      <w:r>
-        <w:t>Coq, utilizing the proof assistant’s implementation of data structures, including examples of functions and properties that may be relevant in a C2 system.</w:t>
-      </w:r>
-    </w:p>
-    <w:p>
-      <w:pPr>
-        <w:pStyle w:val="keywords"/>
-      </w:pPr>
-      <w:r>
-        <w:rPr>
-          <w:b/>
-        </w:rPr>
-        <w:t>Keywords:</w:t>
-      </w:r>
-      <w:r>
-        <w:t xml:space="preserve"> Coq, proof assistant, command and control, tree data structure</w:t>
+        <w:t>Introduction</w:t>
+      </w:r>
+    </w:p>
+    <w:p>
+      <w:pPr>
+        <w:pStyle w:val="p1a"/>
+      </w:pPr>
+      <w:r>
+        <w:t>The term “command and control” can be used in various contexts, with one common example of its use being in reference to a military system. More generally speaking, a</w:t>
+      </w:r>
+      <w:r>
+        <w:t xml:space="preserve"> command and control n</w:t>
+      </w:r>
+      <w:r>
+        <w:t xml:space="preserve">etwork </w:t>
+      </w:r>
+      <w:r>
+        <w:t>can be defined as</w:t>
+      </w:r>
+      <w:r>
+        <w:t xml:space="preserve"> any system in</w:t>
+      </w:r>
+      <w:r>
+        <w:t xml:space="preserve"> an individual</w:t>
+      </w:r>
+      <w:r>
+        <w:t xml:space="preserve"> or </w:t>
+      </w:r>
+      <w:r>
+        <w:t>entity may issue directions to another</w:t>
+      </w:r>
+      <w:r>
+        <w:t xml:space="preserve"> with the aim of achieving a certain </w:t>
+      </w:r>
+      <w:r>
+        <w:t>objective</w:t>
+      </w:r>
+      <w:r>
+        <w:t>.</w:t>
+      </w:r>
+      <w:r>
+        <w:t xml:space="preserve"> There are countless ways in which a C2 system may be organized, but the work described here concerns itself specifically with systems organized </w:t>
+      </w:r>
+      <w:r>
+        <w:t>as a hierarchy, with individuals subordinate to others which may give them directions.</w:t>
+      </w:r>
+    </w:p>
+    <w:p>
+      <w:r>
+        <w:t>Naturally, there is a variety of algorithms</w:t>
+      </w:r>
+      <w:r>
+        <w:t>,</w:t>
+      </w:r>
+      <w:r>
+        <w:t xml:space="preserve"> properties</w:t>
+      </w:r>
+      <w:r>
+        <w:t xml:space="preserve"> and functions</w:t>
+      </w:r>
+      <w:r>
+        <w:t xml:space="preserve"> that may be relevant when discussing a C2 system.</w:t>
+      </w:r>
+      <w:r>
+        <w:t xml:space="preserve"> For example, knowing which individual ranks the highest in the network (i.e. the leader) we may be interested in knowing who its direct subordinates are, and out of these, which one should take control in the event that the leader is eliminated.</w:t>
+      </w:r>
+      <w:r>
+        <w:t xml:space="preserve"> Alternately, we may want to guarantee that the way the network is organized makes sense, such as by not having two individuals be subordinate to each other (no cycles). We may also want to make sure that there are no “orphaned” individuals in the network, i.e., that every node other than the leader is subordinate to some other node.</w:t>
+      </w:r>
+    </w:p>
+    <w:p>
+      <w:r>
+        <w:t>Our work</w:t>
+      </w:r>
+      <w:r>
+        <w:t xml:space="preserve"> described in this paper</w:t>
+      </w:r>
+      <w:r>
+        <w:t xml:space="preserve"> is a model for generic representation of a C2 network in </w:t>
+      </w:r>
+      <w:r>
+        <w:t xml:space="preserve">the </w:t>
+      </w:r>
+      <w:r>
+        <w:t>Coq proof assistant</w:t>
+      </w:r>
+      <w:r>
+        <w:t>.</w:t>
+      </w:r>
+      <w:r>
+        <w:t xml:space="preserve"> We have done this by first establishing how to represent the network itself</w:t>
+      </w:r>
+      <w:r>
+        <w:t>—</w:t>
+      </w:r>
+      <w:r>
+        <w:t>specifically, as a tree data structure</w:t>
+      </w:r>
+      <w:r>
+        <w:t>—</w:t>
+      </w:r>
+      <w:r>
+        <w:t>followed by the definition of relevant variables and functions, and lastly, how these functions are implemented.</w:t>
+      </w:r>
+      <w:r>
+        <w:t xml:space="preserve"> Our goal is to both</w:t>
+      </w:r>
+      <w:r>
+        <w:t xml:space="preserve"> help Coq developers seeking some insight into certain types of algorithms are done in the proof assistant and to provide some useful tools for Coq projects dealing with anything related to C2 or hierarchy.</w:t>
       </w:r>
     </w:p>
     <w:p>
@@ -143,80 +423,7 @@
         <w:pStyle w:val="heading1"/>
       </w:pPr>
       <w:r>
-        <w:t xml:space="preserve"> </w:t>
-      </w:r>
-      <w:r>
-        <w:t>Introduction</w:t>
-      </w:r>
-    </w:p>
-    <w:p>
-      <w:pPr>
-        <w:pStyle w:val="p1a"/>
-        <w:rPr>
-          <w:lang w:val="pt-BR"/>
-        </w:rPr>
-      </w:pPr>
-      <w:r>
-        <w:t>A command and control n</w:t>
-      </w:r>
-      <w:r>
-        <w:t>etwork is any system in which individuals or entities which possess authority over other individual may apply that authority with the aim of achieving a certain objection. While the term can be used in various contexts, it is commonly used in reference to a military system.</w:t>
-      </w:r>
-      <w:r>
-        <w:t xml:space="preserve"> </w:t>
-      </w:r>
-      <w:r>
-        <w:rPr>
-          <w:b/>
-          <w:bCs/>
-          <w:lang w:val="pt-BR"/>
-        </w:rPr>
-        <w:t>[source?]</w:t>
-      </w:r>
-      <w:r>
-        <w:rPr>
-          <w:lang w:val="pt-BR"/>
-        </w:rPr>
-        <w:t xml:space="preserve"> ***</w:t>
-      </w:r>
-    </w:p>
-    <w:p>
-      <w:pPr>
-        <w:rPr>
-          <w:lang w:val="pt-BR"/>
-        </w:rPr>
-      </w:pPr>
-      <w:r>
-        <w:rPr>
-          <w:lang w:val="pt-BR"/>
-        </w:rPr>
-        <w:t xml:space="preserve">Apresentamos aqui uma definição de uma rede de controle em Coq. </w:t>
-      </w:r>
-      <w:r>
-        <w:rPr>
-          <w:lang w:val="pt-BR"/>
-        </w:rPr>
-        <w:t>***</w:t>
-      </w:r>
-    </w:p>
-    <w:p>
-      <w:pPr>
-        <w:rPr>
-          <w:lang w:val="pt-BR"/>
-        </w:rPr>
-      </w:pPr>
-      <w:r>
-        <w:rPr>
-          <w:lang w:val="pt-BR"/>
-        </w:rPr>
-        <w:t>Para demonstrar como aplicar os axiomas que definimos, vamos definir primeiro definir exemplos de redes. Estas redes consistem de três tipos de objetos: nós, locais (cada local sendo associado a um único nó), e áreas (que podem conter vários nós ou locais).</w:t>
-      </w:r>
-    </w:p>
-    <w:p>
-      <w:pPr>
-        <w:pStyle w:val="heading1"/>
-      </w:pPr>
-      <w:r>
+        <w:lastRenderedPageBreak/>
         <w:t>Representation of a Network i</w:t>
       </w:r>
       <w:r>
@@ -240,10 +447,42 @@
         <w:tab/>
       </w:r>
       <w:r>
-        <w:t>The nodes represent the i</w:t>
-      </w:r>
-      <w:r>
-        <w:t>ndividuals in a C2 network. The hierarchy between these individuals is represented by a connected and acyclic graph, i.e., a tree. The root of the tree represents the leader in our C2 system, with each edge indicating which individuals are direct subordinates of which. By definition, we have established that each individual has only one direct superior. Figure 1.2 shows an example of a graph representing such a system, with individual 1 as the leader, 2 and 3 as its direct subordinates, and so on.</w:t>
+        <w:t>Firstly, let us establish what networks mean in this context. A network is a group of nodes, with each node being an individual</w:t>
+      </w:r>
+      <w:r>
+        <w:t xml:space="preserve"> in a C2 </w:t>
+      </w:r>
+      <w:r>
+        <w:t>system</w:t>
+      </w:r>
+      <w:r>
+        <w:t>. The hierarchy between these individuals is represented by a connected and acyclic graph, i.e., a tree. The root of the tree represents the leader in our C2 system, with each edge indicating which individuals are direct subordinates of which.</w:t>
+      </w:r>
+    </w:p>
+    <w:p>
+      <w:pPr>
+        <w:pStyle w:val="p1a"/>
+      </w:pPr>
+      <w:r>
+        <w:tab/>
+      </w:r>
+      <w:r>
+        <w:t>By definition, we have established that each individual</w:t>
+      </w:r>
+      <w:r>
+        <w:t xml:space="preserve"> in the network</w:t>
+      </w:r>
+      <w:r>
+        <w:t xml:space="preserve"> (other than the leader) </w:t>
+      </w:r>
+      <w:r>
+        <w:t>has only one direct superior.</w:t>
+      </w:r>
+      <w:r>
+        <w:t xml:space="preserve"> However, an individual can have any number of direct subordinates. Additionally, every network has one and only one leader.</w:t>
+      </w:r>
+      <w:r>
+        <w:t xml:space="preserve"> Figure 1.2 shows an example of a graph representing such a system, with individual 1 as the leader, 2 and 3 as its direct subordinates, and so on.</w:t>
       </w:r>
     </w:p>
     <w:p>
@@ -254,7 +493,6 @@
         <w:rPr>
           <w:noProof/>
         </w:rPr>
-        <w:lastRenderedPageBreak/>
         <w:drawing>
           <wp:inline distT="0" distB="0" distL="0" distR="0" wp14:anchorId="4169EEC2" wp14:editId="56B61E28">
             <wp:extent cx="2790476" cy="2200000"/>
@@ -369,7 +607,26 @@
         <w:pStyle w:val="p1a"/>
       </w:pPr>
       <w:r>
-        <w:t>Now, let us describe how to represent these C2 graphs in Coq. To do so, we need to define a data structure. Coq provides us with the means to do so by the Structure operator.</w:t>
+        <w:t xml:space="preserve">Now, let us describe how to represent these C2 graphs in Coq. To do so, we need to define a data structure. Coq provides us with the means to do so </w:t>
+      </w:r>
+      <w:r>
+        <w:t>via</w:t>
+      </w:r>
+      <w:r>
+        <w:t xml:space="preserve"> the </w:t>
+      </w:r>
+      <w:r>
+        <w:rPr>
+          <w:b/>
+          <w:bCs/>
+        </w:rPr>
+        <w:t>Structure</w:t>
+      </w:r>
+      <w:r>
+        <w:t xml:space="preserve"> operator.</w:t>
+      </w:r>
+      <w:r>
+        <w:t xml:space="preserve"> The Coq code containing the main body of the structure we will define follows.</w:t>
       </w:r>
     </w:p>
     <w:p/>
@@ -397,6 +654,7 @@
     </w:p>
     <w:p>
       <w:r>
+        <w:lastRenderedPageBreak/>
         <w:t xml:space="preserve">                leader : nat ;</w:t>
       </w:r>
     </w:p>
@@ -458,63 +716,353 @@
     </w:p>
     <w:p>
       <w:r>
+        <w:t xml:space="preserve">The number of nodes in the network, defined here as </w:t>
+      </w:r>
+      <w:r>
+        <w:rPr>
+          <w:b/>
+          <w:bCs/>
+        </w:rPr>
+        <w:t>nodes</w:t>
+      </w:r>
+      <w:r>
+        <w:t>, which are represented by a single natural number. By definition, nodes in our model are numbered individually starting from 1 without skipping any number, so nodes will also always be equal to the highest node value in a particular network. A structure with a value of 10 assigned to the nodes field, for example, will have a total of nodes numbered from 1 to 10.</w:t>
+      </w:r>
+    </w:p>
+    <w:p>
+      <w:r>
+        <w:rPr>
+          <w:b/>
+          <w:bCs/>
+        </w:rPr>
+        <w:t>leader</w:t>
+      </w:r>
+      <w:r>
+        <w:t xml:space="preserve"> tells us the index of the node which is the network’s leader, equivalent to the root of the graph.</w:t>
+      </w:r>
+    </w:p>
+    <w:p>
+      <w:r>
+        <w:rPr>
+          <w:b/>
+          <w:bCs/>
+        </w:rPr>
+        <w:t>superior</w:t>
+      </w:r>
+      <w:r>
+        <w:t xml:space="preserve"> tells us which nodes are direct subordinates of which others. This field is a list of pairs of natural numbers representing our graph, which each pair being a single edge containing the index of two nodes (parent and child). We assume that the numbers contained within these pairs are consistent with the node values defined by nodes.</w:t>
+      </w:r>
+    </w:p>
+    <w:p>
+      <w:r>
+        <w:rPr>
+          <w:b/>
+          <w:bCs/>
+        </w:rPr>
+        <w:t>second-in-command</w:t>
+      </w:r>
+      <w:r>
+        <w:t xml:space="preserve"> is a function which tells us which node in the network is the second-in-command of the current leader and the one that should replace the current leader if necessary. It is defined as the first subordinate of the leader node, as we will describe in more detail ahead.</w:t>
+      </w:r>
+    </w:p>
+    <w:p>
+      <w:r>
+        <w:rPr>
+          <w:b/>
+          <w:bCs/>
+        </w:rPr>
+        <w:t>parent</w:t>
+      </w:r>
+      <w:r>
+        <w:t xml:space="preserve"> and </w:t>
+      </w:r>
+      <w:r>
+        <w:rPr>
+          <w:b/>
+          <w:bCs/>
+        </w:rPr>
+        <w:t>children</w:t>
+      </w:r>
+      <w:r>
+        <w:t xml:space="preserve"> are functions that receive a single node (natural number) as an argument and, respectively, return the index of the superior/parent node or a list of indices indicating the children/subordinates of the node.</w:t>
+      </w:r>
+    </w:p>
+    <w:p>
+      <w:r>
+        <w:t>Note that all we have defined so far are the headers of the functions in our structure, which tell us what types they receive as arguments and which types they should return. For example, look at the definition of parent here:</w:t>
+      </w:r>
+    </w:p>
+    <w:p/>
+    <w:p>
+      <w:r>
+        <w:t>parent : nat -&gt; nat := get_parent superior ;</w:t>
+      </w:r>
+    </w:p>
+    <w:p/>
+    <w:p>
+      <w:r>
+        <w:t xml:space="preserve">We are informing Coq after the : operator that the function receives a single natural number value and also returns a natural number value. After the := operator, we tell Coq how the computation of the return value is to be done—in this case, by calling a </w:t>
+      </w:r>
+      <w:r>
         <w:lastRenderedPageBreak/>
-        <w:t xml:space="preserve">The number of nodes in the network, defined here as </w:t>
+        <w:t>function named get_parent which w will define later outside of our data structure. Since this function will require the values stored in superior, the list of edges, we give that as an argument here as well.</w:t>
+      </w:r>
+    </w:p>
+    <w:p>
+      <w:r>
+        <w:t>Now, let us get into the actual implementation of these individual functions.</w:t>
+      </w:r>
+    </w:p>
+    <w:p>
+      <w:r>
+        <w:t xml:space="preserve">The </w:t>
       </w:r>
       <w:r>
         <w:rPr>
           <w:b/>
           <w:bCs/>
         </w:rPr>
-        <w:t>nodes</w:t>
-      </w:r>
-      <w:r>
-        <w:t>, which are represented by a single natural number. By definition, nodes in our model are numbered individually starting from 1 without skipping any number, so nodes will also always be equal to the highest node value in a particular network. A structure with a value of 10 assigned to the nodes field, for example, will have a total of nodes numbered from 1 to 10.</w:t>
-      </w:r>
-    </w:p>
-    <w:p>
+        <w:t>second-in-command</w:t>
+      </w:r>
+      <w:r>
+        <w:t xml:space="preserve"> function, as stated, tells us which node is considered the highest-ranking subordinate of the current leader and the one that should be made the leader if the current one needs to be replaced. ***</w:t>
+      </w:r>
+    </w:p>
+    <w:p>
+      <w:pPr>
+        <w:rPr>
+          <w:rFonts w:ascii="Courier New" w:hAnsi="Courier New" w:cs="Courier New"/>
+        </w:rPr>
+      </w:pPr>
+    </w:p>
+    <w:p>
+      <w:r>
+        <w:t>Fixpoint get_second (edges : list (nat * nat)) (leader : nat) : nat :=</w:t>
+      </w:r>
+    </w:p>
+    <w:p>
+      <w:r>
+        <w:t xml:space="preserve">    match edges with</w:t>
+      </w:r>
+    </w:p>
+    <w:p>
+      <w:r>
+        <w:t xml:space="preserve">      | (a,b) :: edges' =&gt; if (Nat.eqb a leader)</w:t>
+      </w:r>
+    </w:p>
+    <w:p>
+      <w:r>
+        <w:t xml:space="preserve">                           then b</w:t>
+      </w:r>
+    </w:p>
+    <w:p>
+      <w:r>
+        <w:t xml:space="preserve">                           else get_second edges' leader</w:t>
+      </w:r>
+    </w:p>
+    <w:p>
+      <w:r>
+        <w:t xml:space="preserve">      | nil =&gt; 0</w:t>
+      </w:r>
+    </w:p>
+    <w:p>
+      <w:r>
+        <w:t xml:space="preserve">    end.</w:t>
+      </w:r>
+    </w:p>
+    <w:p>
+      <w:pPr>
+        <w:rPr>
+          <w:rFonts w:ascii="Courier New" w:hAnsi="Courier New" w:cs="Courier New"/>
+        </w:rPr>
+      </w:pPr>
+    </w:p>
+    <w:p>
+      <w:r>
+        <w:t xml:space="preserve">The </w:t>
+      </w:r>
       <w:r>
         <w:rPr>
           <w:b/>
           <w:bCs/>
         </w:rPr>
-        <w:t>leader</w:t>
-      </w:r>
-      <w:r>
-        <w:t xml:space="preserve"> tells us the index of the node which is the network’s leader, equivalent to the root of the graph.</w:t>
-      </w:r>
-    </w:p>
-    <w:p>
+        <w:t>get_parent</w:t>
+      </w:r>
+      <w:r>
+        <w:t xml:space="preserve"> </w:t>
+      </w:r>
+      <w:r>
+        <w:t xml:space="preserve">function </w:t>
+      </w:r>
+      <w:r>
+        <w:t>receives one node and needs to tell us its parent node. To do this, it recursively searches through the list of edges, comparing the second number in each one (the child node, or b) with the given value until it finds a match. When that happens, the first value of the pair (the parent node, or a) is returned. Since our model already assumes that the network is defined with each node having only one parent, there is no need to search through the rest of the list after a match is found.</w:t>
+      </w:r>
+    </w:p>
+    <w:p>
+      <w:r>
+        <w:t>Should the function finish searching the list without finding an edge whose target node matches the given value, it returns 0 by default, indicating that the node has no parent. This should happen only when the value given is the leader, i.e., the root node.</w:t>
+      </w:r>
+    </w:p>
+    <w:p>
+      <w:pPr>
+        <w:rPr>
+          <w:rFonts w:ascii="Courier New" w:hAnsi="Courier New" w:cs="Courier New"/>
+        </w:rPr>
+      </w:pPr>
+    </w:p>
+    <w:p>
+      <w:r>
+        <w:t xml:space="preserve"> Fixpoint get_parent (edges : list (nat * nat)) (node : nat) : nat :=</w:t>
+      </w:r>
+    </w:p>
+    <w:p>
+      <w:r>
+        <w:t xml:space="preserve">    match edges with</w:t>
+      </w:r>
+    </w:p>
+    <w:p>
+      <w:r>
+        <w:t xml:space="preserve">      | (a,b) :: edges' =&gt; if (Nat.eqb node b) then a</w:t>
+      </w:r>
+    </w:p>
+    <w:p>
+      <w:r>
+        <w:t xml:space="preserve">                           else get_parent edges' node</w:t>
+      </w:r>
+    </w:p>
+    <w:p>
+      <w:r>
+        <w:t xml:space="preserve">      | nil =&gt; 0</w:t>
+      </w:r>
+    </w:p>
+    <w:p>
+      <w:r>
+        <w:t xml:space="preserve">    end.</w:t>
+      </w:r>
+    </w:p>
+    <w:p/>
+    <w:p>
+      <w:r>
+        <w:t xml:space="preserve">The </w:t>
+      </w:r>
       <w:r>
         <w:rPr>
           <w:b/>
           <w:bCs/>
         </w:rPr>
-        <w:t>superior</w:t>
-      </w:r>
-      <w:r>
-        <w:t xml:space="preserve"> tells us which nodes are direct subordinates of which others. This field is a list of pairs of natural numbers representing our graph, which each pair being a single edge containing the index of two nodes (parent and child). We assume that the numbers contained within these pairs are consistent with the node values defined by nodes.</w:t>
-      </w:r>
-    </w:p>
-    <w:p>
+        <w:t>get_children</w:t>
+      </w:r>
+      <w:r>
+        <w:t xml:space="preserve"> function operates similarly to get_parent. However, since a node can have any number of children, this function needs to return a list of natural numbers. Once again, the function recursively calls itself to Search through the list of edges, this time comparing the given value with the parent node, </w:t>
+      </w:r>
       <w:r>
         <w:rPr>
           <w:b/>
           <w:bCs/>
         </w:rPr>
-        <w:t>second-in-command</w:t>
-      </w:r>
-      <w:r>
-        <w:t xml:space="preserve"> is a function which tells us which node in the network is the second-in-command of the current leader and the one that should replace the current leader if necessary. It is defined as the first subordinate of the leader node, as we will describe in more detail ahead.</w:t>
-      </w:r>
-    </w:p>
-    <w:p>
+        <w:t>a</w:t>
+      </w:r>
+      <w:r>
+        <w:t xml:space="preserve">, in each edge. Once a match is found, we append the child value </w:t>
+      </w:r>
       <w:r>
         <w:rPr>
           <w:b/>
           <w:bCs/>
         </w:rPr>
-        <w:t>parent</w:t>
+        <w:t>b</w:t>
+      </w:r>
+      <w:r>
+        <w:t xml:space="preserve"> to the list that will be our final product and continue searching via recursion, as you can see below. At the end of the run, we will have searched through every edge and have the complete list of </w:t>
+      </w:r>
+      <w:r>
+        <w:t>children of the given node.</w:t>
+      </w:r>
+    </w:p>
+    <w:p>
+      <w:r>
+        <w:t xml:space="preserve">If the node has no children, an empty list value </w:t>
+      </w:r>
+      <w:r>
+        <w:rPr>
+          <w:b/>
+          <w:bCs/>
+        </w:rPr>
+        <w:t>nil</w:t>
+      </w:r>
+      <w:r>
+        <w:t xml:space="preserve"> will be returned.</w:t>
+      </w:r>
+    </w:p>
+    <w:p>
+      <w:pPr>
+        <w:rPr>
+          <w:rFonts w:ascii="Courier New" w:hAnsi="Courier New" w:cs="Courier New"/>
+        </w:rPr>
+      </w:pPr>
+    </w:p>
+    <w:p>
+      <w:r>
+        <w:t>Fixpoint get_children (edges : list (nat * nat)) (node : nat) : list nat :=</w:t>
+      </w:r>
+    </w:p>
+    <w:p>
+      <w:r>
+        <w:t xml:space="preserve">    match edges with</w:t>
+      </w:r>
+    </w:p>
+    <w:p>
+      <w:r>
+        <w:lastRenderedPageBreak/>
+        <w:t xml:space="preserve">      | (a,b) :: edges' =&gt; if (Nat.eqb node a) then b :: get_children edges' node</w:t>
+      </w:r>
+    </w:p>
+    <w:p>
+      <w:r>
+        <w:t xml:space="preserve">                           else get_children edges' node</w:t>
+      </w:r>
+    </w:p>
+    <w:p>
+      <w:r>
+        <w:t xml:space="preserve">      | nil =&gt; nil</w:t>
+      </w:r>
+    </w:p>
+    <w:p>
+      <w:r>
+        <w:t xml:space="preserve">    end.</w:t>
+      </w:r>
+    </w:p>
+    <w:p/>
+    <w:p>
+      <w:r>
+        <w:t xml:space="preserve">We have also defined functions that tell us if two given nodes are parent and child to each other. This question of “if” </w:t>
+      </w:r>
+      <w:r>
+        <w:t xml:space="preserve">can be </w:t>
+      </w:r>
+      <w:r>
+        <w:t>answered in Coq by two different types, proposition (Prop) or boolean (bool).</w:t>
+      </w:r>
+      <w:r>
+        <w:t xml:space="preserve"> For comparison’s sake, we have included two different “is parent” functions, one of each of these. As you will see, they are mostly similar but with some differences in which operators are used.</w:t>
+      </w:r>
+    </w:p>
+    <w:p>
+      <w:r>
+        <w:t>Note the importance of capitalization</w:t>
+      </w:r>
+      <w:r>
+        <w:t xml:space="preserve"> in the names of certain constants </w:t>
+      </w:r>
+      <w:r>
+        <w:t xml:space="preserve">here. In Coq, </w:t>
+      </w:r>
+      <w:r>
+        <w:rPr>
+          <w:b/>
+          <w:bCs/>
+        </w:rPr>
+        <w:t>False</w:t>
       </w:r>
       <w:r>
         <w:t xml:space="preserve"> and </w:t>
@@ -524,522 +1072,419 @@
           <w:b/>
           <w:bCs/>
         </w:rPr>
-        <w:t>children</w:t>
-      </w:r>
-      <w:r>
-        <w:t xml:space="preserve"> are functions that receive a single node (natural number) as an argument and, respectively, return the index of the superior/parent node or a list of indices indicating the children/subordinates of the node.</w:t>
-      </w:r>
-    </w:p>
-    <w:p>
-      <w:r>
-        <w:t>Note that all we have defined so far are the headers of the functions in our structure, which tell us what types they receive as arguments and which types they should return. For example, look at the definition of parent here:</w:t>
+        <w:t>True</w:t>
+      </w:r>
+      <w:r>
+        <w:t xml:space="preserve"> with capital letters are interpreted as values of type </w:t>
+      </w:r>
+      <w:r>
+        <w:rPr>
+          <w:b/>
+          <w:bCs/>
+        </w:rPr>
+        <w:t>Prop</w:t>
+      </w:r>
+      <w:r>
+        <w:t xml:space="preserve">, while </w:t>
+      </w:r>
+      <w:r>
+        <w:rPr>
+          <w:b/>
+          <w:bCs/>
+        </w:rPr>
+        <w:t>false</w:t>
+      </w:r>
+      <w:r>
+        <w:t xml:space="preserve"> and </w:t>
+      </w:r>
+      <w:r>
+        <w:rPr>
+          <w:b/>
+          <w:bCs/>
+        </w:rPr>
+        <w:t>true</w:t>
+      </w:r>
+      <w:r>
+        <w:t xml:space="preserve"> are interpreted as values of type </w:t>
+      </w:r>
+      <w:r>
+        <w:rPr>
+          <w:b/>
+          <w:bCs/>
+        </w:rPr>
+        <w:t>bool</w:t>
+      </w:r>
+      <w:r>
+        <w:t>.</w:t>
+      </w:r>
+    </w:p>
+    <w:p>
+      <w:pPr>
+        <w:rPr>
+          <w:rFonts w:ascii="Courier New" w:hAnsi="Courier New" w:cs="Courier New"/>
+        </w:rPr>
+      </w:pPr>
+    </w:p>
+    <w:p>
+      <w:r>
+        <w:t xml:space="preserve"> Fixpoint is_parent_func (edges : list (nat * nat)) (a b : nat) : Prop :=</w:t>
+      </w:r>
+    </w:p>
+    <w:p>
+      <w:r>
+        <w:t xml:space="preserve">    match edges with</w:t>
+      </w:r>
+    </w:p>
+    <w:p>
+      <w:r>
+        <w:t xml:space="preserve">      | nil =&gt; False</w:t>
+      </w:r>
+    </w:p>
+    <w:p>
+      <w:r>
+        <w:t xml:space="preserve">      | h :: t =&gt; h = (a,b) \/ is_parent_func t a b</w:t>
+      </w:r>
+    </w:p>
+    <w:p>
+      <w:r>
+        <w:t xml:space="preserve">    end.</w:t>
       </w:r>
     </w:p>
     <w:p/>
     <w:p>
       <w:r>
-        <w:t>parent : nat -&gt; nat := get_parent superior ;</w:t>
+        <w:t xml:space="preserve"> Fixpoint is_parent_func_bool (edges : list (nat * nat)) (a b : nat) : bool :=</w:t>
+      </w:r>
+    </w:p>
+    <w:p>
+      <w:r>
+        <w:t xml:space="preserve">  match edges with</w:t>
+      </w:r>
+    </w:p>
+    <w:p>
+      <w:r>
+        <w:t xml:space="preserve">   | nil =&gt; false</w:t>
+      </w:r>
+    </w:p>
+    <w:p>
+      <w:r>
+        <w:t xml:space="preserve">   | h :: t =&gt; ((Nat.eqb (fst h) a) &amp;&amp; (Nat.eqb (snd h) b)) || is_parent_func_bool t a b</w:t>
+      </w:r>
+    </w:p>
+    <w:p>
+      <w:r>
+        <w:t xml:space="preserve">  end.</w:t>
+      </w:r>
+    </w:p>
+    <w:p>
+      <w:pPr>
+        <w:rPr>
+          <w:rFonts w:ascii="Courier New" w:hAnsi="Courier New" w:cs="Courier New"/>
+        </w:rPr>
+      </w:pPr>
+    </w:p>
+    <w:p>
+      <w:r>
+        <w:t xml:space="preserve">Next, let us look at the </w:t>
+      </w:r>
+      <w:r>
+        <w:rPr>
+          <w:b/>
+          <w:bCs/>
+        </w:rPr>
+        <w:t>get_level</w:t>
+      </w:r>
+      <w:r>
+        <w:t xml:space="preserve"> function. This function tells us the level of a node in the hierarchy. The leader’s level is by definition 1, while the level of its direct subordinates is 2, and so on.</w:t>
+      </w:r>
+    </w:p>
+    <w:p>
+      <w:pPr>
+        <w:rPr>
+          <w:rFonts w:ascii="Courier New" w:hAnsi="Courier New" w:cs="Courier New"/>
+        </w:rPr>
+      </w:pPr>
+    </w:p>
+    <w:p>
+      <w:r>
+        <w:t xml:space="preserve">Fixpoint get_level_run_once (edges : list (nat * nat)) (node_and_depth : nat * nat) : nat * nat := </w:t>
+      </w:r>
+    </w:p>
+    <w:p>
+      <w:r>
+        <w:t xml:space="preserve">  match edges with</w:t>
+      </w:r>
+    </w:p>
+    <w:p>
+      <w:r>
+        <w:t xml:space="preserve">    | (a,b) :: edges' =&gt; if (Nat.eqb b (fst node_and_depth)) then get_level_run_once edges' (a, (snd node_and_depth) + 1)</w:t>
+      </w:r>
+    </w:p>
+    <w:p>
+      <w:r>
+        <w:t xml:space="preserve">                         else get_level_run_once edges' ((fst node_and_depth), (snd node_and_depth))</w:t>
+      </w:r>
+    </w:p>
+    <w:p>
+      <w:r>
+        <w:t xml:space="preserve">    | nil =&gt; ((fst node_and_depth), (snd node_and_depth))</w:t>
+      </w:r>
+    </w:p>
+    <w:p>
+      <w:r>
+        <w:t xml:space="preserve">  end.</w:t>
+      </w:r>
+    </w:p>
+    <w:p>
+      <w:pPr>
+        <w:rPr>
+          <w:rFonts w:ascii="Courier New" w:hAnsi="Courier New" w:cs="Courier New"/>
+        </w:rPr>
+      </w:pPr>
+    </w:p>
+    <w:p>
+      <w:r>
+        <w:rPr>
+          <w:rFonts w:ascii="Courier New" w:hAnsi="Courier New" w:cs="Courier New"/>
+        </w:rPr>
+        <w:t xml:space="preserve">  </w:t>
+      </w:r>
+      <w:r>
+        <w:t xml:space="preserve">Definition get_level_run_once_result (edges : list (nat * nat)) (node : nat) : nat * nat := </w:t>
+      </w:r>
+    </w:p>
+    <w:p>
+      <w:r>
+        <w:t xml:space="preserve">  get_level_run_once edges (node, 1).</w:t>
+      </w:r>
+    </w:p>
+    <w:p>
+      <w:pPr>
+        <w:rPr>
+          <w:rFonts w:ascii="Courier New" w:hAnsi="Courier New" w:cs="Courier New"/>
+        </w:rPr>
+      </w:pPr>
+    </w:p>
+    <w:p>
+      <w:r>
+        <w:lastRenderedPageBreak/>
+        <w:t xml:space="preserve">  Fixpoint get_level_run_all (edges : list (nat * nat)) (times : nat) (node_and_depth : nat * nat) : nat * nat := </w:t>
+      </w:r>
+    </w:p>
+    <w:p>
+      <w:r>
+        <w:t xml:space="preserve">    match times with</w:t>
+      </w:r>
+    </w:p>
+    <w:p>
+      <w:r>
+        <w:t xml:space="preserve">      | 0 =&gt; ((fst node_and_depth), (snd node_and_depth))</w:t>
+      </w:r>
+    </w:p>
+    <w:p>
+      <w:r>
+        <w:t xml:space="preserve">      | S n =&gt; get_level_run_all edges n (fst (get_level_run_once edges node_and_depth),</w:t>
+      </w:r>
+    </w:p>
+    <w:p>
+      <w:r>
+        <w:t xml:space="preserve">                                          snd (get_level_run_once edges node_and_depth))</w:t>
+      </w:r>
+    </w:p>
+    <w:p>
+      <w:r>
+        <w:t xml:space="preserve">    end.</w:t>
+      </w:r>
+    </w:p>
+    <w:p>
+      <w:pPr>
+        <w:rPr>
+          <w:rFonts w:ascii="Courier New" w:hAnsi="Courier New" w:cs="Courier New"/>
+        </w:rPr>
+      </w:pPr>
+    </w:p>
+    <w:p>
+      <w:r>
+        <w:t xml:space="preserve">  Definition get_level (edges : list (nat * nat)) (node : nat) : nat := </w:t>
+      </w:r>
+    </w:p>
+    <w:p>
+      <w:r>
+        <w:t xml:space="preserve">  snd (get_level_run_all edges (length edges) (node, 1)).</w:t>
+      </w:r>
+    </w:p>
+    <w:p>
+      <w:pPr>
+        <w:rPr>
+          <w:rFonts w:ascii="Courier New" w:hAnsi="Courier New" w:cs="Courier New"/>
+        </w:rPr>
+      </w:pPr>
+    </w:p>
+    <w:p>
+      <w:r>
+        <w:t xml:space="preserve">So far, we have only given an abstract description of what our networks in Coq are like. In the next section, we will see an example of </w:t>
+      </w:r>
+      <w:r>
+        <w:rPr>
+          <w:b/>
+          <w:bCs/>
+        </w:rPr>
+        <w:t>get_level</w:t>
+      </w:r>
+      <w:r>
+        <w:t xml:space="preserve"> and other functions applied to actual network instances with defined elements.</w:t>
+      </w:r>
+    </w:p>
+    <w:p>
+      <w:pPr>
+        <w:pStyle w:val="heading2"/>
+      </w:pPr>
+      <w:r>
+        <w:t>Defining a Network Instance</w:t>
+      </w:r>
+    </w:p>
+    <w:p>
+      <w:pPr>
+        <w:pStyle w:val="p1a"/>
+      </w:pPr>
+      <w:r>
+        <w:t>Revisiting the network example shown earlier in Fig. 1, we can see that it has three different levels of hierarchy.</w:t>
+      </w:r>
+    </w:p>
+    <w:p>
+      <w:pPr>
+        <w:pStyle w:val="figurecaption"/>
+      </w:pPr>
+      <w:r>
+        <w:rPr>
+          <w:noProof/>
+        </w:rPr>
+        <w:drawing>
+          <wp:inline distT="0" distB="0" distL="0" distR="0" wp14:anchorId="55E1432E" wp14:editId="198E8B9F">
+            <wp:extent cx="4161905" cy="2352381"/>
+            <wp:effectExtent l="0" t="0" r="0" b="0"/>
+            <wp:docPr id="1" name="Imagem 1"/>
+            <wp:cNvGraphicFramePr/>
+            <a:graphic xmlns:a="http://schemas.openxmlformats.org/drawingml/2006/main">
+              <a:graphicData uri="http://schemas.openxmlformats.org/drawingml/2006/picture">
+                <pic:pic xmlns:pic="http://schemas.openxmlformats.org/drawingml/2006/picture">
+                  <pic:nvPicPr>
+                    <pic:cNvPr id="1" name=""/>
+                    <pic:cNvPicPr/>
+                  </pic:nvPicPr>
+                  <pic:blipFill>
+                    <a:blip r:embed="rId8">
+                      <a:extLst>
+                        <a:ext uri="{28A0092B-C50C-407E-A947-70E740481C1C}">
+                          <a14:useLocalDpi xmlns:a14="http://schemas.microsoft.com/office/drawing/2010/main" val="0"/>
+                        </a:ext>
+                      </a:extLst>
+                    </a:blip>
+                    <a:stretch>
+                      <a:fillRect/>
+                    </a:stretch>
+                  </pic:blipFill>
+                  <pic:spPr>
+                    <a:xfrm>
+                      <a:off x="0" y="0"/>
+                      <a:ext cx="4161905" cy="2352381"/>
+                    </a:xfrm>
+                    <a:prstGeom prst="rect">
+                      <a:avLst/>
+                    </a:prstGeom>
+                  </pic:spPr>
+                </pic:pic>
+              </a:graphicData>
+            </a:graphic>
+          </wp:inline>
+        </w:drawing>
+      </w:r>
+    </w:p>
+    <w:p>
+      <w:pPr>
+        <w:pStyle w:val="figurecaption"/>
+      </w:pPr>
+      <w:r>
+        <w:rPr>
+          <w:b/>
+        </w:rPr>
+        <w:t xml:space="preserve">Fig. </w:t>
+      </w:r>
+      <w:r>
+        <w:rPr>
+          <w:b/>
+        </w:rPr>
+        <w:fldChar w:fldCharType="begin"/>
+      </w:r>
+      <w:r>
+        <w:rPr>
+          <w:b/>
+        </w:rPr>
+        <w:instrText xml:space="preserve"> SEQ "Figure" \* MERGEFORMAT </w:instrText>
+      </w:r>
+      <w:r>
+        <w:rPr>
+          <w:b/>
+        </w:rPr>
+        <w:fldChar w:fldCharType="separate"/>
+      </w:r>
+      <w:r>
+        <w:rPr>
+          <w:b/>
+          <w:noProof/>
+        </w:rPr>
+        <w:t>2</w:t>
+      </w:r>
+      <w:r>
+        <w:rPr>
+          <w:b/>
+        </w:rPr>
+        <w:fldChar w:fldCharType="end"/>
+      </w:r>
+      <w:r>
+        <w:rPr>
+          <w:b/>
+        </w:rPr>
+        <w:t>.</w:t>
+      </w:r>
+      <w:r>
+        <w:t xml:space="preserve"> Example of a network with three hierarchy levels.</w:t>
+      </w:r>
+    </w:p>
+    <w:p>
+      <w:r>
+        <w:t>To create this particular instance of a network in Coq, we use the following definition:</w:t>
       </w:r>
     </w:p>
     <w:p/>
     <w:p>
       <w:r>
-        <w:t>We are informing Coq after the : operator that the function receives a single natural number value and also returns a natural number value. After the := operator, we tell Coq how the computation of the return value is to be done—in this case, by calling a function named get_parent which we will define later outside of our data structure. Since this function will require the values stored in superior, the list of edges, we give that as an argument here as well.</w:t>
-      </w:r>
-    </w:p>
-    <w:p>
-      <w:r>
-        <w:t>Now, let us get into the actual implementation of these individual functions.</w:t>
-      </w:r>
-    </w:p>
-    <w:p>
-      <w:r>
-        <w:t xml:space="preserve">The </w:t>
-      </w:r>
-      <w:r>
-        <w:rPr>
-          <w:b/>
-          <w:bCs/>
-        </w:rPr>
-        <w:t>second-in-command</w:t>
-      </w:r>
-      <w:r>
-        <w:t xml:space="preserve"> function, as stated, tells us which node is considered the highest-ranking subordinate of the current leader and the one that should be made the leader if the current one needs to be replaced. ***</w:t>
-      </w:r>
-    </w:p>
-    <w:p>
-      <w:pPr>
-        <w:rPr>
-          <w:rFonts w:ascii="Courier New" w:hAnsi="Courier New" w:cs="Courier New"/>
-        </w:rPr>
-      </w:pPr>
-    </w:p>
-    <w:p>
-      <w:r>
-        <w:t>Fixpoint get_second (edges : list (nat * nat)) (leader : nat) : nat :=</w:t>
-      </w:r>
-    </w:p>
-    <w:p>
-      <w:r>
-        <w:t xml:space="preserve">    match edges with</w:t>
-      </w:r>
-    </w:p>
-    <w:p>
-      <w:r>
-        <w:t xml:space="preserve">      | (a,b) :: edges' =&gt; if (Nat.eqb a leader)</w:t>
-      </w:r>
-    </w:p>
-    <w:p>
-      <w:r>
-        <w:t xml:space="preserve">                           then b</w:t>
-      </w:r>
-    </w:p>
-    <w:p>
-      <w:r>
-        <w:t xml:space="preserve">                           else get_second edges' leader</w:t>
-      </w:r>
-    </w:p>
-    <w:p>
-      <w:r>
-        <w:t xml:space="preserve">      | nil =&gt; 0</w:t>
-      </w:r>
-    </w:p>
-    <w:p>
-      <w:r>
-        <w:t xml:space="preserve">    end.</w:t>
-      </w:r>
-    </w:p>
-    <w:p>
-      <w:pPr>
-        <w:rPr>
-          <w:rFonts w:ascii="Courier New" w:hAnsi="Courier New" w:cs="Courier New"/>
-        </w:rPr>
-      </w:pPr>
-    </w:p>
-    <w:p>
+        <w:t xml:space="preserve"> Definition net_1 : net := Build_net </w:t>
+      </w:r>
+      <w:r>
+        <w:t>7</w:t>
+      </w:r>
+      <w:r>
+        <w:t xml:space="preserve"> 1</w:t>
+      </w:r>
+    </w:p>
+    <w:p>
+      <w:r>
+        <w:t xml:space="preserve">                            ((1 , 2) :: (1 , 3) :: (2 , 4) :: (2 , 5) :: (3 , 6) :: (3 , 7)</w:t>
+      </w:r>
+      <w:r>
+        <w:t xml:space="preserve"> </w:t>
+      </w:r>
+      <w:r>
+        <w:t>:: nil)</w:t>
+      </w:r>
+    </w:p>
+    <w:p>
+      <w:pPr>
+        <w:pStyle w:val="heading2"/>
+      </w:pPr>
       <w:r>
         <w:lastRenderedPageBreak/>
-        <w:t xml:space="preserve">The </w:t>
-      </w:r>
-      <w:r>
-        <w:rPr>
-          <w:b/>
-          <w:bCs/>
-        </w:rPr>
-        <w:t>get_parent</w:t>
-      </w:r>
-      <w:r>
-        <w:t xml:space="preserve"> </w:t>
-      </w:r>
-      <w:r>
-        <w:t xml:space="preserve">function </w:t>
-      </w:r>
-      <w:r>
-        <w:t>receives one node and needs to tell us its parent node. To do this, it recursively searches through the list of edges, comparing the second number in each one (the child node, or b) with the given value until it finds a match. When that happens, the first value of the pair (the parent node, or a) is returned. Since our model already assumes that the network is defined with each node having only one parent, there is no need to search through the rest of the list after a match is found.</w:t>
-      </w:r>
-    </w:p>
-    <w:p>
-      <w:r>
-        <w:t>Should the function finish searching the list without finding an edge whose target node matches the given value, it returns 0 by default, indicating that the node has no parent. This should happen only when the value given is the leader, i.e., the root node.</w:t>
-      </w:r>
-    </w:p>
-    <w:p>
-      <w:pPr>
-        <w:rPr>
-          <w:rFonts w:ascii="Courier New" w:hAnsi="Courier New" w:cs="Courier New"/>
-        </w:rPr>
-      </w:pPr>
-    </w:p>
-    <w:p>
-      <w:r>
-        <w:t xml:space="preserve"> Fixpoint get_parent (edges : list (nat * nat)) (node : nat) : nat :=</w:t>
-      </w:r>
-    </w:p>
-    <w:p>
-      <w:r>
-        <w:t xml:space="preserve">    match edges with</w:t>
-      </w:r>
-    </w:p>
-    <w:p>
-      <w:r>
-        <w:t xml:space="preserve">      | (a,b) :: edges' =&gt; if (Nat.eqb node b) then a</w:t>
-      </w:r>
-    </w:p>
-    <w:p>
-      <w:r>
-        <w:t xml:space="preserve">                           else get_parent edges' node</w:t>
-      </w:r>
-    </w:p>
-    <w:p>
-      <w:r>
-        <w:t xml:space="preserve">      | nil =&gt; 0</w:t>
-      </w:r>
-    </w:p>
-    <w:p>
-      <w:r>
-        <w:t xml:space="preserve">    end.</w:t>
-      </w:r>
-    </w:p>
-    <w:p/>
-    <w:p>
-      <w:r>
-        <w:t xml:space="preserve">The </w:t>
-      </w:r>
-      <w:r>
-        <w:rPr>
-          <w:b/>
-          <w:bCs/>
-        </w:rPr>
-        <w:t>get_children</w:t>
-      </w:r>
-      <w:r>
-        <w:t xml:space="preserve"> function operates similarly to get_parent. However, since a node can have any number of children, this function needs to return a list of natural numbers. Once again, the function recursively calls itself to Search through the list of edges, this time comparing the given value with the parent node, a, in each edge. Once a match is found, we append the child value b to the list that will be our final product and continue searching via recursion, as you can see below. At the end of the run, we will have searched through every edge and have the complete list of the node’s children.</w:t>
-      </w:r>
-    </w:p>
-    <w:p>
-      <w:r>
-        <w:t>If the node has no children, an empty list value nil will be returned.</w:t>
-      </w:r>
-    </w:p>
-    <w:p>
-      <w:pPr>
-        <w:rPr>
-          <w:rFonts w:ascii="Courier New" w:hAnsi="Courier New" w:cs="Courier New"/>
-        </w:rPr>
-      </w:pPr>
-    </w:p>
-    <w:p>
-      <w:r>
-        <w:t>Fixpoint get_children (edges : list (nat * nat)) (node : nat) : list nat :=</w:t>
-      </w:r>
-    </w:p>
-    <w:p>
-      <w:r>
-        <w:t xml:space="preserve">    match edges with</w:t>
-      </w:r>
-    </w:p>
-    <w:p>
-      <w:r>
-        <w:t xml:space="preserve">      | (a,b) :: edges' =&gt; if (Nat.eqb node a) then b :: get_children edges' node</w:t>
-      </w:r>
-    </w:p>
-    <w:p>
-      <w:r>
-        <w:t xml:space="preserve">                           else get_children edges' node</w:t>
-      </w:r>
-    </w:p>
-    <w:p>
-      <w:r>
-        <w:t xml:space="preserve">      | nil =&gt; nil</w:t>
-      </w:r>
-    </w:p>
-    <w:p>
-      <w:r>
-        <w:t xml:space="preserve">    end.</w:t>
-      </w:r>
-    </w:p>
-    <w:p/>
-    <w:p>
-      <w:r>
-        <w:t>We have also defined functions that tell us if two given nodes are parent and child to each other. This question of “if” is answered in Coq by two different types, proposition (Prop) or boolean (bool).</w:t>
-      </w:r>
-    </w:p>
-    <w:p>
-      <w:r>
-        <w:t xml:space="preserve">Note the importance of capitalization here. In Coq, </w:t>
-      </w:r>
-      <w:r>
-        <w:rPr>
-          <w:b/>
-          <w:bCs/>
-        </w:rPr>
-        <w:t>False</w:t>
-      </w:r>
-      <w:r>
-        <w:t xml:space="preserve"> and </w:t>
-      </w:r>
-      <w:r>
-        <w:rPr>
-          <w:b/>
-          <w:bCs/>
-        </w:rPr>
-        <w:t>True</w:t>
-      </w:r>
-      <w:r>
-        <w:t xml:space="preserve"> with capital letters are interpreted as values of type </w:t>
-      </w:r>
-      <w:r>
-        <w:rPr>
-          <w:b/>
-          <w:bCs/>
-        </w:rPr>
-        <w:t>Prop</w:t>
-      </w:r>
-      <w:r>
-        <w:t xml:space="preserve">, while </w:t>
-      </w:r>
-      <w:r>
-        <w:rPr>
-          <w:b/>
-          <w:bCs/>
-        </w:rPr>
-        <w:t>false</w:t>
-      </w:r>
-      <w:r>
-        <w:t xml:space="preserve"> and </w:t>
-      </w:r>
-      <w:r>
-        <w:rPr>
-          <w:b/>
-          <w:bCs/>
-        </w:rPr>
-        <w:t>true</w:t>
-      </w:r>
-      <w:r>
-        <w:t xml:space="preserve"> are interpreted as values of type </w:t>
-      </w:r>
-      <w:r>
-        <w:rPr>
-          <w:b/>
-          <w:bCs/>
-        </w:rPr>
-        <w:t>bool</w:t>
-      </w:r>
-      <w:r>
-        <w:t>.</w:t>
-      </w:r>
-    </w:p>
-    <w:p>
-      <w:pPr>
-        <w:rPr>
-          <w:rFonts w:ascii="Courier New" w:hAnsi="Courier New" w:cs="Courier New"/>
-        </w:rPr>
-      </w:pPr>
-    </w:p>
-    <w:p>
-      <w:r>
-        <w:t xml:space="preserve"> Fixpoint is_parent_func (edges : list (nat * nat)) (a b : nat) : Prop :=</w:t>
-      </w:r>
-    </w:p>
-    <w:p>
-      <w:r>
-        <w:t xml:space="preserve">    match edges with</w:t>
-      </w:r>
-    </w:p>
-    <w:p>
-      <w:r>
-        <w:t xml:space="preserve">      | nil =&gt; False</w:t>
-      </w:r>
-    </w:p>
-    <w:p>
-      <w:r>
-        <w:t xml:space="preserve">      | h :: t =&gt; h = (a,b) \/ is_parent_func t a b</w:t>
-      </w:r>
-    </w:p>
-    <w:p>
-      <w:r>
-        <w:lastRenderedPageBreak/>
-        <w:t xml:space="preserve">    end.</w:t>
-      </w:r>
-    </w:p>
-    <w:p/>
-    <w:p>
-      <w:r>
-        <w:t xml:space="preserve"> Fixpoint is_parent_func_bool (edges : list (nat * nat)) (a b : nat) : bool :=</w:t>
-      </w:r>
-    </w:p>
-    <w:p>
-      <w:r>
-        <w:t xml:space="preserve">    match edges with</w:t>
-      </w:r>
-    </w:p>
-    <w:p>
-      <w:r>
-        <w:t xml:space="preserve">      | nil =&gt; false</w:t>
-      </w:r>
-    </w:p>
-    <w:p>
-      <w:r>
-        <w:t xml:space="preserve">      | h :: t =&gt; ((Nat.eqb (fst h) a) &amp;&amp; (Nat.eqb (snd h) b)) || is_parent_func_bool t a b</w:t>
-      </w:r>
-    </w:p>
-    <w:p>
-      <w:r>
-        <w:t xml:space="preserve">    end.</w:t>
-      </w:r>
-    </w:p>
-    <w:p>
-      <w:pPr>
-        <w:rPr>
-          <w:rFonts w:ascii="Courier New" w:hAnsi="Courier New" w:cs="Courier New"/>
-        </w:rPr>
-      </w:pPr>
-    </w:p>
-    <w:p>
-      <w:r>
-        <w:t xml:space="preserve">Next, let us look at the </w:t>
-      </w:r>
-      <w:r>
-        <w:rPr>
-          <w:b/>
-          <w:bCs/>
-        </w:rPr>
-        <w:t>get_level</w:t>
-      </w:r>
-      <w:r>
-        <w:t xml:space="preserve"> function. This function tells us the level of a node in the hierarchy. The leader’s level is by definition 1, while the level of its direct subordinates is 2, and so on.</w:t>
-      </w:r>
-    </w:p>
-    <w:p>
-      <w:pPr>
-        <w:rPr>
-          <w:rFonts w:ascii="Courier New" w:hAnsi="Courier New" w:cs="Courier New"/>
-        </w:rPr>
-      </w:pPr>
-    </w:p>
-    <w:p>
-      <w:r>
-        <w:t xml:space="preserve">Fixpoint get_level_run_once (edges : list (nat * nat)) (node_and_depth : nat * nat) : nat * nat := </w:t>
-      </w:r>
-    </w:p>
-    <w:p>
-      <w:r>
-        <w:t xml:space="preserve">  match edges with</w:t>
-      </w:r>
-    </w:p>
-    <w:p>
-      <w:r>
-        <w:t xml:space="preserve">    | (a,b) :: edges' =&gt; if (Nat.eqb b (fst node_and_depth)) then get_level_run_once edges' (a, (snd node_and_depth) + 1)</w:t>
-      </w:r>
-    </w:p>
-    <w:p>
-      <w:r>
-        <w:t xml:space="preserve">                         else get_level_run_once edges' ((fst node_and_depth), (snd node_and_depth))</w:t>
-      </w:r>
-    </w:p>
-    <w:p>
-      <w:r>
-        <w:t xml:space="preserve">    | nil =&gt; ((fst node_and_depth), (snd node_and_depth))</w:t>
-      </w:r>
-    </w:p>
-    <w:p>
-      <w:r>
-        <w:t xml:space="preserve">  end.</w:t>
-      </w:r>
-    </w:p>
-    <w:p>
-      <w:pPr>
-        <w:rPr>
-          <w:rFonts w:ascii="Courier New" w:hAnsi="Courier New" w:cs="Courier New"/>
-        </w:rPr>
-      </w:pPr>
-    </w:p>
-    <w:p>
-      <w:r>
-        <w:rPr>
-          <w:rFonts w:ascii="Courier New" w:hAnsi="Courier New" w:cs="Courier New"/>
-        </w:rPr>
-        <w:t xml:space="preserve">  </w:t>
-      </w:r>
-      <w:r>
-        <w:t xml:space="preserve">Definition get_level_run_once_result (edges : list (nat * nat)) (node : nat) : nat * nat := </w:t>
-      </w:r>
-    </w:p>
-    <w:p>
-      <w:r>
-        <w:t xml:space="preserve">  get_level_run_once edges (node, 1).</w:t>
-      </w:r>
-    </w:p>
-    <w:p>
-      <w:pPr>
-        <w:rPr>
-          <w:rFonts w:ascii="Courier New" w:hAnsi="Courier New" w:cs="Courier New"/>
-        </w:rPr>
-      </w:pPr>
-    </w:p>
-    <w:p>
-      <w:r>
-        <w:t xml:space="preserve">  Fixpoint get_level_run_all (edges : list (nat * nat)) (times : nat) (node_and_depth : nat * nat) : nat * nat := </w:t>
-      </w:r>
-    </w:p>
-    <w:p>
-      <w:r>
-        <w:t xml:space="preserve">    match times with</w:t>
-      </w:r>
-    </w:p>
-    <w:p>
-      <w:r>
-        <w:t xml:space="preserve">      | 0 =&gt; ((fst node_and_depth), (snd node_and_depth))</w:t>
-      </w:r>
-    </w:p>
-    <w:p>
-      <w:r>
-        <w:t xml:space="preserve">      | S n =&gt; get_level_run_all edges n (fst (get_level_run_once edges node_and_depth),</w:t>
-      </w:r>
-    </w:p>
-    <w:p>
-      <w:r>
-        <w:t xml:space="preserve">                                          snd (get_level_run_once edges node_and_depth))</w:t>
-      </w:r>
-    </w:p>
-    <w:p>
-      <w:r>
-        <w:t xml:space="preserve">    end.</w:t>
-      </w:r>
-    </w:p>
-    <w:p>
-      <w:pPr>
-        <w:rPr>
-          <w:rFonts w:ascii="Courier New" w:hAnsi="Courier New" w:cs="Courier New"/>
-        </w:rPr>
-      </w:pPr>
-    </w:p>
-    <w:p>
-      <w:r>
-        <w:t xml:space="preserve">  Definition get_level (edges : list (nat * nat)) (node : nat) : nat := </w:t>
-      </w:r>
-    </w:p>
-    <w:p>
-      <w:r>
-        <w:t xml:space="preserve">  snd (get_level_run_all edges (length edges) (node, 1)).</w:t>
-      </w:r>
-    </w:p>
-    <w:p>
-      <w:pPr>
-        <w:rPr>
-          <w:rFonts w:ascii="Courier New" w:hAnsi="Courier New" w:cs="Courier New"/>
-        </w:rPr>
-      </w:pPr>
-    </w:p>
-    <w:p>
-      <w:r>
-        <w:t xml:space="preserve">So far, we have only given an abstract description of what our networks in Coq are like. In the next section, we will see an example of </w:t>
-      </w:r>
-      <w:r>
-        <w:rPr>
-          <w:rFonts w:ascii="Courier New" w:hAnsi="Courier New" w:cs="Courier New"/>
-        </w:rPr>
-        <w:t>get_level</w:t>
-      </w:r>
-      <w:r>
-        <w:t xml:space="preserve"> and other functions applied to actual network instances with defined elements.</w:t>
-      </w:r>
-    </w:p>
-    <w:p/>
-    <w:p>
-      <w:pPr>
-        <w:pStyle w:val="heading2"/>
-      </w:pPr>
-      <w:r>
-        <w:lastRenderedPageBreak/>
-        <w:t>Defining a Network Instance</w:t>
-      </w:r>
-    </w:p>
-    <w:p>
-      <w:pPr>
-        <w:pStyle w:val="heading2"/>
-      </w:pPr>
-      <w:r>
         <w:t>Defining Properties</w:t>
       </w:r>
     </w:p>
@@ -1180,23 +1625,39 @@
       </w:pPr>
     </w:p>
     <w:p>
-      <w:pPr>
-        <w:rPr>
-          <w:lang w:val="pt-BR"/>
-        </w:rPr>
-      </w:pPr>
-      <w:r>
-        <w:rPr>
-          <w:lang w:val="pt-BR"/>
-        </w:rPr>
-        <w:t>Outra propriedade que devemos definir afirma que nenhum nó pode ser seu próprio superior. Para isto, utilizamos o elemento superior, que é uma lista de pares de números naturais correspondes às arestas de um grafo que indica quais nós da rede possuem uma relação de superioridade direta com quais outros nós.</w:t>
+      <w:r>
+        <w:t>Another property we can d</w:t>
+      </w:r>
+      <w:r>
+        <w:t xml:space="preserve">efine is the affirmation that no node can be its own superior. </w:t>
+      </w:r>
+      <w:r>
+        <w:t xml:space="preserve">To do this, we will use the </w:t>
+      </w:r>
+      <w:r>
+        <w:rPr>
+          <w:b/>
+          <w:bCs/>
+        </w:rPr>
+        <w:t>superior</w:t>
+      </w:r>
+      <w:r>
+        <w:t xml:space="preserve"> element, w</w:t>
+      </w:r>
+      <w:r>
+        <w:t xml:space="preserve">hich, as already shown, is a list of pairs of numbers representing each edge of the graph, i.e., the indices of a parent node and child node. </w:t>
+      </w:r>
+      <w:r>
+        <w:t>Basically, what we want to say is that none</w:t>
+      </w:r>
+      <w:r>
+        <w:t xml:space="preserve"> of these pairs contain the same number twice.</w:t>
       </w:r>
     </w:p>
     <w:p>
       <w:pPr>
         <w:rPr>
           <w:rFonts w:ascii="Courier New" w:hAnsi="Courier New" w:cs="Courier New"/>
-          <w:lang w:val="pt-BR"/>
         </w:rPr>
       </w:pPr>
     </w:p>
@@ -1207,13 +1668,205 @@
     </w:p>
     <w:p>
       <w:r>
-        <w:t xml:space="preserve"> forall (n : net) (i : nat), fst (nth i (superior n) (0,0)) &lt;&gt;</w:t>
+        <w:t xml:space="preserve"> forall (n : net) (i : nat), fst (nth i (superior n) (0,0)) &lt;&gt; snd (nth i (superior n) (0,0)).</w:t>
+      </w:r>
+    </w:p>
+    <w:p>
+      <w:pPr>
+        <w:rPr>
+          <w:rFonts w:ascii="Courier New" w:hAnsi="Courier New" w:cs="Courier New"/>
+        </w:rPr>
+      </w:pPr>
+    </w:p>
+    <w:p>
+      <w:r>
+        <w:rPr>
+          <w:b/>
+          <w:bCs/>
+        </w:rPr>
+        <w:t>superior n</w:t>
       </w:r>
       <w:r>
         <w:t xml:space="preserve"> </w:t>
       </w:r>
       <w:r>
-        <w:t>snd (nth i (superior n) (0,0)).</w:t>
+        <w:t>is the s</w:t>
+      </w:r>
+      <w:r>
+        <w:t xml:space="preserve">uperior function applied to any given network </w:t>
+      </w:r>
+      <w:r>
+        <w:rPr>
+          <w:b/>
+          <w:bCs/>
+        </w:rPr>
+        <w:t>n</w:t>
+      </w:r>
+      <w:r>
+        <w:t>, which returns the list of pairs</w:t>
+      </w:r>
+    </w:p>
+    <w:p>
+      <w:r>
+        <w:rPr>
+          <w:b/>
+          <w:bCs/>
+        </w:rPr>
+        <w:t>nth i (superior n) (0,0)</w:t>
+      </w:r>
+      <w:r>
+        <w:t xml:space="preserve">, for any value of </w:t>
+      </w:r>
+      <w:r>
+        <w:rPr>
+          <w:b/>
+          <w:bCs/>
+        </w:rPr>
+        <w:t>i</w:t>
+      </w:r>
+      <w:r>
+        <w:t xml:space="preserve">, applies the function </w:t>
+      </w:r>
+      <w:r>
+        <w:rPr>
+          <w:b/>
+          <w:bCs/>
+        </w:rPr>
+        <w:t>nth</w:t>
+      </w:r>
+      <w:r>
+        <w:t xml:space="preserve"> to return any element of </w:t>
+      </w:r>
+      <w:r>
+        <w:rPr>
+          <w:b/>
+          <w:bCs/>
+        </w:rPr>
+        <w:t>superior n</w:t>
+      </w:r>
+      <w:r>
+        <w:t xml:space="preserve">, that is, any </w:t>
+      </w:r>
+      <w:r>
+        <w:t xml:space="preserve">edge. </w:t>
+      </w:r>
+      <w:r>
+        <w:t xml:space="preserve">For context, the function’s third argument, given here as the pair (0,0), is simply a default return value that we are telling </w:t>
+      </w:r>
+      <w:r>
+        <w:rPr>
+          <w:b/>
+          <w:bCs/>
+        </w:rPr>
+        <w:t>nth</w:t>
+      </w:r>
+      <w:r>
+        <w:t xml:space="preserve"> it should return in case the stated value of </w:t>
+      </w:r>
+      <w:r>
+        <w:rPr>
+          <w:b/>
+          <w:bCs/>
+        </w:rPr>
+        <w:t>i</w:t>
+      </w:r>
+      <w:r>
+        <w:t xml:space="preserve"> is invalid for the given list or th</w:t>
+      </w:r>
+      <w:r>
+        <w:t>e list is empty.</w:t>
+      </w:r>
+    </w:p>
+    <w:p>
+      <w:r>
+        <w:rPr>
+          <w:b/>
+          <w:bCs/>
+        </w:rPr>
+        <w:t>fst</w:t>
+      </w:r>
+      <w:r>
+        <w:t xml:space="preserve"> e </w:t>
+      </w:r>
+      <w:r>
+        <w:rPr>
+          <w:b/>
+          <w:bCs/>
+        </w:rPr>
+        <w:t>snd</w:t>
+      </w:r>
+      <w:r>
+        <w:t xml:space="preserve"> </w:t>
+      </w:r>
+      <w:r>
+        <w:t xml:space="preserve">are functions that return the first and second number in a pair, respectively, and the </w:t>
+      </w:r>
+      <w:r>
+        <w:rPr>
+          <w:b/>
+          <w:bCs/>
+        </w:rPr>
+        <w:t>&lt;&gt;</w:t>
+      </w:r>
+      <w:r>
+        <w:t xml:space="preserve"> operator states that two values are different</w:t>
+      </w:r>
+      <w:r>
+        <w:t xml:space="preserve">. Therefore, what we are defining is that the list of edges cannot contain an element </w:t>
+      </w:r>
+      <w:r>
+        <w:rPr>
+          <w:b/>
+          <w:bCs/>
+        </w:rPr>
+        <w:t>(a,b)</w:t>
+      </w:r>
+      <w:r>
+        <w:t xml:space="preserve"> in which </w:t>
+      </w:r>
+      <w:r>
+        <w:rPr>
+          <w:b/>
+          <w:bCs/>
+        </w:rPr>
+        <w:t>a</w:t>
+      </w:r>
+      <w:r>
+        <w:t xml:space="preserve"> and </w:t>
+      </w:r>
+      <w:r>
+        <w:rPr>
+          <w:b/>
+          <w:bCs/>
+        </w:rPr>
+        <w:t>b</w:t>
+      </w:r>
+      <w:r>
+        <w:t xml:space="preserve"> are equal</w:t>
+      </w:r>
+      <w:r>
+        <w:t xml:space="preserve">. </w:t>
+      </w:r>
+    </w:p>
+    <w:p>
+      <w:r>
+        <w:t xml:space="preserve">By applying these same principles, we can define other things about the elements of </w:t>
+      </w:r>
+      <w:r>
+        <w:t>a C2 network.</w:t>
+      </w:r>
+      <w:r>
+        <w:t xml:space="preserve"> Suppose, for example, that we want to define that the leader is always the root, i.e., that there is no edge in the graph for which the leader is in the child node position. This is done similarly to the properties we have already defined, this time with the negated </w:t>
+      </w:r>
+      <w:r>
+        <w:rPr>
+          <w:b/>
+          <w:bCs/>
+        </w:rPr>
+        <w:t>exists</w:t>
+      </w:r>
+      <w:r>
+        <w:t xml:space="preserve"> operator.</w:t>
       </w:r>
     </w:p>
     <w:p>
@@ -1225,90 +1878,40 @@
     </w:p>
     <w:p>
       <w:r>
-        <w:t>superior n é a função superior aplicada a uma rede n qualquer, que retorna a lista de arestas.</w:t>
-      </w:r>
-    </w:p>
-    <w:p>
-      <w:r>
-        <w:t>nth i (superior n) (0,0) retorna o i-ésimo elemento desta lista, ou seja, uma única aresta. O terceiro argumento desta função, definido aqui como o par (0,0), é um valor de retorno “default” que indicamos que a função nth deve retornar caso o valor de i informado seja inválido para a lista em questão (ou se a lista estiver vazia?)</w:t>
-      </w:r>
-    </w:p>
-    <w:p>
-      <w:r>
-        <w:t>fst e snd são funções que retornam o primeiro e o segundo elementos de um par, respectivamente, e o operador &lt;&gt; indica que dois valores são necessariamente diferentes. Portanto, o que estamos definindo aqui é simplesmente que a lista de arestas superior n não pode possuir um elemento (a,b) em que a e b sejam iguais.</w:t>
+        <w:t>Definition leader_is_top := forall (n : net),</w:t>
+      </w:r>
+    </w:p>
+    <w:p>
+      <w:r>
+        <w:lastRenderedPageBreak/>
+        <w:t xml:space="preserve">  ~ exists i : nat, snd (nth i (superior n) (0,0)) = leader n.</w:t>
+      </w:r>
+    </w:p>
+    <w:p>
+      <w:pPr>
+        <w:rPr>
+          <w:rFonts w:ascii="Arial" w:hAnsi="Arial" w:cs="Arial"/>
+        </w:rPr>
+      </w:pPr>
+    </w:p>
+    <w:p>
+      <w:r>
+        <w:t xml:space="preserve">Lastly, we can also define functions that can be </w:t>
+      </w:r>
+      <w:r>
+        <w:t>a</w:t>
+      </w:r>
+      <w:r>
+        <w:t>pplied to th</w:t>
+      </w:r>
+      <w:r>
+        <w:t>e elements of a network.</w:t>
       </w:r>
     </w:p>
     <w:p>
       <w:pPr>
         <w:rPr>
           <w:rFonts w:ascii="Courier New" w:hAnsi="Courier New" w:cs="Courier New"/>
-          <w:lang w:val="pt-BR"/>
-        </w:rPr>
-      </w:pPr>
-    </w:p>
-    <w:p>
-      <w:pPr>
-        <w:rPr>
-          <w:lang w:val="pt-BR"/>
-        </w:rPr>
-      </w:pPr>
-      <w:r>
-        <w:rPr>
-          <w:lang w:val="pt-BR"/>
-        </w:rPr>
-        <w:t>Aplicando estes mesmos princípios, podemos definir outras especificações sobre os elementos de uma rede.</w:t>
-      </w:r>
-    </w:p>
-    <w:p>
-      <w:pPr>
-        <w:rPr>
-          <w:rFonts w:ascii="Courier New" w:hAnsi="Courier New" w:cs="Courier New"/>
-          <w:lang w:val="pt-BR"/>
-        </w:rPr>
-      </w:pPr>
-    </w:p>
-    <w:p>
-      <w:r>
-        <w:t>Definition leader_is_top := forall (n : net),</w:t>
-      </w:r>
-    </w:p>
-    <w:p>
-      <w:r>
-        <w:t xml:space="preserve">  ~ exists i : nat, snd (nth i (superior n) (0,0)) = leader n.</w:t>
-      </w:r>
-    </w:p>
-    <w:p/>
-    <w:p>
-      <w:r>
-        <w:lastRenderedPageBreak/>
-        <w:t xml:space="preserve">  (*Definition is_superior_to (n : net) (a b : nat)*)</w:t>
-      </w:r>
-    </w:p>
-    <w:p>
-      <w:pPr>
-        <w:rPr>
-          <w:rFonts w:ascii="Arial" w:hAnsi="Arial" w:cs="Arial"/>
-        </w:rPr>
-      </w:pPr>
-    </w:p>
-    <w:p>
-      <w:pPr>
-        <w:rPr>
-          <w:lang w:val="pt-BR"/>
-        </w:rPr>
-      </w:pPr>
-      <w:r>
-        <w:rPr>
-          <w:lang w:val="pt-BR"/>
-        </w:rPr>
-        <w:t>Podemos também definir funções que possam ser aplicadas a uma rede e seus elementos. Veja como definimos uma função que informa o número de subordinados de um nó:</w:t>
-      </w:r>
-    </w:p>
-    <w:p>
-      <w:pPr>
-        <w:rPr>
-          <w:rFonts w:ascii="Courier New" w:hAnsi="Courier New" w:cs="Courier New"/>
-          <w:lang w:val="pt-BR"/>
         </w:rPr>
       </w:pPr>
     </w:p>
@@ -1347,7 +1950,42 @@
         <w:t xml:space="preserve">    end.</w:t>
       </w:r>
     </w:p>
-    <w:p/>
+    <w:p>
+      <w:pPr>
+        <w:pStyle w:val="heading1"/>
+      </w:pPr>
+      <w:r>
+        <w:t>Conclusion</w:t>
+      </w:r>
+    </w:p>
+    <w:p>
+      <w:pPr>
+        <w:pStyle w:val="p1a"/>
+      </w:pPr>
+      <w:r>
+        <w:t>We hope that the examples of structures, functions and properties described here can be of assistance</w:t>
+      </w:r>
+      <w:r>
+        <w:t xml:space="preserve"> to Coq developer</w:t>
+      </w:r>
+      <w:r>
+        <w:t xml:space="preserve">s in search </w:t>
+      </w:r>
+      <w:r>
+        <w:t>of a general model for a command and control system</w:t>
+      </w:r>
+      <w:r>
+        <w:t xml:space="preserve"> or any system in which the concept of hierarchy may be relevant, as well as developers simply seeking some insight into how Coq operates.</w:t>
+      </w:r>
+    </w:p>
+    <w:p>
+      <w:r>
+        <w:t>We also intend to continue development of this model where possible by expanding it to include</w:t>
+      </w:r>
+      <w:r>
+        <w:t xml:space="preserve"> more complex functions and properties, particularly ones based on the ones already established here.</w:t>
+      </w:r>
+    </w:p>
     <w:p>
       <w:pPr>
         <w:pStyle w:val="heading1"/>
@@ -1391,8 +2029,8 @@
       </w:r>
     </w:p>
     <w:sectPr>
-      <w:headerReference w:type="even" r:id="rId8"/>
-      <w:headerReference w:type="default" r:id="rId9"/>
+      <w:headerReference w:type="even" r:id="rId9"/>
+      <w:headerReference w:type="default" r:id="rId10"/>
       <w:pgSz w:w="11906" w:h="16838" w:code="9"/>
       <w:pgMar w:top="2948" w:right="2494" w:bottom="2948" w:left="2494" w:header="2381" w:footer="2324" w:gutter="0"/>
       <w:cols w:space="227"/>

--- a/Command and Control LNCS.docx
+++ b/Command and Control LNCS.docx
@@ -62,7 +62,19 @@
         <w:rPr>
           <w:lang w:val="pt-BR"/>
         </w:rPr>
-        <w:t xml:space="preserve"> and Claudia Nalon</w:t>
+        <w:t xml:space="preserve"> and Cl</w:t>
+      </w:r>
+      <w:r>
+        <w:rPr>
+          <w:lang w:val="pt-BR"/>
+        </w:rPr>
+        <w:t>á</w:t>
+      </w:r>
+      <w:r>
+        <w:rPr>
+          <w:lang w:val="pt-BR"/>
+        </w:rPr>
+        <w:t>udia Nalon</w:t>
       </w:r>
       <w:r>
         <w:rPr>
@@ -315,7 +327,7 @@
         <w:pStyle w:val="p1a"/>
       </w:pPr>
       <w:r>
-        <w:t>The term “command and control” can be used in various contexts, with one common example of its use being in reference to a military system. More generally speaking, a</w:t>
+        <w:t>The term “command and control” can be used in various contexts, with one common example of its use being a military system. More generally speaking, a</w:t>
       </w:r>
       <w:r>
         <w:t xml:space="preserve"> command and control n</w:t>
@@ -690,16 +702,6 @@
     </w:p>
     <w:p>
       <w:r>
-        <w:t xml:space="preserve">                node_order : nat -&gt; nat := get_node_order ;</w:t>
-      </w:r>
-    </w:p>
-    <w:p>
-      <w:r>
-        <w:t xml:space="preserve">                sorted_superior : list (nat * nat) := sort superior ;</w:t>
-      </w:r>
-    </w:p>
-    <w:p>
-      <w:r>
         <w:t xml:space="preserve">                node_level : nat -&gt; nat := get_level superior ;</w:t>
       </w:r>
     </w:p>
@@ -726,7 +728,29 @@
         <w:t>nodes</w:t>
       </w:r>
       <w:r>
-        <w:t>, which are represented by a single natural number. By definition, nodes in our model are numbered individually starting from 1 without skipping any number, so nodes will also always be equal to the highest node value in a particular network. A structure with a value of 10 assigned to the nodes field, for example, will have a total of nodes numbered from 1 to 10.</w:t>
+        <w:t>, which are represented by a single natural number. By definition, nodes in our model are numbered individually starting from 1 without skipping any number, so</w:t>
+      </w:r>
+      <w:r>
+        <w:t xml:space="preserve"> the value of</w:t>
+      </w:r>
+      <w:r>
+        <w:t xml:space="preserve"> </w:t>
+      </w:r>
+      <w:r>
+        <w:rPr>
+          <w:b/>
+          <w:bCs/>
+        </w:rPr>
+        <w:t>nodes</w:t>
+      </w:r>
+      <w:r>
+        <w:t xml:space="preserve"> will also always be equal to the highest node value in a particular network. A structure with a value of 10 assigned to the nodes field, for example, will have a total of </w:t>
+      </w:r>
+      <w:r>
+        <w:t xml:space="preserve">10 </w:t>
+      </w:r>
+      <w:r>
+        <w:t>nodes numbered from 1 to 10.</w:t>
       </w:r>
     </w:p>
     <w:p>
@@ -752,6 +776,24 @@
       <w:r>
         <w:t xml:space="preserve"> tells us which nodes are direct subordinates of which others. This field is a list of pairs of natural numbers representing our graph, which each pair being a single edge containing the index of two nodes (parent and child). We assume that the numbers contained within these pairs are consistent with the node values defined by nodes.</w:t>
       </w:r>
+      <w:r>
+        <w:t xml:space="preserve"> For example, for the network shown in Fig. 1, our list of edges would be represented in Coq as the list </w:t>
+      </w:r>
+      <w:r>
+        <w:rPr>
+          <w:b/>
+          <w:bCs/>
+        </w:rPr>
+        <w:t>(1,2) :: (1,3) :: (2,4) :: (2,5) :: (3,6) :: (3,7) :: nil</w:t>
+      </w:r>
+      <w:r>
+        <w:t>.</w:t>
+      </w:r>
+    </w:p>
+    <w:p>
+      <w:r>
+        <w:t>These three are the fields that must be given as parameters when creating an instance of the structure, as we will see later. The remaining fields are the functions our structure will use.</w:t>
+      </w:r>
     </w:p>
     <w:p>
       <w:r>
@@ -789,7 +831,17 @@
     </w:p>
     <w:p>
       <w:r>
-        <w:t>Note that all we have defined so far are the headers of the functions in our structure, which tell us what types they receive as arguments and which types they should return. For example, look at the definition of parent here:</w:t>
+        <w:t xml:space="preserve">Note that all we have defined so far are the headers of the functions in our structure, which tell us what types they receive as arguments and which types they should return. For example, look at the definition of </w:t>
+      </w:r>
+      <w:r>
+        <w:rPr>
+          <w:b/>
+          <w:bCs/>
+        </w:rPr>
+        <w:t>parent</w:t>
+      </w:r>
+      <w:r>
+        <w:t xml:space="preserve"> here:</w:t>
       </w:r>
     </w:p>
     <w:p/>
@@ -801,31 +853,131 @@
     <w:p/>
     <w:p>
       <w:r>
-        <w:t xml:space="preserve">We are informing Coq after the : operator that the function receives a single natural number value and also returns a natural number value. After the := operator, we tell Coq how the computation of the return value is to be done—in this case, by calling a </w:t>
-      </w:r>
-      <w:r>
         <w:lastRenderedPageBreak/>
-        <w:t>function named get_parent which w will define later outside of our data structure. Since this function will require the values stored in superior, the list of edges, we give that as an argument here as well.</w:t>
-      </w:r>
-    </w:p>
-    <w:p>
-      <w:r>
-        <w:t>Now, let us get into the actual implementation of these individual functions.</w:t>
-      </w:r>
-    </w:p>
-    <w:p>
-      <w:r>
-        <w:t xml:space="preserve">The </w:t>
-      </w:r>
-      <w:r>
-        <w:rPr>
-          <w:b/>
-          <w:bCs/>
-        </w:rPr>
-        <w:t>second-in-command</w:t>
-      </w:r>
-      <w:r>
-        <w:t xml:space="preserve"> function, as stated, tells us which node is considered the highest-ranking subordinate of the current leader and the one that should be made the leader if the current one needs to be replaced. ***</w:t>
+        <w:t xml:space="preserve">We are informing Coq after the : operator that the function receives a single natural number value and also returns a natural number value. After the := operator, we tell Coq how the computation of the return value is to be done—in this case, by calling a function named </w:t>
+      </w:r>
+      <w:r>
+        <w:rPr>
+          <w:b/>
+          <w:bCs/>
+        </w:rPr>
+        <w:t>get_parent</w:t>
+      </w:r>
+      <w:r>
+        <w:t xml:space="preserve"> which w</w:t>
+      </w:r>
+      <w:r>
+        <w:t>e</w:t>
+      </w:r>
+      <w:r>
+        <w:t xml:space="preserve"> will define later outside of our data structure. Since this function will require the values stored in </w:t>
+      </w:r>
+      <w:r>
+        <w:rPr>
+          <w:b/>
+          <w:bCs/>
+        </w:rPr>
+        <w:t>superior</w:t>
+      </w:r>
+      <w:r>
+        <w:t>, the list of edges, we give that as an argument here as well.</w:t>
+      </w:r>
+    </w:p>
+    <w:p>
+      <w:r>
+        <w:rPr>
+          <w:b/>
+          <w:bCs/>
+        </w:rPr>
+        <w:t>is_parent</w:t>
+      </w:r>
+      <w:r>
+        <w:t xml:space="preserve"> and </w:t>
+      </w:r>
+      <w:r>
+        <w:rPr>
+          <w:b/>
+          <w:bCs/>
+        </w:rPr>
+        <w:t>is_parent_bool</w:t>
+      </w:r>
+      <w:r>
+        <w:t xml:space="preserve"> are two similar functions that tell us if two given nodes are parent and child to each other in the graph.</w:t>
+      </w:r>
+    </w:p>
+    <w:p>
+      <w:r>
+        <w:t xml:space="preserve">Lastly, </w:t>
+      </w:r>
+      <w:r>
+        <w:rPr>
+          <w:b/>
+          <w:bCs/>
+        </w:rPr>
+        <w:t>node_level</w:t>
+      </w:r>
+      <w:r>
+        <w:t xml:space="preserve"> tells us the level of a node in the hierarchy. By definition, the leader should have a level value of 1, its direct subordinates should have a level of 2, and so on.</w:t>
+      </w:r>
+    </w:p>
+    <w:p>
+      <w:pPr>
+        <w:pStyle w:val="p1a"/>
+      </w:pPr>
+      <w:r>
+        <w:tab/>
+      </w:r>
+      <w:r>
+        <w:t>Now, let us get into the actual implementation of the individual functions.</w:t>
+      </w:r>
+    </w:p>
+    <w:p>
+      <w:pPr>
+        <w:pStyle w:val="heading2"/>
+      </w:pPr>
+      <w:r>
+        <w:t>Network Functions</w:t>
+      </w:r>
+    </w:p>
+    <w:p>
+      <w:pPr>
+        <w:pStyle w:val="p1a"/>
+      </w:pPr>
+      <w:r>
+        <w:rPr>
+          <w:rStyle w:val="heading3"/>
+        </w:rPr>
+        <w:t>Second_in_command</w:t>
+      </w:r>
+      <w:r>
+        <w:rPr>
+          <w:rStyle w:val="heading3"/>
+        </w:rPr>
+        <w:t>.</w:t>
+      </w:r>
+      <w:r>
+        <w:t xml:space="preserve"> This </w:t>
+      </w:r>
+      <w:r>
+        <w:t>function, as stated, tells us which node is considered the highest-ranking subordinate of the current leader and the one that should be made the leader if the current one needs to be replaced.</w:t>
+      </w:r>
+      <w:r>
+        <w:t xml:space="preserve"> We define the second-in-command</w:t>
+      </w:r>
+      <w:r>
+        <w:t xml:space="preserve"> </w:t>
+      </w:r>
+      <w:r>
+        <w:t xml:space="preserve">node as the first node to appear in the list of edges as a direct subordinate of the leader node. </w:t>
+      </w:r>
+      <w:r>
+        <w:t>Here is how the implementation</w:t>
+      </w:r>
+      <w:r>
+        <w:t xml:space="preserve"> of this function</w:t>
+      </w:r>
+      <w:r>
+        <w:t xml:space="preserve"> is done.</w:t>
       </w:r>
     </w:p>
     <w:p>
@@ -870,6 +1022,189 @@
         <w:t xml:space="preserve">    end.</w:t>
       </w:r>
     </w:p>
+    <w:p/>
+    <w:p>
+      <w:r>
+        <w:t xml:space="preserve">Note how receives has two argument, </w:t>
+      </w:r>
+      <w:r>
+        <w:rPr>
+          <w:b/>
+          <w:bCs/>
+        </w:rPr>
+        <w:t>edges</w:t>
+      </w:r>
+      <w:r>
+        <w:t xml:space="preserve"> and </w:t>
+      </w:r>
+      <w:r>
+        <w:rPr>
+          <w:b/>
+          <w:bCs/>
+        </w:rPr>
+        <w:t>leader</w:t>
+      </w:r>
+      <w:r>
+        <w:t xml:space="preserve">. This is consistent with how we defined </w:t>
+      </w:r>
+      <w:r>
+        <w:rPr>
+          <w:b/>
+          <w:bCs/>
+        </w:rPr>
+        <w:t>second_in_command</w:t>
+      </w:r>
+      <w:r>
+        <w:t xml:space="preserve"> in the structure, i.e. that it is always </w:t>
+      </w:r>
+      <w:r>
+        <w:rPr>
+          <w:b/>
+          <w:bCs/>
+        </w:rPr>
+        <w:t>get_second</w:t>
+      </w:r>
+      <w:r>
+        <w:t xml:space="preserve"> applied</w:t>
+      </w:r>
+      <w:r>
+        <w:t xml:space="preserve"> to two arguments, the list of edges and the leader value.</w:t>
+      </w:r>
+    </w:p>
+    <w:p>
+      <w:r>
+        <w:t xml:space="preserve">What we are doing here is </w:t>
+      </w:r>
+      <w:r>
+        <w:t>recursively search</w:t>
+      </w:r>
+      <w:r>
+        <w:t>ing</w:t>
+      </w:r>
+      <w:r>
+        <w:t xml:space="preserve"> through the list of edges, comparing the </w:t>
+      </w:r>
+      <w:r>
+        <w:t>first</w:t>
+      </w:r>
+      <w:r>
+        <w:t xml:space="preserve"> number in each one (the </w:t>
+      </w:r>
+      <w:r>
+        <w:t>parent</w:t>
+      </w:r>
+      <w:r>
+        <w:t xml:space="preserve"> node, or </w:t>
+      </w:r>
+      <w:r>
+        <w:rPr>
+          <w:b/>
+          <w:bCs/>
+        </w:rPr>
+        <w:t>a</w:t>
+      </w:r>
+      <w:r>
+        <w:t xml:space="preserve">) with the </w:t>
+      </w:r>
+      <w:r>
+        <w:t xml:space="preserve">value of </w:t>
+      </w:r>
+      <w:r>
+        <w:rPr>
+          <w:b/>
+          <w:bCs/>
+        </w:rPr>
+        <w:t>leader</w:t>
+      </w:r>
+      <w:r>
+        <w:t xml:space="preserve"> until it finds a match. When that happens, the </w:t>
+      </w:r>
+      <w:r>
+        <w:t>second</w:t>
+      </w:r>
+      <w:r>
+        <w:t xml:space="preserve"> value of the pair (the </w:t>
+      </w:r>
+      <w:r>
+        <w:t>child</w:t>
+      </w:r>
+      <w:r>
+        <w:t xml:space="preserve"> node, or </w:t>
+      </w:r>
+      <w:r>
+        <w:rPr>
+          <w:b/>
+          <w:bCs/>
+        </w:rPr>
+        <w:t>b</w:t>
+      </w:r>
+      <w:r>
+        <w:t>) is returned</w:t>
+      </w:r>
+      <w:r>
+        <w:t xml:space="preserve">. If the value does not match, we call </w:t>
+      </w:r>
+      <w:r>
+        <w:rPr>
+          <w:b/>
+          <w:bCs/>
+        </w:rPr>
+        <w:t>get_second</w:t>
+      </w:r>
+      <w:r>
+        <w:t xml:space="preserve"> again recursively on the remaining edges, defined here as </w:t>
+      </w:r>
+      <w:r>
+        <w:rPr>
+          <w:b/>
+          <w:bCs/>
+        </w:rPr>
+        <w:t>edges'</w:t>
+      </w:r>
+      <w:r>
+        <w:t>.</w:t>
+      </w:r>
+      <w:r>
+        <w:t xml:space="preserve"> If we reach the end of the list without finding any matches, we return a default value of 0 indicating that no valid second-in-command node was </w:t>
+      </w:r>
+      <w:r>
+        <w:t>found</w:t>
+      </w:r>
+      <w:r>
+        <w:t>.</w:t>
+      </w:r>
+    </w:p>
+    <w:p>
+      <w:r>
+        <w:rPr>
+          <w:rStyle w:val="heading3"/>
+        </w:rPr>
+        <w:t>Parent</w:t>
+      </w:r>
+      <w:r>
+        <w:rPr>
+          <w:rStyle w:val="heading3"/>
+        </w:rPr>
+        <w:t>.</w:t>
+      </w:r>
+      <w:r>
+        <w:t xml:space="preserve"> </w:t>
+      </w:r>
+      <w:r>
+        <w:t xml:space="preserve">This function </w:t>
+      </w:r>
+      <w:r>
+        <w:t xml:space="preserve">receives one node and needs to tell us its parent node. </w:t>
+      </w:r>
+      <w:r>
+        <w:t>Once again, we find the value by searching through the list of edges recursively, this time comparing the node value with the child node in each edge.</w:t>
+      </w:r>
+    </w:p>
+    <w:p>
+      <w:r>
+        <w:tab/>
+      </w:r>
+    </w:p>
     <w:p>
       <w:pPr>
         <w:rPr>
@@ -879,28 +1214,278 @@
     </w:p>
     <w:p>
       <w:r>
-        <w:t xml:space="preserve">The </w:t>
-      </w:r>
-      <w:r>
-        <w:rPr>
-          <w:b/>
-          <w:bCs/>
-        </w:rPr>
-        <w:t>get_parent</w:t>
+        <w:t xml:space="preserve"> Fixpoint get_parent (edges : list (nat * nat)) (node : nat) : nat :=</w:t>
+      </w:r>
+    </w:p>
+    <w:p>
+      <w:r>
+        <w:lastRenderedPageBreak/>
+        <w:t xml:space="preserve">    match edges with</w:t>
+      </w:r>
+    </w:p>
+    <w:p>
+      <w:r>
+        <w:t xml:space="preserve">      | (a,b) :: edges' =&gt; if (Nat.eqb node b) then a</w:t>
+      </w:r>
+    </w:p>
+    <w:p>
+      <w:r>
+        <w:t xml:space="preserve">                           else get_parent edges' node</w:t>
+      </w:r>
+    </w:p>
+    <w:p>
+      <w:r>
+        <w:t xml:space="preserve">      | nil =&gt; 0</w:t>
+      </w:r>
+    </w:p>
+    <w:p>
+      <w:r>
+        <w:t xml:space="preserve">    end.</w:t>
+      </w:r>
+    </w:p>
+    <w:p/>
+    <w:p>
+      <w:r>
+        <w:t>Since our model already assumes that the network is defined with each node having only one parent, there is no need to search through the rest of the list after a match is found.</w:t>
+      </w:r>
+      <w:r>
+        <w:t xml:space="preserve">  </w:t>
+      </w:r>
+      <w:r>
+        <w:t>Should the function finish searching the list without finding an edge whose target node matches the given value, it returns 0 by default, indicating that the node has no parent. This should happen only when the value given is the leader, i.e., the root node.</w:t>
+      </w:r>
+    </w:p>
+    <w:p>
+      <w:r>
+        <w:rPr>
+          <w:rStyle w:val="heading3"/>
+        </w:rPr>
+        <w:t>Children</w:t>
+      </w:r>
+      <w:r>
+        <w:rPr>
+          <w:rStyle w:val="heading3"/>
+        </w:rPr>
+        <w:t>.</w:t>
+      </w:r>
+      <w:r>
+        <w:t xml:space="preserve"> This</w:t>
+      </w:r>
+      <w:r>
+        <w:t xml:space="preserve"> function operates similarly to </w:t>
+      </w:r>
+      <w:r>
+        <w:rPr>
+          <w:b/>
+          <w:bCs/>
+        </w:rPr>
+        <w:t>parent</w:t>
+      </w:r>
+      <w:r>
+        <w:t xml:space="preserve">. However, since a node can have any number of children, this function needs to return a list of natural numbers. Once again, the function recursively calls itself to </w:t>
+      </w:r>
+      <w:r>
+        <w:t>s</w:t>
+      </w:r>
+      <w:r>
+        <w:t xml:space="preserve">earch through the list of edges, this time comparing the given value with the parent node, </w:t>
+      </w:r>
+      <w:r>
+        <w:rPr>
+          <w:b/>
+          <w:bCs/>
+        </w:rPr>
+        <w:t>a</w:t>
+      </w:r>
+      <w:r>
+        <w:t xml:space="preserve">, in each edge. </w:t>
+      </w:r>
+      <w:r>
+        <w:t xml:space="preserve">If </w:t>
+      </w:r>
+      <w:r>
+        <w:t xml:space="preserve">a match is found, we append the child value </w:t>
+      </w:r>
+      <w:r>
+        <w:rPr>
+          <w:b/>
+          <w:bCs/>
+        </w:rPr>
+        <w:t>b</w:t>
+      </w:r>
+      <w:r>
+        <w:t xml:space="preserve"> to the list that will be our final product and continue searching via recursion, as you can see below.</w:t>
+      </w:r>
+      <w:r>
+        <w:t xml:space="preserve"> If these is no match, we do a recursion without appending anything to the list.</w:t>
+      </w:r>
+      <w:r>
+        <w:t xml:space="preserve"> At the end of the run, we will have searched through every edge and have the complete list of </w:t>
+      </w:r>
+      <w:r>
+        <w:t>children of the given node.</w:t>
+      </w:r>
+    </w:p>
+    <w:p>
+      <w:r>
+        <w:t xml:space="preserve">If the node has no children, an empty list value </w:t>
+      </w:r>
+      <w:r>
+        <w:rPr>
+          <w:b/>
+          <w:bCs/>
+        </w:rPr>
+        <w:t>nil</w:t>
+      </w:r>
+      <w:r>
+        <w:t xml:space="preserve"> will be returned.</w:t>
+      </w:r>
+    </w:p>
+    <w:p>
+      <w:pPr>
+        <w:rPr>
+          <w:rFonts w:ascii="Courier New" w:hAnsi="Courier New" w:cs="Courier New"/>
+        </w:rPr>
+      </w:pPr>
+    </w:p>
+    <w:p>
+      <w:r>
+        <w:t>Fixpoint get_children (edges : list (nat * nat)) (node : nat) : list nat :=</w:t>
+      </w:r>
+    </w:p>
+    <w:p>
+      <w:r>
+        <w:t xml:space="preserve">    match edges with</w:t>
+      </w:r>
+    </w:p>
+    <w:p>
+      <w:r>
+        <w:t xml:space="preserve">      | (a,b) :: edges' =&gt; if (Nat.eqb node a) then b :: get_children edges' node</w:t>
+      </w:r>
+    </w:p>
+    <w:p>
+      <w:r>
+        <w:t xml:space="preserve">                           else get_children edges' node</w:t>
+      </w:r>
+    </w:p>
+    <w:p>
+      <w:r>
+        <w:t xml:space="preserve">      | nil =&gt; nil</w:t>
+      </w:r>
+    </w:p>
+    <w:p>
+      <w:r>
+        <w:t xml:space="preserve">    end.</w:t>
+      </w:r>
+    </w:p>
+    <w:p/>
+    <w:p>
+      <w:r>
+        <w:rPr>
+          <w:rStyle w:val="heading3"/>
+        </w:rPr>
+        <w:t>Is_parent and is_parent_bool.</w:t>
       </w:r>
       <w:r>
         <w:t xml:space="preserve"> </w:t>
       </w:r>
       <w:r>
-        <w:t xml:space="preserve">function </w:t>
-      </w:r>
-      <w:r>
-        <w:t>receives one node and needs to tell us its parent node. To do this, it recursively searches through the list of edges, comparing the second number in each one (the child node, or b) with the given value until it finds a match. When that happens, the first value of the pair (the parent node, or a) is returned. Since our model already assumes that the network is defined with each node having only one parent, there is no need to search through the rest of the list after a match is found.</w:t>
-      </w:r>
-    </w:p>
-    <w:p>
-      <w:r>
-        <w:t>Should the function finish searching the list without finding an edge whose target node matches the given value, it returns 0 by default, indicating that the node has no parent. This should happen only when the value given is the leader, i.e., the root node.</w:t>
+        <w:t>These functions</w:t>
+      </w:r>
+      <w:r>
+        <w:t xml:space="preserve"> tell us if two given nodes are parent and child. This question of “if” </w:t>
+      </w:r>
+      <w:r>
+        <w:t xml:space="preserve">can be </w:t>
+      </w:r>
+      <w:r>
+        <w:t>answered in Coq by two different types, proposition (Prop) or boolean (bool).</w:t>
+      </w:r>
+      <w:r>
+        <w:t xml:space="preserve"> For comparison’s sake, we have included two different “is parent” functions, one </w:t>
+      </w:r>
+      <w:r>
+        <w:t>for</w:t>
+      </w:r>
+      <w:r>
+        <w:t xml:space="preserve"> each of these</w:t>
+      </w:r>
+      <w:r>
+        <w:t xml:space="preserve"> types</w:t>
+      </w:r>
+      <w:r>
+        <w:t>. As you will see, they are mostly similar but with some differences in which operators are used.</w:t>
+      </w:r>
+    </w:p>
+    <w:p>
+      <w:r>
+        <w:t>Note the importance of capitalization</w:t>
+      </w:r>
+      <w:r>
+        <w:t xml:space="preserve"> in the names of certain constants </w:t>
+      </w:r>
+      <w:r>
+        <w:t xml:space="preserve">here. In Coq, </w:t>
+      </w:r>
+      <w:r>
+        <w:rPr>
+          <w:b/>
+          <w:bCs/>
+        </w:rPr>
+        <w:t>False</w:t>
+      </w:r>
+      <w:r>
+        <w:t xml:space="preserve"> and </w:t>
+      </w:r>
+      <w:r>
+        <w:rPr>
+          <w:b/>
+          <w:bCs/>
+        </w:rPr>
+        <w:t>True</w:t>
+      </w:r>
+      <w:r>
+        <w:t xml:space="preserve"> with capital letters are interpreted as values of type </w:t>
+      </w:r>
+      <w:r>
+        <w:rPr>
+          <w:b/>
+          <w:bCs/>
+        </w:rPr>
+        <w:t>Prop</w:t>
+      </w:r>
+      <w:r>
+        <w:t xml:space="preserve">, while </w:t>
+      </w:r>
+      <w:r>
+        <w:rPr>
+          <w:b/>
+          <w:bCs/>
+        </w:rPr>
+        <w:t>false</w:t>
+      </w:r>
+      <w:r>
+        <w:t xml:space="preserve"> and </w:t>
+      </w:r>
+      <w:r>
+        <w:rPr>
+          <w:b/>
+          <w:bCs/>
+        </w:rPr>
+        <w:t>true</w:t>
+      </w:r>
+      <w:r>
+        <w:t xml:space="preserve"> are interpreted as values of type </w:t>
+      </w:r>
+      <w:r>
+        <w:rPr>
+          <w:b/>
+          <w:bCs/>
+        </w:rPr>
+        <w:t>bool</w:t>
+      </w:r>
+      <w:r>
+        <w:t>.</w:t>
       </w:r>
     </w:p>
     <w:p>
@@ -912,7 +1497,7 @@
     </w:p>
     <w:p>
       <w:r>
-        <w:t xml:space="preserve"> Fixpoint get_parent (edges : list (nat * nat)) (node : nat) : nat :=</w:t>
+        <w:t xml:space="preserve"> Fixpoint is_parent_func (edges : list (nat * nat)) (a b : nat) : Prop :=</w:t>
       </w:r>
     </w:p>
     <w:p>
@@ -922,17 +1507,12 @@
     </w:p>
     <w:p>
       <w:r>
-        <w:t xml:space="preserve">      | (a,b) :: edges' =&gt; if (Nat.eqb node b) then a</w:t>
-      </w:r>
-    </w:p>
-    <w:p>
-      <w:r>
-        <w:t xml:space="preserve">                           else get_parent edges' node</w:t>
-      </w:r>
-    </w:p>
-    <w:p>
-      <w:r>
-        <w:t xml:space="preserve">      | nil =&gt; 0</w:t>
+        <w:t xml:space="preserve">      | nil =&gt; False</w:t>
+      </w:r>
+    </w:p>
+    <w:p>
+      <w:r>
+        <w:t xml:space="preserve">      | h :: t =&gt; h = (a,b) \/ is_parent_func t a b</w:t>
       </w:r>
     </w:p>
     <w:p>
@@ -943,17 +1523,92 @@
     <w:p/>
     <w:p>
       <w:r>
-        <w:t xml:space="preserve">The </w:t>
-      </w:r>
-      <w:r>
-        <w:rPr>
-          <w:b/>
-          <w:bCs/>
-        </w:rPr>
-        <w:t>get_children</w:t>
-      </w:r>
-      <w:r>
-        <w:t xml:space="preserve"> function operates similarly to get_parent. However, since a node can have any number of children, this function needs to return a list of natural numbers. Once again, the function recursively calls itself to Search through the list of edges, this time comparing the given value with the parent node, </w:t>
+        <w:t xml:space="preserve"> Fixpoint is_parent_func_bool (edges : list (nat * nat)) (a b : nat) : bool :=</w:t>
+      </w:r>
+    </w:p>
+    <w:p>
+      <w:r>
+        <w:lastRenderedPageBreak/>
+        <w:t xml:space="preserve">  match edges with</w:t>
+      </w:r>
+    </w:p>
+    <w:p>
+      <w:r>
+        <w:t xml:space="preserve">   | nil =&gt; false</w:t>
+      </w:r>
+    </w:p>
+    <w:p>
+      <w:r>
+        <w:t xml:space="preserve">   | h :: t =&gt; ((Nat.eqb (fst h) a) &amp;&amp; (Nat.eqb (snd h) b)) || is_parent_func_bool t a b</w:t>
+      </w:r>
+    </w:p>
+    <w:p>
+      <w:r>
+        <w:t xml:space="preserve">  end.</w:t>
+      </w:r>
+    </w:p>
+    <w:p>
+      <w:pPr>
+        <w:rPr>
+          <w:rFonts w:ascii="Courier New" w:hAnsi="Courier New" w:cs="Courier New"/>
+        </w:rPr>
+      </w:pPr>
+    </w:p>
+    <w:p>
+      <w:r>
+        <w:rPr>
+          <w:rStyle w:val="heading3"/>
+        </w:rPr>
+        <w:t>Node_level.</w:t>
+      </w:r>
+      <w:r>
+        <w:t xml:space="preserve"> This </w:t>
+      </w:r>
+      <w:r>
+        <w:t>function</w:t>
+      </w:r>
+      <w:r>
+        <w:t xml:space="preserve"> is a bit more complex</w:t>
+      </w:r>
+      <w:r>
+        <w:t xml:space="preserve">. </w:t>
+      </w:r>
+      <w:r>
+        <w:t>It</w:t>
+      </w:r>
+      <w:r>
+        <w:t xml:space="preserve"> </w:t>
+      </w:r>
+      <w:r>
+        <w:t xml:space="preserve">needs to </w:t>
+      </w:r>
+      <w:r>
+        <w:t>tell us the level of a node in the hierarchy. The leader’s level is by definition 1, while the level of its direct subordinates is 2, and so on.</w:t>
+      </w:r>
+    </w:p>
+    <w:p>
+      <w:r>
+        <w:t xml:space="preserve">To tell the level of a node, we need to count how many levels separate it from the leader. We do this by first searching the edge list for the pair </w:t>
+      </w:r>
+      <w:r>
+        <w:rPr>
+          <w:b/>
+          <w:bCs/>
+        </w:rPr>
+        <w:t>(a,b)</w:t>
+      </w:r>
+      <w:r>
+        <w:t xml:space="preserve"> where </w:t>
+      </w:r>
+      <w:r>
+        <w:rPr>
+          <w:b/>
+          <w:bCs/>
+        </w:rPr>
+        <w:t>b</w:t>
+      </w:r>
+      <w:r>
+        <w:t xml:space="preserve"> is the value of our target node. Once we have found it, we increment a counter by 1 and call a recursion to find the value of </w:t>
       </w:r>
       <w:r>
         <w:rPr>
@@ -963,7 +1618,543 @@
         <w:t>a</w:t>
       </w:r>
       <w:r>
-        <w:t xml:space="preserve">, in each edge. Once a match is found, we append the child value </w:t>
+        <w:t xml:space="preserve">, its parent node, and we continue doing this until </w:t>
+      </w:r>
+      <w:r>
+        <w:rPr>
+          <w:b/>
+          <w:bCs/>
+        </w:rPr>
+        <w:t>a</w:t>
+      </w:r>
+      <w:r>
+        <w:t xml:space="preserve"> </w:t>
+      </w:r>
+      <w:proofErr w:type="gramStart"/>
+      <w:r>
+        <w:t>matches</w:t>
+      </w:r>
+      <w:proofErr w:type="gramEnd"/>
+      <w:r>
+        <w:t xml:space="preserve"> the value of the leader, who is the root. Our counter will then </w:t>
+      </w:r>
+      <w:r>
+        <w:t xml:space="preserve">let us know </w:t>
+      </w:r>
+      <w:r>
+        <w:t>how many levels separate the target node from the leader.</w:t>
+      </w:r>
+      <w:r>
+        <w:t xml:space="preserve"> In summary, we search backwards starting from our target node and count the number of levels toward the root.</w:t>
+      </w:r>
+    </w:p>
+    <w:p>
+      <w:r>
+        <w:t xml:space="preserve">The issue here is that since we do not know how the edges are ordered, we need to run through the list multiple times. In other words, this is a function with O(n²) complexity in which we need to search the list at least </w:t>
+      </w:r>
+      <w:r>
+        <w:rPr>
+          <w:b/>
+          <w:bCs/>
+        </w:rPr>
+        <w:t>n</w:t>
+      </w:r>
+      <w:r>
+        <w:t xml:space="preserve"> times to guarantee we will have the value we want. Doing this requires more than one level of recursion, which we do in Coq the following way.</w:t>
+      </w:r>
+    </w:p>
+    <w:p>
+      <w:pPr>
+        <w:rPr>
+          <w:rFonts w:ascii="Courier New" w:hAnsi="Courier New" w:cs="Courier New"/>
+        </w:rPr>
+      </w:pPr>
+    </w:p>
+    <w:p>
+      <w:r>
+        <w:t>Fixpoint get_level_run_once</w:t>
+      </w:r>
+    </w:p>
+    <w:p>
+      <w:r>
+        <w:t xml:space="preserve">(edges : list (nat * nat)) (node_and_depth : nat * nat) : nat * nat := </w:t>
+      </w:r>
+    </w:p>
+    <w:p>
+      <w:r>
+        <w:t xml:space="preserve">  match edges with</w:t>
+      </w:r>
+    </w:p>
+    <w:p>
+      <w:r>
+        <w:t xml:space="preserve">    | (a,b) :: edges' =&gt;</w:t>
+      </w:r>
+    </w:p>
+    <w:p>
+      <w:r>
+        <w:tab/>
+      </w:r>
+      <w:r>
+        <w:tab/>
+      </w:r>
+      <w:r>
+        <w:t>if (Nat.eqb b (fst node_and_depth))</w:t>
+      </w:r>
+    </w:p>
+    <w:p>
+      <w:r>
+        <w:tab/>
+      </w:r>
+      <w:r>
+        <w:tab/>
+      </w:r>
+      <w:r>
+        <w:t>then get_level_run_once edges' (a, (snd node_and_depth) + 1)</w:t>
+      </w:r>
+    </w:p>
+    <w:p>
+      <w:r>
+        <w:t xml:space="preserve">  </w:t>
+      </w:r>
+      <w:r>
+        <w:tab/>
+      </w:r>
+      <w:r>
+        <w:tab/>
+      </w:r>
+      <w:r>
+        <w:t>else get_level_run_once edges' ((fst node_and_depth)</w:t>
+      </w:r>
+      <w:r>
+        <w:t>,</w:t>
+      </w:r>
+    </w:p>
+    <w:p>
+      <w:r>
+        <w:tab/>
+      </w:r>
+      <w:r>
+        <w:tab/>
+      </w:r>
+      <w:r>
+        <w:tab/>
+      </w:r>
+      <w:r>
+        <w:tab/>
+      </w:r>
+      <w:r>
+        <w:tab/>
+      </w:r>
+      <w:r>
+        <w:tab/>
+      </w:r>
+      <w:r>
+        <w:tab/>
+      </w:r>
+      <w:r>
+        <w:tab/>
+      </w:r>
+      <w:r>
+        <w:tab/>
+      </w:r>
+      <w:r>
+        <w:tab/>
+      </w:r>
+      <w:r>
+        <w:tab/>
+      </w:r>
+      <w:r>
+        <w:tab/>
+      </w:r>
+      <w:r>
+        <w:tab/>
+      </w:r>
+      <w:r>
+        <w:tab/>
+      </w:r>
+      <w:r>
+        <w:tab/>
+      </w:r>
+      <w:r>
+        <w:t>(snd</w:t>
+      </w:r>
+      <w:r>
+        <w:t xml:space="preserve"> </w:t>
+      </w:r>
+      <w:r>
+        <w:t>node_and_depth))</w:t>
+      </w:r>
+    </w:p>
+    <w:p>
+      <w:r>
+        <w:t xml:space="preserve">    | nil =&gt; ((fst node_and_depth), (snd node_and_depth))</w:t>
+      </w:r>
+    </w:p>
+    <w:p>
+      <w:r>
+        <w:t xml:space="preserve">  end.</w:t>
+      </w:r>
+    </w:p>
+    <w:p>
+      <w:pPr>
+        <w:rPr>
+          <w:rFonts w:ascii="Courier New" w:hAnsi="Courier New" w:cs="Courier New"/>
+        </w:rPr>
+      </w:pPr>
+    </w:p>
+    <w:p>
+      <w:r>
+        <w:t xml:space="preserve">  Fixpoint get_level_run_all</w:t>
+      </w:r>
+    </w:p>
+    <w:p>
+      <w:r>
+        <w:t xml:space="preserve">  </w:t>
+      </w:r>
+      <w:r>
+        <w:t xml:space="preserve">(edges : list (nat * nat)) (times : nat) (node_and_depth : nat * nat) : nat * nat := </w:t>
+      </w:r>
+    </w:p>
+    <w:p>
+      <w:r>
+        <w:t xml:space="preserve">    match times with</w:t>
+      </w:r>
+    </w:p>
+    <w:p>
+      <w:r>
+        <w:t xml:space="preserve">      | 0 =&gt; ((fst node_and_depth), (snd node_and_depth))</w:t>
+      </w:r>
+    </w:p>
+    <w:p>
+      <w:r>
+        <w:t xml:space="preserve">      | S n =&gt;</w:t>
+      </w:r>
+    </w:p>
+    <w:p>
+      <w:r>
+        <w:tab/>
+      </w:r>
+      <w:r>
+        <w:tab/>
+      </w:r>
+      <w:r>
+        <w:t>get_level_run_all edges n (fst (get_level_run_once edges node_and_depth),</w:t>
+      </w:r>
+    </w:p>
+    <w:p>
+      <w:r>
+        <w:t xml:space="preserve">                         </w:t>
+      </w:r>
+      <w:r>
+        <w:tab/>
+      </w:r>
+      <w:r>
+        <w:tab/>
+      </w:r>
+      <w:r>
+        <w:tab/>
+      </w:r>
+      <w:r>
+        <w:tab/>
+      </w:r>
+      <w:r>
+        <w:tab/>
+      </w:r>
+      <w:r>
+        <w:tab/>
+        <w:t xml:space="preserve"> </w:t>
+      </w:r>
+      <w:r>
+        <w:t>snd (get_level_run_once edges node_and_depth))</w:t>
+      </w:r>
+    </w:p>
+    <w:p>
+      <w:r>
+        <w:t xml:space="preserve">    end.</w:t>
+      </w:r>
+    </w:p>
+    <w:p>
+      <w:pPr>
+        <w:rPr>
+          <w:rFonts w:ascii="Courier New" w:hAnsi="Courier New" w:cs="Courier New"/>
+        </w:rPr>
+      </w:pPr>
+    </w:p>
+    <w:p>
+      <w:r>
+        <w:t xml:space="preserve">  Definition get_level (edges : list (nat * nat)) (node : nat) : nat := </w:t>
+      </w:r>
+    </w:p>
+    <w:p>
+      <w:r>
+        <w:t xml:space="preserve">  snd (get_level_run_all edges (length edges) (node, 1)).</w:t>
+      </w:r>
+    </w:p>
+    <w:p>
+      <w:pPr>
+        <w:rPr>
+          <w:rFonts w:ascii="Courier New" w:hAnsi="Courier New" w:cs="Courier New"/>
+        </w:rPr>
+      </w:pPr>
+    </w:p>
+    <w:p>
+      <w:r>
+        <w:lastRenderedPageBreak/>
+        <w:t xml:space="preserve">The preceding code requires some clarification. Firstly, </w:t>
+      </w:r>
+      <w:r>
+        <w:rPr>
+          <w:b/>
+          <w:bCs/>
+        </w:rPr>
+        <w:t>node_and_depth</w:t>
+      </w:r>
+      <w:r>
+        <w:t xml:space="preserve"> is a type created specifically for this function, which we used here for convenience because our recursions need the values of both a node and its </w:t>
+      </w:r>
+      <w:r>
+        <w:t xml:space="preserve">depth. Thus, we pair these values up whenever we need to hand them off to the next recursion level, and </w:t>
+      </w:r>
+      <w:r>
+        <w:t xml:space="preserve">later </w:t>
+      </w:r>
+      <w:r>
+        <w:t xml:space="preserve">separate them as needed using </w:t>
+      </w:r>
+      <w:r>
+        <w:rPr>
+          <w:b/>
+          <w:bCs/>
+        </w:rPr>
+        <w:t>fst</w:t>
+      </w:r>
+      <w:r>
+        <w:t xml:space="preserve"> and </w:t>
+      </w:r>
+      <w:r>
+        <w:rPr>
+          <w:b/>
+          <w:bCs/>
+        </w:rPr>
+        <w:t>snd</w:t>
+      </w:r>
+      <w:r>
+        <w:t>.</w:t>
+      </w:r>
+    </w:p>
+    <w:p>
+      <w:r>
+        <w:t xml:space="preserve">Now, look at </w:t>
+      </w:r>
+      <w:r>
+        <w:rPr>
+          <w:b/>
+          <w:bCs/>
+        </w:rPr>
+        <w:t>get_level</w:t>
+      </w:r>
+      <w:r>
+        <w:t>, which is where our function call starts.</w:t>
+      </w:r>
+      <w:r>
+        <w:t xml:space="preserve"> We call the first level of recursi</w:t>
+      </w:r>
+      <w:r>
+        <w:t>on</w:t>
+      </w:r>
+      <w:r>
+        <w:t xml:space="preserve">, </w:t>
+      </w:r>
+      <w:r>
+        <w:rPr>
+          <w:b/>
+          <w:bCs/>
+        </w:rPr>
+        <w:t>get_level_run_all</w:t>
+      </w:r>
+      <w:r>
+        <w:t>, giving the list of edges, its length and a pair containing the initial node and the initial count value (1)</w:t>
+      </w:r>
+      <w:r>
+        <w:t xml:space="preserve"> as parameters</w:t>
+      </w:r>
+      <w:r>
+        <w:t xml:space="preserve">. </w:t>
+      </w:r>
+      <w:r>
+        <w:rPr>
+          <w:b/>
+          <w:bCs/>
+        </w:rPr>
+        <w:t>G</w:t>
+      </w:r>
+      <w:r>
+        <w:rPr>
+          <w:b/>
+          <w:bCs/>
+        </w:rPr>
+        <w:t>et_level_run_all</w:t>
+      </w:r>
+      <w:r>
+        <w:t xml:space="preserve"> will run through the list of edges </w:t>
+      </w:r>
+      <w:r>
+        <w:rPr>
+          <w:b/>
+          <w:bCs/>
+        </w:rPr>
+        <w:t>n</w:t>
+      </w:r>
+      <w:r>
+        <w:t xml:space="preserve"> times, </w:t>
+      </w:r>
+      <w:r>
+        <w:rPr>
+          <w:b/>
+          <w:bCs/>
+        </w:rPr>
+        <w:t>n</w:t>
+      </w:r>
+      <w:r>
+        <w:t xml:space="preserve"> being the length of </w:t>
+      </w:r>
+      <w:r>
+        <w:rPr>
+          <w:b/>
+          <w:bCs/>
+        </w:rPr>
+        <w:t>edges</w:t>
+      </w:r>
+      <w:r>
+        <w:t>.</w:t>
+      </w:r>
+    </w:p>
+    <w:p>
+      <w:r>
+        <w:t xml:space="preserve">Moving on to the definition of </w:t>
+      </w:r>
+      <w:r>
+        <w:rPr>
+          <w:b/>
+          <w:bCs/>
+        </w:rPr>
+        <w:t>get_level_run_all</w:t>
+      </w:r>
+      <w:r>
+        <w:t xml:space="preserve">, you can see that the function keeps a counter of how many times it has already run through the list, named </w:t>
+      </w:r>
+      <w:r>
+        <w:rPr>
+          <w:b/>
+          <w:bCs/>
+        </w:rPr>
+        <w:t>times</w:t>
+      </w:r>
+      <w:r>
+        <w:t xml:space="preserve">. </w:t>
+      </w:r>
+      <w:r>
+        <w:t xml:space="preserve">The initial value of this will be </w:t>
+      </w:r>
+      <w:r>
+        <w:rPr>
+          <w:b/>
+          <w:bCs/>
+        </w:rPr>
+        <w:t>n</w:t>
+      </w:r>
+      <w:r>
+        <w:t xml:space="preserve">, as this is the second parameter given to </w:t>
+      </w:r>
+      <w:r>
+        <w:rPr>
+          <w:b/>
+          <w:bCs/>
+        </w:rPr>
+        <w:t>get_level_run_all</w:t>
+      </w:r>
+      <w:r>
+        <w:t xml:space="preserve"> by </w:t>
+      </w:r>
+      <w:r>
+        <w:rPr>
+          <w:b/>
+          <w:bCs/>
+        </w:rPr>
+        <w:t>get_level</w:t>
+      </w:r>
+      <w:r>
+        <w:t xml:space="preserve"> earlier. </w:t>
+      </w:r>
+      <w:r>
+        <w:rPr>
+          <w:b/>
+          <w:bCs/>
+        </w:rPr>
+        <w:t>Get_level_run_all</w:t>
+      </w:r>
+      <w:r>
+        <w:t xml:space="preserve"> then runs a total of </w:t>
+      </w:r>
+      <w:r>
+        <w:rPr>
+          <w:b/>
+          <w:bCs/>
+        </w:rPr>
+        <w:t>n</w:t>
+      </w:r>
+      <w:r>
+        <w:t xml:space="preserve"> recursions of the next function, </w:t>
+      </w:r>
+      <w:r>
+        <w:rPr>
+          <w:b/>
+          <w:bCs/>
+        </w:rPr>
+        <w:t>get_level_run_once</w:t>
+      </w:r>
+      <w:r>
+        <w:t>,</w:t>
+      </w:r>
+      <w:r>
+        <w:t xml:space="preserve"> with each recursion decrementing 1 from the second parameter (which will be the value of </w:t>
+      </w:r>
+      <w:r>
+        <w:rPr>
+          <w:b/>
+          <w:bCs/>
+        </w:rPr>
+        <w:t>times</w:t>
+      </w:r>
+      <w:r>
+        <w:t xml:space="preserve"> for the next function). Once this value reaches 0, we know that no more recursions are needed and we return the final pair containing the value we want.</w:t>
+      </w:r>
+    </w:p>
+    <w:p>
+      <w:r>
+        <w:t>Next</w:t>
+      </w:r>
+      <w:r>
+        <w:t xml:space="preserve">, </w:t>
+      </w:r>
+      <w:r>
+        <w:rPr>
+          <w:b/>
+          <w:bCs/>
+        </w:rPr>
+        <w:t>get_level_run_once</w:t>
+      </w:r>
+      <w:r>
+        <w:t xml:space="preserve"> is the function that does </w:t>
+      </w:r>
+      <w:r>
+        <w:t>a single</w:t>
+      </w:r>
+      <w:r>
+        <w:t xml:space="preserve"> run of the list of edges to search for a match. It compares</w:t>
+      </w:r>
+      <w:r>
+        <w:t xml:space="preserve"> the value </w:t>
       </w:r>
       <w:r>
         <w:rPr>
@@ -973,15 +2164,30 @@
         <w:t>b</w:t>
       </w:r>
       <w:r>
-        <w:t xml:space="preserve"> to the list that will be our final product and continue searching via recursion, as you can see below. At the end of the run, we will have searched through every edge and have the complete list of </w:t>
-      </w:r>
-      <w:r>
-        <w:t>children of the given node.</w:t>
-      </w:r>
-    </w:p>
-    <w:p>
-      <w:r>
-        <w:t xml:space="preserve">If the node has no children, an empty list value </w:t>
+        <w:t xml:space="preserve"> in each pair </w:t>
+      </w:r>
+      <w:r>
+        <w:rPr>
+          <w:b/>
+          <w:bCs/>
+        </w:rPr>
+        <w:t>(a,b)</w:t>
+      </w:r>
+      <w:r>
+        <w:t xml:space="preserve"> with the node whose level we are searching for. When it finds a match, it calls a recursion that changes the value of the searched node to a </w:t>
+      </w:r>
+      <w:r>
+        <w:t xml:space="preserve">and increments the level counter by 1. When it does not match, it continues searching for the same value without incrementing. When there are no elements left in the list (i.e. when </w:t>
+      </w:r>
+      <w:r>
+        <w:rPr>
+          <w:b/>
+          <w:bCs/>
+        </w:rPr>
+        <w:t>edges</w:t>
+      </w:r>
+      <w:r>
+        <w:t xml:space="preserve"> is </w:t>
       </w:r>
       <w:r>
         <w:rPr>
@@ -991,374 +2197,82 @@
         <w:t>nil</w:t>
       </w:r>
       <w:r>
-        <w:t xml:space="preserve"> will be returned.</w:t>
-      </w:r>
-    </w:p>
-    <w:p>
-      <w:pPr>
-        <w:rPr>
-          <w:rFonts w:ascii="Courier New" w:hAnsi="Courier New" w:cs="Courier New"/>
-        </w:rPr>
-      </w:pPr>
-    </w:p>
-    <w:p>
-      <w:r>
-        <w:t>Fixpoint get_children (edges : list (nat * nat)) (node : nat) : list nat :=</w:t>
-      </w:r>
-    </w:p>
-    <w:p>
-      <w:r>
-        <w:t xml:space="preserve">    match edges with</w:t>
-      </w:r>
-    </w:p>
-    <w:p>
-      <w:r>
+        <w:t>), we know we have finished searching and return the final pair.</w:t>
+      </w:r>
+    </w:p>
+    <w:p>
+      <w:r>
+        <w:t xml:space="preserve">Finally, as you can see going back to </w:t>
+      </w:r>
+      <w:r>
+        <w:rPr>
+          <w:b/>
+          <w:bCs/>
+        </w:rPr>
+        <w:t>get_level</w:t>
+      </w:r>
+      <w:r>
+        <w:t xml:space="preserve">, we call </w:t>
+      </w:r>
+      <w:r>
+        <w:rPr>
+          <w:b/>
+          <w:bCs/>
+        </w:rPr>
+        <w:t>snd</w:t>
+      </w:r>
+      <w:r>
+        <w:t xml:space="preserve"> on the final pair of natural numbers once we have found it because we are only interested in its second value, which contains the depth of the target node.</w:t>
+      </w:r>
+    </w:p>
+    <w:p>
+      <w:r>
+        <w:t xml:space="preserve">To better </w:t>
+      </w:r>
+      <w:r>
+        <w:t>illustrate</w:t>
+      </w:r>
+      <w:r>
+        <w:t xml:space="preserve"> all this, w</w:t>
+      </w:r>
+      <w:r>
+        <w:t xml:space="preserve">e will see this function and </w:t>
+      </w:r>
+      <w:r>
+        <w:t xml:space="preserve">some </w:t>
+      </w:r>
+      <w:r>
+        <w:t>others in action in the next section.</w:t>
+      </w:r>
+    </w:p>
+    <w:p>
+      <w:pPr>
+        <w:pStyle w:val="heading2"/>
+      </w:pPr>
+      <w:r>
+        <w:t>Defining a Network Instance</w:t>
+      </w:r>
+    </w:p>
+    <w:p>
+      <w:pPr>
+        <w:pStyle w:val="p1a"/>
+      </w:pPr>
+      <w:r>
+        <w:t xml:space="preserve">Now that we have talked at length about our structure and its functions, we can create an actual instance of a network to see some of them in use. </w:t>
+      </w:r>
+      <w:r>
+        <w:t>Revisiting the network example shown earlier in Fig. 1, we can see that it has three different levels of hierarchy.</w:t>
+      </w:r>
+    </w:p>
+    <w:p>
+      <w:pPr>
+        <w:pStyle w:val="figurecaption"/>
+      </w:pPr>
+      <w:r>
+        <w:rPr>
+          <w:noProof/>
+        </w:rPr>
         <w:lastRenderedPageBreak/>
-        <w:t xml:space="preserve">      | (a,b) :: edges' =&gt; if (Nat.eqb node a) then b :: get_children edges' node</w:t>
-      </w:r>
-    </w:p>
-    <w:p>
-      <w:r>
-        <w:t xml:space="preserve">                           else get_children edges' node</w:t>
-      </w:r>
-    </w:p>
-    <w:p>
-      <w:r>
-        <w:t xml:space="preserve">      | nil =&gt; nil</w:t>
-      </w:r>
-    </w:p>
-    <w:p>
-      <w:r>
-        <w:t xml:space="preserve">    end.</w:t>
-      </w:r>
-    </w:p>
-    <w:p/>
-    <w:p>
-      <w:r>
-        <w:t xml:space="preserve">We have also defined functions that tell us if two given nodes are parent and child to each other. This question of “if” </w:t>
-      </w:r>
-      <w:r>
-        <w:t xml:space="preserve">can be </w:t>
-      </w:r>
-      <w:r>
-        <w:t>answered in Coq by two different types, proposition (Prop) or boolean (bool).</w:t>
-      </w:r>
-      <w:r>
-        <w:t xml:space="preserve"> For comparison’s sake, we have included two different “is parent” functions, one of each of these. As you will see, they are mostly similar but with some differences in which operators are used.</w:t>
-      </w:r>
-    </w:p>
-    <w:p>
-      <w:r>
-        <w:t>Note the importance of capitalization</w:t>
-      </w:r>
-      <w:r>
-        <w:t xml:space="preserve"> in the names of certain constants </w:t>
-      </w:r>
-      <w:r>
-        <w:t xml:space="preserve">here. In Coq, </w:t>
-      </w:r>
-      <w:r>
-        <w:rPr>
-          <w:b/>
-          <w:bCs/>
-        </w:rPr>
-        <w:t>False</w:t>
-      </w:r>
-      <w:r>
-        <w:t xml:space="preserve"> and </w:t>
-      </w:r>
-      <w:r>
-        <w:rPr>
-          <w:b/>
-          <w:bCs/>
-        </w:rPr>
-        <w:t>True</w:t>
-      </w:r>
-      <w:r>
-        <w:t xml:space="preserve"> with capital letters are interpreted as values of type </w:t>
-      </w:r>
-      <w:r>
-        <w:rPr>
-          <w:b/>
-          <w:bCs/>
-        </w:rPr>
-        <w:t>Prop</w:t>
-      </w:r>
-      <w:r>
-        <w:t xml:space="preserve">, while </w:t>
-      </w:r>
-      <w:r>
-        <w:rPr>
-          <w:b/>
-          <w:bCs/>
-        </w:rPr>
-        <w:t>false</w:t>
-      </w:r>
-      <w:r>
-        <w:t xml:space="preserve"> and </w:t>
-      </w:r>
-      <w:r>
-        <w:rPr>
-          <w:b/>
-          <w:bCs/>
-        </w:rPr>
-        <w:t>true</w:t>
-      </w:r>
-      <w:r>
-        <w:t xml:space="preserve"> are interpreted as values of type </w:t>
-      </w:r>
-      <w:r>
-        <w:rPr>
-          <w:b/>
-          <w:bCs/>
-        </w:rPr>
-        <w:t>bool</w:t>
-      </w:r>
-      <w:r>
-        <w:t>.</w:t>
-      </w:r>
-    </w:p>
-    <w:p>
-      <w:pPr>
-        <w:rPr>
-          <w:rFonts w:ascii="Courier New" w:hAnsi="Courier New" w:cs="Courier New"/>
-        </w:rPr>
-      </w:pPr>
-    </w:p>
-    <w:p>
-      <w:r>
-        <w:t xml:space="preserve"> Fixpoint is_parent_func (edges : list (nat * nat)) (a b : nat) : Prop :=</w:t>
-      </w:r>
-    </w:p>
-    <w:p>
-      <w:r>
-        <w:t xml:space="preserve">    match edges with</w:t>
-      </w:r>
-    </w:p>
-    <w:p>
-      <w:r>
-        <w:t xml:space="preserve">      | nil =&gt; False</w:t>
-      </w:r>
-    </w:p>
-    <w:p>
-      <w:r>
-        <w:t xml:space="preserve">      | h :: t =&gt; h = (a,b) \/ is_parent_func t a b</w:t>
-      </w:r>
-    </w:p>
-    <w:p>
-      <w:r>
-        <w:t xml:space="preserve">    end.</w:t>
-      </w:r>
-    </w:p>
-    <w:p/>
-    <w:p>
-      <w:r>
-        <w:t xml:space="preserve"> Fixpoint is_parent_func_bool (edges : list (nat * nat)) (a b : nat) : bool :=</w:t>
-      </w:r>
-    </w:p>
-    <w:p>
-      <w:r>
-        <w:t xml:space="preserve">  match edges with</w:t>
-      </w:r>
-    </w:p>
-    <w:p>
-      <w:r>
-        <w:t xml:space="preserve">   | nil =&gt; false</w:t>
-      </w:r>
-    </w:p>
-    <w:p>
-      <w:r>
-        <w:t xml:space="preserve">   | h :: t =&gt; ((Nat.eqb (fst h) a) &amp;&amp; (Nat.eqb (snd h) b)) || is_parent_func_bool t a b</w:t>
-      </w:r>
-    </w:p>
-    <w:p>
-      <w:r>
-        <w:t xml:space="preserve">  end.</w:t>
-      </w:r>
-    </w:p>
-    <w:p>
-      <w:pPr>
-        <w:rPr>
-          <w:rFonts w:ascii="Courier New" w:hAnsi="Courier New" w:cs="Courier New"/>
-        </w:rPr>
-      </w:pPr>
-    </w:p>
-    <w:p>
-      <w:r>
-        <w:t xml:space="preserve">Next, let us look at the </w:t>
-      </w:r>
-      <w:r>
-        <w:rPr>
-          <w:b/>
-          <w:bCs/>
-        </w:rPr>
-        <w:t>get_level</w:t>
-      </w:r>
-      <w:r>
-        <w:t xml:space="preserve"> function. This function tells us the level of a node in the hierarchy. The leader’s level is by definition 1, while the level of its direct subordinates is 2, and so on.</w:t>
-      </w:r>
-    </w:p>
-    <w:p>
-      <w:pPr>
-        <w:rPr>
-          <w:rFonts w:ascii="Courier New" w:hAnsi="Courier New" w:cs="Courier New"/>
-        </w:rPr>
-      </w:pPr>
-    </w:p>
-    <w:p>
-      <w:r>
-        <w:t xml:space="preserve">Fixpoint get_level_run_once (edges : list (nat * nat)) (node_and_depth : nat * nat) : nat * nat := </w:t>
-      </w:r>
-    </w:p>
-    <w:p>
-      <w:r>
-        <w:t xml:space="preserve">  match edges with</w:t>
-      </w:r>
-    </w:p>
-    <w:p>
-      <w:r>
-        <w:t xml:space="preserve">    | (a,b) :: edges' =&gt; if (Nat.eqb b (fst node_and_depth)) then get_level_run_once edges' (a, (snd node_and_depth) + 1)</w:t>
-      </w:r>
-    </w:p>
-    <w:p>
-      <w:r>
-        <w:t xml:space="preserve">                         else get_level_run_once edges' ((fst node_and_depth), (snd node_and_depth))</w:t>
-      </w:r>
-    </w:p>
-    <w:p>
-      <w:r>
-        <w:t xml:space="preserve">    | nil =&gt; ((fst node_and_depth), (snd node_and_depth))</w:t>
-      </w:r>
-    </w:p>
-    <w:p>
-      <w:r>
-        <w:t xml:space="preserve">  end.</w:t>
-      </w:r>
-    </w:p>
-    <w:p>
-      <w:pPr>
-        <w:rPr>
-          <w:rFonts w:ascii="Courier New" w:hAnsi="Courier New" w:cs="Courier New"/>
-        </w:rPr>
-      </w:pPr>
-    </w:p>
-    <w:p>
-      <w:r>
-        <w:rPr>
-          <w:rFonts w:ascii="Courier New" w:hAnsi="Courier New" w:cs="Courier New"/>
-        </w:rPr>
-        <w:t xml:space="preserve">  </w:t>
-      </w:r>
-      <w:r>
-        <w:t xml:space="preserve">Definition get_level_run_once_result (edges : list (nat * nat)) (node : nat) : nat * nat := </w:t>
-      </w:r>
-    </w:p>
-    <w:p>
-      <w:r>
-        <w:t xml:space="preserve">  get_level_run_once edges (node, 1).</w:t>
-      </w:r>
-    </w:p>
-    <w:p>
-      <w:pPr>
-        <w:rPr>
-          <w:rFonts w:ascii="Courier New" w:hAnsi="Courier New" w:cs="Courier New"/>
-        </w:rPr>
-      </w:pPr>
-    </w:p>
-    <w:p>
-      <w:r>
-        <w:lastRenderedPageBreak/>
-        <w:t xml:space="preserve">  Fixpoint get_level_run_all (edges : list (nat * nat)) (times : nat) (node_and_depth : nat * nat) : nat * nat := </w:t>
-      </w:r>
-    </w:p>
-    <w:p>
-      <w:r>
-        <w:t xml:space="preserve">    match times with</w:t>
-      </w:r>
-    </w:p>
-    <w:p>
-      <w:r>
-        <w:t xml:space="preserve">      | 0 =&gt; ((fst node_and_depth), (snd node_and_depth))</w:t>
-      </w:r>
-    </w:p>
-    <w:p>
-      <w:r>
-        <w:t xml:space="preserve">      | S n =&gt; get_level_run_all edges n (fst (get_level_run_once edges node_and_depth),</w:t>
-      </w:r>
-    </w:p>
-    <w:p>
-      <w:r>
-        <w:t xml:space="preserve">                                          snd (get_level_run_once edges node_and_depth))</w:t>
-      </w:r>
-    </w:p>
-    <w:p>
-      <w:r>
-        <w:t xml:space="preserve">    end.</w:t>
-      </w:r>
-    </w:p>
-    <w:p>
-      <w:pPr>
-        <w:rPr>
-          <w:rFonts w:ascii="Courier New" w:hAnsi="Courier New" w:cs="Courier New"/>
-        </w:rPr>
-      </w:pPr>
-    </w:p>
-    <w:p>
-      <w:r>
-        <w:t xml:space="preserve">  Definition get_level (edges : list (nat * nat)) (node : nat) : nat := </w:t>
-      </w:r>
-    </w:p>
-    <w:p>
-      <w:r>
-        <w:t xml:space="preserve">  snd (get_level_run_all edges (length edges) (node, 1)).</w:t>
-      </w:r>
-    </w:p>
-    <w:p>
-      <w:pPr>
-        <w:rPr>
-          <w:rFonts w:ascii="Courier New" w:hAnsi="Courier New" w:cs="Courier New"/>
-        </w:rPr>
-      </w:pPr>
-    </w:p>
-    <w:p>
-      <w:r>
-        <w:t xml:space="preserve">So far, we have only given an abstract description of what our networks in Coq are like. In the next section, we will see an example of </w:t>
-      </w:r>
-      <w:r>
-        <w:rPr>
-          <w:b/>
-          <w:bCs/>
-        </w:rPr>
-        <w:t>get_level</w:t>
-      </w:r>
-      <w:r>
-        <w:t xml:space="preserve"> and other functions applied to actual network instances with defined elements.</w:t>
-      </w:r>
-    </w:p>
-    <w:p>
-      <w:pPr>
-        <w:pStyle w:val="heading2"/>
-      </w:pPr>
-      <w:r>
-        <w:t>Defining a Network Instance</w:t>
-      </w:r>
-    </w:p>
-    <w:p>
-      <w:pPr>
-        <w:pStyle w:val="p1a"/>
-      </w:pPr>
-      <w:r>
-        <w:t>Revisiting the network example shown earlier in Fig. 1, we can see that it has three different levels of hierarchy.</w:t>
-      </w:r>
-    </w:p>
-    <w:p>
-      <w:pPr>
-        <w:pStyle w:val="figurecaption"/>
-      </w:pPr>
-      <w:r>
-        <w:rPr>
-          <w:noProof/>
-        </w:rPr>
         <w:drawing>
           <wp:inline distT="0" distB="0" distL="0" distR="0" wp14:anchorId="55E1432E" wp14:editId="198E8B9F">
             <wp:extent cx="4161905" cy="2352381"/>
@@ -1448,12 +2362,30 @@
         <w:t>.</w:t>
       </w:r>
       <w:r>
-        <w:t xml:space="preserve"> Example of a network with three hierarchy levels.</w:t>
-      </w:r>
-    </w:p>
-    <w:p>
-      <w:r>
-        <w:t>To create this particular instance of a network in Coq, we use the following definition:</w:t>
+        <w:t xml:space="preserve"> Example of a network with</w:t>
+      </w:r>
+      <w:r>
+        <w:t xml:space="preserve"> seven individuals and </w:t>
+      </w:r>
+      <w:r>
+        <w:t>three hierarchy levels.</w:t>
+      </w:r>
+    </w:p>
+    <w:p>
+      <w:r>
+        <w:t xml:space="preserve">To create this particular instance of a network in Coq, we </w:t>
+      </w:r>
+      <w:r>
+        <w:t xml:space="preserve">simply </w:t>
+      </w:r>
+      <w:r>
+        <w:t xml:space="preserve">use the following </w:t>
+      </w:r>
+      <w:r>
+        <w:t>definition line, giving the three arguments needed: 7 (the number of nodes), 1 (the leader), and the list of edges</w:t>
+      </w:r>
+      <w:r>
+        <w:t xml:space="preserve"> containing a total of six pairs of natural numbers.</w:t>
       </w:r>
     </w:p>
     <w:p/>
@@ -1479,12 +2411,27 @@
         <w:t>:: nil)</w:t>
       </w:r>
     </w:p>
+    <w:p/>
+    <w:p>
+      <w:r>
+        <w:t xml:space="preserve">This creates the corresponding network as the object </w:t>
+      </w:r>
+      <w:r>
+        <w:rPr>
+          <w:b/>
+          <w:bCs/>
+        </w:rPr>
+        <w:t>net_1</w:t>
+      </w:r>
+      <w:r>
+        <w:t>.</w:t>
+      </w:r>
+    </w:p>
     <w:p>
       <w:pPr>
         <w:pStyle w:val="heading2"/>
       </w:pPr>
       <w:r>
-        <w:lastRenderedPageBreak/>
         <w:t>Defining Properties</w:t>
       </w:r>
     </w:p>
@@ -1606,6 +2553,11 @@
       </w:r>
     </w:p>
     <w:p>
+      <w:r>
+        <w:t>Definition leader_is_in_net := forall n : net, leader n &lt;= nodes n.</w:t>
+      </w:r>
+    </w:p>
+    <w:p>
       <w:pPr>
         <w:rPr>
           <w:rFonts w:ascii="Arial" w:hAnsi="Arial" w:cs="Arial"/>
@@ -1614,7 +2566,265 @@
     </w:p>
     <w:p>
       <w:r>
-        <w:t>Definition leader_is_in_net := forall n : net, leader n &lt;= nodes n.</w:t>
+        <w:lastRenderedPageBreak/>
+        <w:t>Another property we can d</w:t>
+      </w:r>
+      <w:r>
+        <w:t xml:space="preserve">efine is the affirmation that no node can be its own superior. </w:t>
+      </w:r>
+      <w:r>
+        <w:t xml:space="preserve">To do this, we will use the </w:t>
+      </w:r>
+      <w:r>
+        <w:rPr>
+          <w:b/>
+          <w:bCs/>
+        </w:rPr>
+        <w:t>superior</w:t>
+      </w:r>
+      <w:r>
+        <w:t xml:space="preserve"> element, w</w:t>
+      </w:r>
+      <w:r>
+        <w:t xml:space="preserve">hich, as already shown, is a list of pairs of numbers representing each edge of the graph, i.e., the indices of a parent node and child node. </w:t>
+      </w:r>
+      <w:r>
+        <w:t>Basically, what we want to say is that none</w:t>
+      </w:r>
+      <w:r>
+        <w:t xml:space="preserve"> of these pairs contain the same number twice.</w:t>
+      </w:r>
+    </w:p>
+    <w:p>
+      <w:pPr>
+        <w:rPr>
+          <w:rFonts w:ascii="Courier New" w:hAnsi="Courier New" w:cs="Courier New"/>
+        </w:rPr>
+      </w:pPr>
+    </w:p>
+    <w:p>
+      <w:r>
+        <w:t>Definition no_self_superior :=</w:t>
+      </w:r>
+    </w:p>
+    <w:p>
+      <w:r>
+        <w:t xml:space="preserve"> forall (n : net) (i : nat), fst (nth i (superior n) (0,0)) &lt;&gt; snd (nth i (superior n) (0,0)).</w:t>
+      </w:r>
+    </w:p>
+    <w:p>
+      <w:pPr>
+        <w:rPr>
+          <w:rFonts w:ascii="Courier New" w:hAnsi="Courier New" w:cs="Courier New"/>
+        </w:rPr>
+      </w:pPr>
+    </w:p>
+    <w:p>
+      <w:r>
+        <w:rPr>
+          <w:b/>
+          <w:bCs/>
+        </w:rPr>
+        <w:t>superior n</w:t>
+      </w:r>
+      <w:r>
+        <w:t xml:space="preserve"> </w:t>
+      </w:r>
+      <w:r>
+        <w:t>is the s</w:t>
+      </w:r>
+      <w:r>
+        <w:t xml:space="preserve">uperior function applied to any given network </w:t>
+      </w:r>
+      <w:r>
+        <w:rPr>
+          <w:b/>
+          <w:bCs/>
+        </w:rPr>
+        <w:t>n</w:t>
+      </w:r>
+      <w:r>
+        <w:t>, which returns the list of pairs</w:t>
+      </w:r>
+    </w:p>
+    <w:p>
+      <w:r>
+        <w:rPr>
+          <w:b/>
+          <w:bCs/>
+        </w:rPr>
+        <w:t>nth i (superior n) (0,0)</w:t>
+      </w:r>
+      <w:r>
+        <w:t xml:space="preserve">, for any value of </w:t>
+      </w:r>
+      <w:r>
+        <w:rPr>
+          <w:b/>
+          <w:bCs/>
+        </w:rPr>
+        <w:t>i</w:t>
+      </w:r>
+      <w:r>
+        <w:t xml:space="preserve">, applies the function </w:t>
+      </w:r>
+      <w:r>
+        <w:rPr>
+          <w:b/>
+          <w:bCs/>
+        </w:rPr>
+        <w:t>nth</w:t>
+      </w:r>
+      <w:r>
+        <w:t xml:space="preserve"> to return any element of </w:t>
+      </w:r>
+      <w:r>
+        <w:rPr>
+          <w:b/>
+          <w:bCs/>
+        </w:rPr>
+        <w:t>superior n</w:t>
+      </w:r>
+      <w:r>
+        <w:t xml:space="preserve">, that is, any </w:t>
+      </w:r>
+      <w:r>
+        <w:t xml:space="preserve">edge. </w:t>
+      </w:r>
+      <w:r>
+        <w:t xml:space="preserve">For context, the function’s third argument, given here as the pair (0,0), is simply a default return value that we are telling </w:t>
+      </w:r>
+      <w:r>
+        <w:rPr>
+          <w:b/>
+          <w:bCs/>
+        </w:rPr>
+        <w:t>nth</w:t>
+      </w:r>
+      <w:r>
+        <w:t xml:space="preserve"> it should return in case the stated value of </w:t>
+      </w:r>
+      <w:r>
+        <w:rPr>
+          <w:b/>
+          <w:bCs/>
+        </w:rPr>
+        <w:t>i</w:t>
+      </w:r>
+      <w:r>
+        <w:t xml:space="preserve"> is invalid for the given list or th</w:t>
+      </w:r>
+      <w:r>
+        <w:t>e list is empty.</w:t>
+      </w:r>
+    </w:p>
+    <w:p>
+      <w:r>
+        <w:rPr>
+          <w:b/>
+          <w:bCs/>
+        </w:rPr>
+        <w:t>fst</w:t>
+      </w:r>
+      <w:r>
+        <w:t xml:space="preserve"> e </w:t>
+      </w:r>
+      <w:r>
+        <w:rPr>
+          <w:b/>
+          <w:bCs/>
+        </w:rPr>
+        <w:t>snd</w:t>
+      </w:r>
+      <w:r>
+        <w:t xml:space="preserve"> </w:t>
+      </w:r>
+      <w:r>
+        <w:t xml:space="preserve">are functions that return the first and second number in a pair, respectively, and the </w:t>
+      </w:r>
+      <w:r>
+        <w:rPr>
+          <w:b/>
+          <w:bCs/>
+        </w:rPr>
+        <w:t>&lt;&gt;</w:t>
+      </w:r>
+      <w:r>
+        <w:t xml:space="preserve"> operator states that two values are different</w:t>
+      </w:r>
+      <w:r>
+        <w:t xml:space="preserve">. Therefore, what we are defining is that the list of edges cannot contain an element </w:t>
+      </w:r>
+      <w:r>
+        <w:rPr>
+          <w:b/>
+          <w:bCs/>
+        </w:rPr>
+        <w:t>(a,b)</w:t>
+      </w:r>
+      <w:r>
+        <w:t xml:space="preserve"> in which </w:t>
+      </w:r>
+      <w:r>
+        <w:rPr>
+          <w:b/>
+          <w:bCs/>
+        </w:rPr>
+        <w:t>a</w:t>
+      </w:r>
+      <w:r>
+        <w:t xml:space="preserve"> and </w:t>
+      </w:r>
+      <w:r>
+        <w:rPr>
+          <w:b/>
+          <w:bCs/>
+        </w:rPr>
+        <w:t>b</w:t>
+      </w:r>
+      <w:r>
+        <w:t xml:space="preserve"> are equal</w:t>
+      </w:r>
+      <w:r>
+        <w:t xml:space="preserve">. </w:t>
+      </w:r>
+    </w:p>
+    <w:p>
+      <w:r>
+        <w:t xml:space="preserve">By applying these same principles, we can define other things about the elements of </w:t>
+      </w:r>
+      <w:r>
+        <w:t>a C2 network.</w:t>
+      </w:r>
+      <w:r>
+        <w:t xml:space="preserve"> Suppose, for example, that we want to define that the leader is always the root, i.e., that there is no edge in the graph for which the leader is in the child node position. This is done similarly to the properties we have already defined, this time with the negated </w:t>
+      </w:r>
+      <w:r>
+        <w:rPr>
+          <w:b/>
+          <w:bCs/>
+        </w:rPr>
+        <w:t>exists</w:t>
+      </w:r>
+      <w:r>
+        <w:t xml:space="preserve"> operator.</w:t>
+      </w:r>
+    </w:p>
+    <w:p>
+      <w:pPr>
+        <w:rPr>
+          <w:rFonts w:ascii="Courier New" w:hAnsi="Courier New" w:cs="Courier New"/>
+        </w:rPr>
+      </w:pPr>
+    </w:p>
+    <w:p>
+      <w:r>
+        <w:t>Definition leader_is_top := forall (n : net),</w:t>
+      </w:r>
+    </w:p>
+    <w:p>
+      <w:r>
+        <w:t xml:space="preserve">  ~ exists i : nat, snd (nth i (superior n) (0,0)) = leader n.</w:t>
       </w:r>
     </w:p>
     <w:p>
@@ -1626,32 +2836,16 @@
     </w:p>
     <w:p>
       <w:r>
-        <w:t>Another property we can d</w:t>
-      </w:r>
-      <w:r>
-        <w:t xml:space="preserve">efine is the affirmation that no node can be its own superior. </w:t>
-      </w:r>
-      <w:r>
-        <w:t xml:space="preserve">To do this, we will use the </w:t>
-      </w:r>
-      <w:r>
-        <w:rPr>
-          <w:b/>
-          <w:bCs/>
-        </w:rPr>
-        <w:t>superior</w:t>
-      </w:r>
-      <w:r>
-        <w:t xml:space="preserve"> element, w</w:t>
-      </w:r>
-      <w:r>
-        <w:t xml:space="preserve">hich, as already shown, is a list of pairs of numbers representing each edge of the graph, i.e., the indices of a parent node and child node. </w:t>
-      </w:r>
-      <w:r>
-        <w:t>Basically, what we want to say is that none</w:t>
-      </w:r>
-      <w:r>
-        <w:t xml:space="preserve"> of these pairs contain the same number twice.</w:t>
+        <w:t xml:space="preserve">Lastly, we can also define functions that can be </w:t>
+      </w:r>
+      <w:r>
+        <w:t>a</w:t>
+      </w:r>
+      <w:r>
+        <w:t>pplied to th</w:t>
+      </w:r>
+      <w:r>
+        <w:t>e elements of a network.</w:t>
       </w:r>
     </w:p>
     <w:p>
@@ -1663,316 +2857,66 @@
     </w:p>
     <w:p>
       <w:r>
-        <w:t>Definition no_self_superior :=</w:t>
-      </w:r>
-    </w:p>
-    <w:p>
-      <w:r>
-        <w:t xml:space="preserve"> forall (n : net) (i : nat), fst (nth i (superior n) (0,0)) &lt;&gt; snd (nth i (superior n) (0,0)).</w:t>
-      </w:r>
-    </w:p>
-    <w:p>
-      <w:pPr>
-        <w:rPr>
-          <w:rFonts w:ascii="Courier New" w:hAnsi="Courier New" w:cs="Courier New"/>
-        </w:rPr>
-      </w:pPr>
-    </w:p>
-    <w:p>
-      <w:r>
-        <w:rPr>
-          <w:b/>
-          <w:bCs/>
-        </w:rPr>
-        <w:t>superior n</w:t>
-      </w:r>
-      <w:r>
-        <w:t xml:space="preserve"> </w:t>
-      </w:r>
-      <w:r>
-        <w:t>is the s</w:t>
-      </w:r>
-      <w:r>
-        <w:t xml:space="preserve">uperior function applied to any given network </w:t>
-      </w:r>
-      <w:r>
-        <w:rPr>
-          <w:b/>
-          <w:bCs/>
-        </w:rPr>
-        <w:t>n</w:t>
-      </w:r>
-      <w:r>
-        <w:t>, which returns the list of pairs</w:t>
-      </w:r>
-    </w:p>
-    <w:p>
-      <w:r>
-        <w:rPr>
-          <w:b/>
-          <w:bCs/>
-        </w:rPr>
-        <w:t>nth i (superior n) (0,0)</w:t>
-      </w:r>
-      <w:r>
-        <w:t xml:space="preserve">, for any value of </w:t>
-      </w:r>
-      <w:r>
-        <w:rPr>
-          <w:b/>
-          <w:bCs/>
-        </w:rPr>
-        <w:t>i</w:t>
-      </w:r>
-      <w:r>
-        <w:t xml:space="preserve">, applies the function </w:t>
-      </w:r>
-      <w:r>
-        <w:rPr>
-          <w:b/>
-          <w:bCs/>
-        </w:rPr>
-        <w:t>nth</w:t>
-      </w:r>
-      <w:r>
-        <w:t xml:space="preserve"> to return any element of </w:t>
-      </w:r>
-      <w:r>
-        <w:rPr>
-          <w:b/>
-          <w:bCs/>
-        </w:rPr>
-        <w:t>superior n</w:t>
-      </w:r>
-      <w:r>
-        <w:t xml:space="preserve">, that is, any </w:t>
-      </w:r>
-      <w:r>
-        <w:t xml:space="preserve">edge. </w:t>
-      </w:r>
-      <w:r>
-        <w:t xml:space="preserve">For context, the function’s third argument, given here as the pair (0,0), is simply a default return value that we are telling </w:t>
-      </w:r>
-      <w:r>
-        <w:rPr>
-          <w:b/>
-          <w:bCs/>
-        </w:rPr>
-        <w:t>nth</w:t>
-      </w:r>
-      <w:r>
-        <w:t xml:space="preserve"> it should return in case the stated value of </w:t>
-      </w:r>
-      <w:r>
-        <w:rPr>
-          <w:b/>
-          <w:bCs/>
-        </w:rPr>
-        <w:t>i</w:t>
-      </w:r>
-      <w:r>
-        <w:t xml:space="preserve"> is invalid for the given list or th</w:t>
-      </w:r>
-      <w:r>
-        <w:t>e list is empty.</w:t>
-      </w:r>
-    </w:p>
-    <w:p>
-      <w:r>
-        <w:rPr>
-          <w:b/>
-          <w:bCs/>
-        </w:rPr>
-        <w:t>fst</w:t>
-      </w:r>
-      <w:r>
-        <w:t xml:space="preserve"> e </w:t>
-      </w:r>
-      <w:r>
-        <w:rPr>
-          <w:b/>
-          <w:bCs/>
-        </w:rPr>
-        <w:t>snd</w:t>
-      </w:r>
-      <w:r>
-        <w:t xml:space="preserve"> </w:t>
-      </w:r>
-      <w:r>
-        <w:t xml:space="preserve">are functions that return the first and second number in a pair, respectively, and the </w:t>
-      </w:r>
-      <w:r>
-        <w:rPr>
-          <w:b/>
-          <w:bCs/>
-        </w:rPr>
-        <w:t>&lt;&gt;</w:t>
-      </w:r>
-      <w:r>
-        <w:t xml:space="preserve"> operator states that two values are different</w:t>
-      </w:r>
-      <w:r>
-        <w:t xml:space="preserve">. Therefore, what we are defining is that the list of edges cannot contain an element </w:t>
-      </w:r>
-      <w:r>
-        <w:rPr>
-          <w:b/>
-          <w:bCs/>
-        </w:rPr>
-        <w:t>(a,b)</w:t>
-      </w:r>
-      <w:r>
-        <w:t xml:space="preserve"> in which </w:t>
-      </w:r>
-      <w:r>
-        <w:rPr>
-          <w:b/>
-          <w:bCs/>
-        </w:rPr>
-        <w:t>a</w:t>
-      </w:r>
-      <w:r>
-        <w:t xml:space="preserve"> and </w:t>
-      </w:r>
-      <w:r>
-        <w:rPr>
-          <w:b/>
-          <w:bCs/>
-        </w:rPr>
-        <w:t>b</w:t>
-      </w:r>
-      <w:r>
-        <w:t xml:space="preserve"> are equal</w:t>
-      </w:r>
-      <w:r>
-        <w:t xml:space="preserve">. </w:t>
-      </w:r>
-    </w:p>
-    <w:p>
-      <w:r>
-        <w:t xml:space="preserve">By applying these same principles, we can define other things about the elements of </w:t>
-      </w:r>
-      <w:r>
-        <w:t>a C2 network.</w:t>
-      </w:r>
-      <w:r>
-        <w:t xml:space="preserve"> Suppose, for example, that we want to define that the leader is always the root, i.e., that there is no edge in the graph for which the leader is in the child node position. This is done similarly to the properties we have already defined, this time with the negated </w:t>
-      </w:r>
-      <w:r>
-        <w:rPr>
-          <w:b/>
-          <w:bCs/>
-        </w:rPr>
-        <w:t>exists</w:t>
-      </w:r>
-      <w:r>
-        <w:t xml:space="preserve"> operator.</w:t>
-      </w:r>
-    </w:p>
-    <w:p>
-      <w:pPr>
-        <w:rPr>
-          <w:rFonts w:ascii="Courier New" w:hAnsi="Courier New" w:cs="Courier New"/>
-        </w:rPr>
-      </w:pPr>
-    </w:p>
-    <w:p>
-      <w:r>
-        <w:t>Definition leader_is_top := forall (n : net),</w:t>
-      </w:r>
-    </w:p>
-    <w:p>
+        <w:t>Fixpoint num_children (edges : list (nat * nat)) (node count : nat) : nat :=</w:t>
+      </w:r>
+    </w:p>
+    <w:p>
+      <w:r>
+        <w:t xml:space="preserve">    match edges with</w:t>
+      </w:r>
+    </w:p>
+    <w:p>
+      <w:r>
+        <w:t xml:space="preserve">      | nil =&gt; count</w:t>
+      </w:r>
+    </w:p>
+    <w:p>
+      <w:r>
+        <w:t xml:space="preserve">      | (a,b) :: edges' =&gt; if (Nat.eqb a node)</w:t>
+      </w:r>
+    </w:p>
+    <w:p>
+      <w:r>
+        <w:t xml:space="preserve">                           then num_children edges' node (count+1)</w:t>
+      </w:r>
+    </w:p>
+    <w:p>
+      <w:r>
+        <w:t xml:space="preserve">                           else num_children edges' node count</w:t>
+      </w:r>
+    </w:p>
+    <w:p>
+      <w:r>
+        <w:t xml:space="preserve">    end.</w:t>
+      </w:r>
+    </w:p>
+    <w:p>
+      <w:pPr>
+        <w:pStyle w:val="heading1"/>
+      </w:pPr>
+      <w:r>
+        <w:t>Conclusion</w:t>
+      </w:r>
+    </w:p>
+    <w:p>
+      <w:pPr>
+        <w:pStyle w:val="p1a"/>
+      </w:pPr>
+      <w:r>
+        <w:t>We hope that the examples of structures, functions and properties described here can be of assistance</w:t>
+      </w:r>
+      <w:r>
+        <w:t xml:space="preserve"> to Coq developer</w:t>
+      </w:r>
+      <w:r>
+        <w:t xml:space="preserve">s in search </w:t>
+      </w:r>
+      <w:r>
+        <w:t xml:space="preserve">of a general model for a command and </w:t>
+      </w:r>
       <w:r>
         <w:lastRenderedPageBreak/>
-        <w:t xml:space="preserve">  ~ exists i : nat, snd (nth i (superior n) (0,0)) = leader n.</w:t>
-      </w:r>
-    </w:p>
-    <w:p>
-      <w:pPr>
-        <w:rPr>
-          <w:rFonts w:ascii="Arial" w:hAnsi="Arial" w:cs="Arial"/>
-        </w:rPr>
-      </w:pPr>
-    </w:p>
-    <w:p>
-      <w:r>
-        <w:t xml:space="preserve">Lastly, we can also define functions that can be </w:t>
-      </w:r>
-      <w:r>
-        <w:t>a</w:t>
-      </w:r>
-      <w:r>
-        <w:t>pplied to th</w:t>
-      </w:r>
-      <w:r>
-        <w:t>e elements of a network.</w:t>
-      </w:r>
-    </w:p>
-    <w:p>
-      <w:pPr>
-        <w:rPr>
-          <w:rFonts w:ascii="Courier New" w:hAnsi="Courier New" w:cs="Courier New"/>
-        </w:rPr>
-      </w:pPr>
-    </w:p>
-    <w:p>
-      <w:r>
-        <w:t>Fixpoint num_children (edges : list (nat * nat)) (node count : nat) : nat :=</w:t>
-      </w:r>
-    </w:p>
-    <w:p>
-      <w:r>
-        <w:t xml:space="preserve">    match edges with</w:t>
-      </w:r>
-    </w:p>
-    <w:p>
-      <w:r>
-        <w:t xml:space="preserve">      | nil =&gt; count</w:t>
-      </w:r>
-    </w:p>
-    <w:p>
-      <w:r>
-        <w:t xml:space="preserve">      | (a,b) :: edges' =&gt; if (Nat.eqb a node)</w:t>
-      </w:r>
-    </w:p>
-    <w:p>
-      <w:r>
-        <w:t xml:space="preserve">                           then num_children edges' node (count+1)</w:t>
-      </w:r>
-    </w:p>
-    <w:p>
-      <w:r>
-        <w:t xml:space="preserve">                           else num_children edges' node count</w:t>
-      </w:r>
-    </w:p>
-    <w:p>
-      <w:r>
-        <w:t xml:space="preserve">    end.</w:t>
-      </w:r>
-    </w:p>
-    <w:p>
-      <w:pPr>
-        <w:pStyle w:val="heading1"/>
-      </w:pPr>
-      <w:r>
-        <w:t>Conclusion</w:t>
-      </w:r>
-    </w:p>
-    <w:p>
-      <w:pPr>
-        <w:pStyle w:val="p1a"/>
-      </w:pPr>
-      <w:r>
-        <w:t>We hope that the examples of structures, functions and properties described here can be of assistance</w:t>
-      </w:r>
-      <w:r>
-        <w:t xml:space="preserve"> to Coq developer</w:t>
-      </w:r>
-      <w:r>
-        <w:t xml:space="preserve">s in search </w:t>
-      </w:r>
-      <w:r>
-        <w:t>of a general model for a command and control system</w:t>
+        <w:t>control system</w:t>
       </w:r>
       <w:r>
         <w:t xml:space="preserve"> or any system in which the concept of hierarchy may be relevant, as well as developers simply seeking some insight into how Coq operates.</w:t>

--- a/Command and Control LNCS.docx
+++ b/Command and Control LNCS.docx
@@ -342,6 +342,9 @@
         <w:t xml:space="preserve"> any system in</w:t>
       </w:r>
       <w:r>
+        <w:t xml:space="preserve"> which</w:t>
+      </w:r>
+      <w:r>
         <w:t xml:space="preserve"> an individual</w:t>
       </w:r>
       <w:r>
@@ -383,10 +386,25 @@
         <w:t xml:space="preserve"> that may be relevant when discussing a C2 system.</w:t>
       </w:r>
       <w:r>
-        <w:t xml:space="preserve"> For example, knowing which individual ranks the highest in the network (i.e. the leader) we may be interested in knowing who its direct subordinates are, and out of these, which one should take control in the event that the leader is eliminated.</w:t>
-      </w:r>
-      <w:r>
-        <w:t xml:space="preserve"> Alternately, we may want to guarantee that the way the network is organized makes sense, such as by not having two individuals be subordinate to each other (no cycles). We may also want to make sure that there are no “orphaned” individuals in the network, i.e., that every node other than the leader is subordinate to some other node.</w:t>
+        <w:t xml:space="preserve"> For example, knowing which individual ranks the highest in the network (i.e. the leader)</w:t>
+      </w:r>
+      <w:r>
+        <w:t>,</w:t>
+      </w:r>
+      <w:r>
+        <w:t xml:space="preserve"> we may be interested in knowing who its direct subordinates are, and out of these, which one should take control in the event that the leader is eliminated.</w:t>
+      </w:r>
+      <w:r>
+        <w:t xml:space="preserve"> Alternately, we may want to guarantee that the way the network is organized makes sense, such as by not having two individuals be subordinate to each other</w:t>
+      </w:r>
+      <w:r>
+        <w:t>—that is,</w:t>
+      </w:r>
+      <w:r>
+        <w:t xml:space="preserve"> that there are </w:t>
+      </w:r>
+      <w:r>
+        <w:t>no cycles. We may also want to make sure that there are no “orphaned” individuals in the network, i.e., that every node other than the leader is subordinate to some other node.</w:t>
       </w:r>
     </w:p>
     <w:p>
@@ -427,7 +445,19 @@
         <w:t xml:space="preserve"> Our goal is to both</w:t>
       </w:r>
       <w:r>
-        <w:t xml:space="preserve"> help Coq developers seeking some insight into certain types of algorithms are done in the proof assistant and to provide some useful tools for Coq projects dealing with anything related to C2 or hierarchy.</w:t>
+        <w:t xml:space="preserve"> help Coq developers seeking some insight into</w:t>
+      </w:r>
+      <w:r>
+        <w:t xml:space="preserve"> how </w:t>
+      </w:r>
+      <w:r>
+        <w:t>certain types of algorithms are done in the proof assistant</w:t>
+      </w:r>
+      <w:r>
+        <w:t>,</w:t>
+      </w:r>
+      <w:r>
+        <w:t xml:space="preserve"> and to provide some useful tools for Coq projects dealing with anything related to C2 or hierarchy.</w:t>
       </w:r>
     </w:p>
     <w:p>
@@ -459,7 +489,25 @@
         <w:tab/>
       </w:r>
       <w:r>
-        <w:t>Firstly, let us establish what networks mean in this context. A network is a group of nodes, with each node being an individual</w:t>
+        <w:t xml:space="preserve">Firstly, let us establish what networks mean in this context. </w:t>
+      </w:r>
+      <w:r>
+        <w:t>We have defined a</w:t>
+      </w:r>
+      <w:r>
+        <w:t xml:space="preserve"> network </w:t>
+      </w:r>
+      <w:r>
+        <w:t>as</w:t>
+      </w:r>
+      <w:r>
+        <w:t xml:space="preserve"> a group of nodes, with each node </w:t>
+      </w:r>
+      <w:r>
+        <w:t>representing</w:t>
+      </w:r>
+      <w:r>
+        <w:t xml:space="preserve"> an individual</w:t>
       </w:r>
       <w:r>
         <w:t xml:space="preserve"> in a C2 </w:t>
@@ -494,7 +542,13 @@
         <w:t xml:space="preserve"> However, an individual can have any number of direct subordinates. Additionally, every network has one and only one leader.</w:t>
       </w:r>
       <w:r>
-        <w:t xml:space="preserve"> Figure 1.2 shows an example of a graph representing such a system, with individual 1 as the leader, 2 and 3 as its direct subordinates, and so on.</w:t>
+        <w:t xml:space="preserve"> Fig</w:t>
+      </w:r>
+      <w:r>
+        <w:t>.</w:t>
+      </w:r>
+      <w:r>
+        <w:t xml:space="preserve"> 1 shows an example of a graph representing such a system, with individual 1 as the leader, 2 and 3 as its direct subordinates, and so on.</w:t>
       </w:r>
     </w:p>
     <w:p>
@@ -642,8 +696,15 @@
       </w:r>
     </w:p>
     <w:p/>
-    <w:p>
-      <w:r>
+    <w:p/>
+    <w:p/>
+    <w:p/>
+    <w:p/>
+    <w:p/>
+    <w:p/>
+    <w:p>
+      <w:r>
+        <w:lastRenderedPageBreak/>
         <w:t>Require Import Coq.Lists.List.</w:t>
       </w:r>
     </w:p>
@@ -656,7 +717,7 @@
     <w:p/>
     <w:p>
       <w:r>
-        <w:t xml:space="preserve">  Structure net : Type := {</w:t>
+        <w:t>Structure net : Type := {</w:t>
       </w:r>
     </w:p>
     <w:p>
@@ -666,94 +727,477 @@
     </w:p>
     <w:p>
       <w:r>
+        <w:t xml:space="preserve">                leader : nat ;</w:t>
+      </w:r>
+    </w:p>
+    <w:p>
+      <w:r>
+        <w:t xml:space="preserve">                superior : list (nat * nat) ;</w:t>
+      </w:r>
+    </w:p>
+    <w:p>
+      <w:r>
+        <w:t xml:space="preserve">                second_in_command : nat := get_second superior leader ;</w:t>
+      </w:r>
+    </w:p>
+    <w:p>
+      <w:r>
+        <w:t xml:space="preserve">                parent : nat -&gt; nat := get_parent superior ;</w:t>
+      </w:r>
+    </w:p>
+    <w:p>
+      <w:r>
+        <w:t xml:space="preserve">                children : nat -&gt; list nat := get_children superior ;</w:t>
+      </w:r>
+    </w:p>
+    <w:p>
+      <w:r>
+        <w:t xml:space="preserve">                is_parent :  nat -&gt; nat -&gt; Prop := is_parent_func superior;</w:t>
+      </w:r>
+    </w:p>
+    <w:p>
+      <w:r>
+        <w:t xml:space="preserve">                is_parent_bool :  nat -&gt; nat -&gt; bool := is_parent_func_bool superior;</w:t>
+      </w:r>
+    </w:p>
+    <w:p>
+      <w:r>
+        <w:t xml:space="preserve">                node_level : nat -&gt; nat := get_level superior ;</w:t>
+      </w:r>
+    </w:p>
+    <w:p>
+      <w:r>
+        <w:t xml:space="preserve">            }.</w:t>
+      </w:r>
+    </w:p>
+    <w:p/>
+    <w:p>
+      <w:r>
+        <w:t>Here, we have defined a command and control network as a structure</w:t>
+      </w:r>
+      <w:r>
+        <w:t xml:space="preserve"> type containing </w:t>
+      </w:r>
+      <w:r>
+        <w:t>a single leader node and a set of nodes subordinate to this leader, who in turn can have their own subordinates, and so on. The objects and functions that make up this structure are</w:t>
+      </w:r>
+      <w:r>
+        <w:t xml:space="preserve"> as follows.</w:t>
+      </w:r>
+    </w:p>
+    <w:p>
+      <w:r>
+        <w:t>The number of nodes in the network</w:t>
+      </w:r>
+      <w:r>
+        <w:t xml:space="preserve"> is </w:t>
+      </w:r>
+      <w:r>
+        <w:t xml:space="preserve">defined here as </w:t>
+      </w:r>
+      <w:r>
+        <w:rPr>
+          <w:b/>
+          <w:bCs/>
+        </w:rPr>
+        <w:t>nodes</w:t>
+      </w:r>
+      <w:r>
+        <w:t xml:space="preserve">, a </w:t>
+      </w:r>
+      <w:r>
+        <w:t>single natural number. By definition, nodes in our model are numbered individually starting from 1 without skipping any number, so</w:t>
+      </w:r>
+      <w:r>
+        <w:t xml:space="preserve"> the value of</w:t>
+      </w:r>
+      <w:r>
+        <w:t xml:space="preserve"> </w:t>
+      </w:r>
+      <w:r>
+        <w:rPr>
+          <w:b/>
+          <w:bCs/>
+        </w:rPr>
+        <w:t>nodes</w:t>
+      </w:r>
+      <w:r>
+        <w:t xml:space="preserve"> will also always be equal to the highest node value in a particular network. A structure with a value of 10 assigned to the nodes field, for example, will have a total of </w:t>
+      </w:r>
+      <w:r>
+        <w:t xml:space="preserve">10 </w:t>
+      </w:r>
+      <w:r>
+        <w:t>nodes numbered from 1 to 10.</w:t>
+      </w:r>
+    </w:p>
+    <w:p>
+      <w:r>
+        <w:rPr>
+          <w:b/>
+          <w:bCs/>
+        </w:rPr>
+        <w:t>leader</w:t>
+      </w:r>
+      <w:r>
+        <w:t xml:space="preserve"> </w:t>
+      </w:r>
+      <w:r>
+        <w:t xml:space="preserve">is a natural number value which </w:t>
+      </w:r>
+      <w:r>
+        <w:t>tells us the index of the node which is the network’s leader, equivalent to the root of the graph.</w:t>
+      </w:r>
+    </w:p>
+    <w:p>
+      <w:r>
+        <w:rPr>
+          <w:b/>
+          <w:bCs/>
+        </w:rPr>
+        <w:t>superior</w:t>
+      </w:r>
+      <w:r>
+        <w:t xml:space="preserve"> tells us which nodes are direct subordinates of which others. This field is a list of pairs of natural numbers representing our graph, </w:t>
+      </w:r>
+      <w:r>
+        <w:t>with</w:t>
+      </w:r>
+      <w:r>
+        <w:t xml:space="preserve"> each pair </w:t>
+      </w:r>
+      <w:r>
+        <w:t>representing</w:t>
+      </w:r>
+      <w:r>
+        <w:t xml:space="preserve"> a single edge</w:t>
+      </w:r>
+      <w:r>
+        <w:t xml:space="preserve"> of the graph via the indices</w:t>
+      </w:r>
+      <w:r>
+        <w:t xml:space="preserve"> of two nodes (parent and child). We assume that the numbers contained within these pairs are consistent with the node values defined by </w:t>
+      </w:r>
+      <w:r>
+        <w:rPr>
+          <w:b/>
+          <w:bCs/>
+        </w:rPr>
+        <w:t>nodes</w:t>
+      </w:r>
+      <w:r>
+        <w:t>.</w:t>
+      </w:r>
+      <w:r>
+        <w:t xml:space="preserve"> For example, for the network shown in Fig. 1, our list of edges would be represented in Coq as the list </w:t>
+      </w:r>
+      <w:r>
+        <w:rPr>
+          <w:b/>
+          <w:bCs/>
+        </w:rPr>
+        <w:t>(1,2) :: (1,3) :: (2,4) :: (2,5) :: (3,6) :: (3,7) :: nil</w:t>
+      </w:r>
+      <w:r>
+        <w:t>.</w:t>
+      </w:r>
+    </w:p>
+    <w:p>
+      <w:r>
+        <w:t>These three are the fields that must be given as parameters when creating an instance of the structure, as we will see later. The remaining fields are the functions our structure will use.</w:t>
+      </w:r>
+    </w:p>
+    <w:p>
+      <w:r>
+        <w:rPr>
+          <w:b/>
+          <w:bCs/>
+        </w:rPr>
+        <w:t>second-in-command</w:t>
+      </w:r>
+      <w:r>
+        <w:t xml:space="preserve"> is a function which tells us which node in the network is the second-in-command of the current leader and the one that should replace the current leader if necessary. It is defined as the first subordinate of the leader node, as we will describe in more detail ahead.</w:t>
+      </w:r>
+    </w:p>
+    <w:p>
+      <w:r>
+        <w:rPr>
+          <w:b/>
+          <w:bCs/>
+        </w:rPr>
+        <w:t>parent</w:t>
+      </w:r>
+      <w:r>
+        <w:t xml:space="preserve"> and </w:t>
+      </w:r>
+      <w:r>
+        <w:rPr>
+          <w:b/>
+          <w:bCs/>
+        </w:rPr>
+        <w:t>children</w:t>
+      </w:r>
+      <w:r>
+        <w:t xml:space="preserve"> are functions that receive a single node (natural number) as an argument and, respectively, return the index of the superior/parent node or a list of indices indicating the children/subordinates of the node.</w:t>
+      </w:r>
+    </w:p>
+    <w:p>
+      <w:r>
+        <w:rPr>
+          <w:b/>
+          <w:bCs/>
+        </w:rPr>
+        <w:t>is_parent</w:t>
+      </w:r>
+      <w:r>
+        <w:t xml:space="preserve"> and </w:t>
+      </w:r>
+      <w:r>
+        <w:rPr>
+          <w:b/>
+          <w:bCs/>
+        </w:rPr>
+        <w:t>is_parent_bool</w:t>
+      </w:r>
+      <w:r>
+        <w:t xml:space="preserve"> are two similar functions that tell us if two given nodes are parent and child to each other in the graph.</w:t>
+      </w:r>
+    </w:p>
+    <w:p>
+      <w:r>
         <w:lastRenderedPageBreak/>
-        <w:t xml:space="preserve">                leader : nat ;</w:t>
-      </w:r>
-    </w:p>
-    <w:p>
-      <w:r>
-        <w:t xml:space="preserve">                superior : list (nat * nat) ;</w:t>
-      </w:r>
-    </w:p>
-    <w:p>
-      <w:r>
-        <w:t xml:space="preserve">                second_in_command : nat := get_second superior leader ;</w:t>
-      </w:r>
-    </w:p>
-    <w:p>
-      <w:r>
-        <w:t xml:space="preserve">                parent : nat -&gt; nat := get_parent superior ;</w:t>
-      </w:r>
-    </w:p>
-    <w:p>
-      <w:r>
-        <w:t xml:space="preserve">                children : nat -&gt; list nat := get_children superior ;</w:t>
-      </w:r>
-    </w:p>
-    <w:p>
-      <w:r>
-        <w:t xml:space="preserve">                is_parent :  nat -&gt; nat -&gt; Prop := is_parent_func superior;</w:t>
-      </w:r>
-    </w:p>
-    <w:p>
-      <w:r>
-        <w:t xml:space="preserve">                is_parent_bool :  nat -&gt; nat -&gt; bool := is_parent_func_bool superior;</w:t>
-      </w:r>
-    </w:p>
-    <w:p>
-      <w:r>
-        <w:t xml:space="preserve">                node_level : nat -&gt; nat := get_level superior ;</w:t>
-      </w:r>
-    </w:p>
-    <w:p>
-      <w:r>
-        <w:t xml:space="preserve">            }.</w:t>
+        <w:t xml:space="preserve">Lastly, </w:t>
+      </w:r>
+      <w:r>
+        <w:rPr>
+          <w:b/>
+          <w:bCs/>
+        </w:rPr>
+        <w:t>node_level</w:t>
+      </w:r>
+      <w:r>
+        <w:t xml:space="preserve"> tells us the level of a node in the hierarchy. By definition, the leader should have a level value of 1, its direct subordinates should have a level of 2, and so on.</w:t>
+      </w:r>
+    </w:p>
+    <w:p>
+      <w:r>
+        <w:t>Note that we have not yet defined how these functions work. A</w:t>
+      </w:r>
+      <w:r>
+        <w:t xml:space="preserve">ll we have so far are the headers of the functions in our structure, which tell us what types they receive as arguments and which types they should return. For example, look at the definition of </w:t>
+      </w:r>
+      <w:r>
+        <w:rPr>
+          <w:b/>
+          <w:bCs/>
+        </w:rPr>
+        <w:t>parent</w:t>
+      </w:r>
+      <w:r>
+        <w:t xml:space="preserve"> here:</w:t>
       </w:r>
     </w:p>
     <w:p/>
     <w:p>
       <w:r>
-        <w:t>Here, we have defined a command and control network as a structure with a single leader node and a set of nodes subordinate to this leader, who in turn can have their own subordinates, and so on. The objects and functions that make up this structure are:</w:t>
-      </w:r>
-    </w:p>
-    <w:p>
-      <w:r>
-        <w:t xml:space="preserve">The number of nodes in the network, defined here as </w:t>
-      </w:r>
-      <w:r>
-        <w:rPr>
-          <w:b/>
-          <w:bCs/>
-        </w:rPr>
-        <w:t>nodes</w:t>
-      </w:r>
-      <w:r>
-        <w:t>, which are represented by a single natural number. By definition, nodes in our model are numbered individually starting from 1 without skipping any number, so</w:t>
-      </w:r>
-      <w:r>
-        <w:t xml:space="preserve"> the value of</w:t>
+        <w:t>parent : nat -&gt; nat := get_parent superior ;</w:t>
+      </w:r>
+    </w:p>
+    <w:p/>
+    <w:p>
+      <w:r>
+        <w:t xml:space="preserve">We are informing Coq after the : operator that the function receives a single natural number value and also returns a natural number value. After the := operator, we tell Coq how the computation of the return value is to be done—in this case, by calling a function named </w:t>
+      </w:r>
+      <w:r>
+        <w:rPr>
+          <w:b/>
+          <w:bCs/>
+        </w:rPr>
+        <w:t>get_parent</w:t>
+      </w:r>
+      <w:r>
+        <w:t xml:space="preserve"> which w</w:t>
+      </w:r>
+      <w:r>
+        <w:t>e</w:t>
+      </w:r>
+      <w:r>
+        <w:t xml:space="preserve"> will define later outside of our data structure.</w:t>
+      </w:r>
+      <w:r>
+        <w:t xml:space="preserve"> It is this function that will contain the actual code telling Coq how to obtain the value we want.</w:t>
+      </w:r>
+      <w:r>
+        <w:t xml:space="preserve"> Since this function will require the values stored in </w:t>
+      </w:r>
+      <w:r>
+        <w:rPr>
+          <w:b/>
+          <w:bCs/>
+        </w:rPr>
+        <w:t>superior</w:t>
+      </w:r>
+      <w:r>
+        <w:t>, the list of edges, we give that as an argument</w:t>
+      </w:r>
+      <w:r>
+        <w:t xml:space="preserve"> to </w:t>
+      </w:r>
+      <w:r>
+        <w:rPr>
+          <w:b/>
+          <w:bCs/>
+        </w:rPr>
+        <w:t>get_parent</w:t>
       </w:r>
       <w:r>
         <w:t xml:space="preserve"> </w:t>
       </w:r>
       <w:r>
-        <w:rPr>
-          <w:b/>
-          <w:bCs/>
-        </w:rPr>
-        <w:t>nodes</w:t>
-      </w:r>
-      <w:r>
-        <w:t xml:space="preserve"> will also always be equal to the highest node value in a particular network. A structure with a value of 10 assigned to the nodes field, for example, will have a total of </w:t>
-      </w:r>
-      <w:r>
-        <w:t xml:space="preserve">10 </w:t>
-      </w:r>
-      <w:r>
-        <w:t>nodes numbered from 1 to 10.</w:t>
-      </w:r>
-    </w:p>
-    <w:p>
+        <w:t>here</w:t>
+      </w:r>
+      <w:r>
+        <w:t>.</w:t>
+      </w:r>
+      <w:r>
+        <w:t xml:space="preserve"> The other functions’ headers are defined similarly, with each one being given the parameters it will need.</w:t>
+      </w:r>
+    </w:p>
+    <w:p>
+      <w:r>
+        <w:t>Now</w:t>
+      </w:r>
+      <w:r>
+        <w:t xml:space="preserve">, we will describe </w:t>
+      </w:r>
+      <w:r>
+        <w:t>the actual implementation of the</w:t>
+      </w:r>
+      <w:r>
+        <w:t>se</w:t>
+      </w:r>
+      <w:r>
+        <w:t xml:space="preserve"> functions.</w:t>
+      </w:r>
+    </w:p>
+    <w:p>
+      <w:pPr>
+        <w:pStyle w:val="heading2"/>
+      </w:pPr>
+      <w:r>
+        <w:t>Network Functions</w:t>
+      </w:r>
+    </w:p>
+    <w:p>
+      <w:pPr>
+        <w:pStyle w:val="p1a"/>
+      </w:pPr>
+      <w:r>
+        <w:rPr>
+          <w:rStyle w:val="heading3"/>
+        </w:rPr>
+        <w:t>Second_in_command</w:t>
+      </w:r>
+      <w:r>
+        <w:rPr>
+          <w:rStyle w:val="heading3"/>
+        </w:rPr>
+        <w:t>.</w:t>
+      </w:r>
+      <w:r>
+        <w:t xml:space="preserve"> This </w:t>
+      </w:r>
+      <w:r>
+        <w:t>function, as stated, tells us which node is considered the highest-ranking subordinate of the current leader and the one that should be made the leader if the current one needs to be replaced.</w:t>
+      </w:r>
+      <w:r>
+        <w:t xml:space="preserve"> We define the second-in-command</w:t>
+      </w:r>
+      <w:r>
+        <w:t xml:space="preserve"> </w:t>
+      </w:r>
+      <w:r>
+        <w:t xml:space="preserve">node as the first node to appear in the list of edges as a direct subordinate of the leader node. </w:t>
+      </w:r>
+      <w:r>
+        <w:t>Here is how the implementation</w:t>
+      </w:r>
+      <w:r>
+        <w:t xml:space="preserve"> of this function</w:t>
+      </w:r>
+      <w:r>
+        <w:t xml:space="preserve"> is done.</w:t>
+      </w:r>
+    </w:p>
+    <w:p>
+      <w:pPr>
+        <w:rPr>
+          <w:rFonts w:ascii="Courier New" w:hAnsi="Courier New" w:cs="Courier New"/>
+        </w:rPr>
+      </w:pPr>
+    </w:p>
+    <w:p>
+      <w:r>
+        <w:t>Fixpoint get_second (edges : list (nat * nat)) (leader : nat) : nat :=</w:t>
+      </w:r>
+    </w:p>
+    <w:p>
+      <w:r>
+        <w:t xml:space="preserve">    match edges with</w:t>
+      </w:r>
+    </w:p>
+    <w:p>
+      <w:r>
+        <w:t xml:space="preserve">      | (a,b) :: edges' =&gt; if (Nat.eqb a leader)</w:t>
+      </w:r>
+    </w:p>
+    <w:p>
+      <w:r>
+        <w:t xml:space="preserve">                           then b</w:t>
+      </w:r>
+    </w:p>
+    <w:p>
+      <w:r>
+        <w:t xml:space="preserve">                           else get_second edges' leader</w:t>
+      </w:r>
+    </w:p>
+    <w:p>
+      <w:r>
+        <w:t xml:space="preserve">      | nil =&gt; 0</w:t>
+      </w:r>
+    </w:p>
+    <w:p>
+      <w:r>
+        <w:t xml:space="preserve">    end.</w:t>
+      </w:r>
+    </w:p>
+    <w:p/>
+    <w:p>
+      <w:r>
+        <w:t xml:space="preserve">Note how </w:t>
+      </w:r>
+      <w:r>
+        <w:t xml:space="preserve">the function </w:t>
+      </w:r>
+      <w:r>
+        <w:t xml:space="preserve">receives two </w:t>
+      </w:r>
+      <w:r>
+        <w:t>parameters</w:t>
+      </w:r>
+      <w:r>
+        <w:t xml:space="preserve">, </w:t>
+      </w:r>
+      <w:r>
+        <w:rPr>
+          <w:b/>
+          <w:bCs/>
+        </w:rPr>
+        <w:t>edges</w:t>
+      </w:r>
+      <w:r>
+        <w:t xml:space="preserve"> and </w:t>
+      </w:r>
       <w:r>
         <w:rPr>
           <w:b/>
@@ -762,52 +1206,236 @@
         <w:t>leader</w:t>
       </w:r>
       <w:r>
-        <w:t xml:space="preserve"> tells us the index of the node which is the network’s leader, equivalent to the root of the graph.</w:t>
-      </w:r>
-    </w:p>
-    <w:p>
-      <w:r>
-        <w:rPr>
-          <w:b/>
-          <w:bCs/>
-        </w:rPr>
-        <w:t>superior</w:t>
-      </w:r>
-      <w:r>
-        <w:t xml:space="preserve"> tells us which nodes are direct subordinates of which others. This field is a list of pairs of natural numbers representing our graph, which each pair being a single edge containing the index of two nodes (parent and child). We assume that the numbers contained within these pairs are consistent with the node values defined by nodes.</w:t>
-      </w:r>
-      <w:r>
-        <w:t xml:space="preserve"> For example, for the network shown in Fig. 1, our list of edges would be represented in Coq as the list </w:t>
-      </w:r>
-      <w:r>
-        <w:rPr>
-          <w:b/>
-          <w:bCs/>
-        </w:rPr>
-        <w:t>(1,2) :: (1,3) :: (2,4) :: (2,5) :: (3,6) :: (3,7) :: nil</w:t>
+        <w:t xml:space="preserve">. This is consistent with how we defined </w:t>
+      </w:r>
+      <w:r>
+        <w:rPr>
+          <w:b/>
+          <w:bCs/>
+        </w:rPr>
+        <w:t>second_in_command</w:t>
+      </w:r>
+      <w:r>
+        <w:t xml:space="preserve"> in the structure, i.e. that it is always </w:t>
+      </w:r>
+      <w:r>
+        <w:rPr>
+          <w:b/>
+          <w:bCs/>
+        </w:rPr>
+        <w:t>get_second</w:t>
+      </w:r>
+      <w:r>
+        <w:t xml:space="preserve"> applied</w:t>
+      </w:r>
+      <w:r>
+        <w:t xml:space="preserve"> to two arguments, the list of edges and the leader value.</w:t>
+      </w:r>
+    </w:p>
+    <w:p>
+      <w:r>
+        <w:t xml:space="preserve">What we are doing here is </w:t>
+      </w:r>
+      <w:r>
+        <w:t>recursively search</w:t>
+      </w:r>
+      <w:r>
+        <w:t>ing</w:t>
+      </w:r>
+      <w:r>
+        <w:t xml:space="preserve"> through the list of edges, comparing the </w:t>
+      </w:r>
+      <w:r>
+        <w:t>first</w:t>
+      </w:r>
+      <w:r>
+        <w:t xml:space="preserve"> number in each one (the </w:t>
+      </w:r>
+      <w:r>
+        <w:t>parent</w:t>
+      </w:r>
+      <w:r>
+        <w:t xml:space="preserve"> node, or </w:t>
+      </w:r>
+      <w:r>
+        <w:rPr>
+          <w:b/>
+          <w:bCs/>
+        </w:rPr>
+        <w:t>a</w:t>
+      </w:r>
+      <w:r>
+        <w:t xml:space="preserve">) with the </w:t>
+      </w:r>
+      <w:r>
+        <w:t xml:space="preserve">value of </w:t>
+      </w:r>
+      <w:r>
+        <w:rPr>
+          <w:b/>
+          <w:bCs/>
+        </w:rPr>
+        <w:t>leader</w:t>
+      </w:r>
+      <w:r>
+        <w:t xml:space="preserve"> until it finds a match. When that happens, the </w:t>
+      </w:r>
+      <w:r>
+        <w:t>second</w:t>
+      </w:r>
+      <w:r>
+        <w:t xml:space="preserve"> value of the pair (the </w:t>
+      </w:r>
+      <w:r>
+        <w:t>child</w:t>
+      </w:r>
+      <w:r>
+        <w:t xml:space="preserve"> node, or </w:t>
+      </w:r>
+      <w:r>
+        <w:rPr>
+          <w:b/>
+          <w:bCs/>
+        </w:rPr>
+        <w:t>b</w:t>
+      </w:r>
+      <w:r>
+        <w:t>) is returned</w:t>
+      </w:r>
+      <w:r>
+        <w:t xml:space="preserve">. If the value does not match, we call </w:t>
+      </w:r>
+      <w:r>
+        <w:rPr>
+          <w:b/>
+          <w:bCs/>
+        </w:rPr>
+        <w:t>get_second</w:t>
+      </w:r>
+      <w:r>
+        <w:t xml:space="preserve"> again recursively on the remaining edges, defined here as </w:t>
+      </w:r>
+      <w:r>
+        <w:rPr>
+          <w:b/>
+          <w:bCs/>
+        </w:rPr>
+        <w:t>edges'</w:t>
       </w:r>
       <w:r>
         <w:t>.</w:t>
       </w:r>
-    </w:p>
-    <w:p>
-      <w:r>
-        <w:t>These three are the fields that must be given as parameters when creating an instance of the structure, as we will see later. The remaining fields are the functions our structure will use.</w:t>
-      </w:r>
-    </w:p>
-    <w:p>
-      <w:r>
-        <w:rPr>
-          <w:b/>
-          <w:bCs/>
-        </w:rPr>
-        <w:t>second-in-command</w:t>
-      </w:r>
-      <w:r>
-        <w:t xml:space="preserve"> is a function which tells us which node in the network is the second-in-command of the current leader and the one that should replace the current leader if necessary. It is defined as the first subordinate of the leader node, as we will describe in more detail ahead.</w:t>
-      </w:r>
-    </w:p>
-    <w:p>
+      <w:r>
+        <w:t xml:space="preserve"> If we reach the end of the list without </w:t>
+      </w:r>
+      <w:r>
+        <w:lastRenderedPageBreak/>
+        <w:t xml:space="preserve">finding any matches, we return a default value of 0 indicating that no valid second-in-command node was </w:t>
+      </w:r>
+      <w:r>
+        <w:t>found</w:t>
+      </w:r>
+      <w:r>
+        <w:t>.</w:t>
+      </w:r>
+    </w:p>
+    <w:p>
+      <w:r>
+        <w:rPr>
+          <w:rStyle w:val="heading3"/>
+        </w:rPr>
+        <w:t>Parent</w:t>
+      </w:r>
+      <w:r>
+        <w:rPr>
+          <w:rStyle w:val="heading3"/>
+        </w:rPr>
+        <w:t>.</w:t>
+      </w:r>
+      <w:r>
+        <w:t xml:space="preserve"> </w:t>
+      </w:r>
+      <w:r>
+        <w:t xml:space="preserve">This function </w:t>
+      </w:r>
+      <w:r>
+        <w:t xml:space="preserve">receives one node and needs to tell us its parent node. </w:t>
+      </w:r>
+      <w:r>
+        <w:t>Once again, we find the value by searching through the list of edges recursively, this time comparing the node value with the child node in each edge.</w:t>
+      </w:r>
+      <w:r>
+        <w:tab/>
+      </w:r>
+    </w:p>
+    <w:p>
+      <w:pPr>
+        <w:rPr>
+          <w:rFonts w:ascii="Courier New" w:hAnsi="Courier New" w:cs="Courier New"/>
+        </w:rPr>
+      </w:pPr>
+    </w:p>
+    <w:p>
+      <w:r>
+        <w:t xml:space="preserve"> Fixpoint get_parent (edges : list (nat * nat)) (node : nat) : nat :=</w:t>
+      </w:r>
+    </w:p>
+    <w:p>
+      <w:r>
+        <w:t xml:space="preserve">    match edges with</w:t>
+      </w:r>
+    </w:p>
+    <w:p>
+      <w:r>
+        <w:t xml:space="preserve">      | (a,b) :: edges' =&gt; if (Nat.eqb node b) then a</w:t>
+      </w:r>
+    </w:p>
+    <w:p>
+      <w:r>
+        <w:t xml:space="preserve">                           else get_parent edges' node</w:t>
+      </w:r>
+    </w:p>
+    <w:p>
+      <w:r>
+        <w:t xml:space="preserve">      | nil =&gt; 0</w:t>
+      </w:r>
+    </w:p>
+    <w:p>
+      <w:r>
+        <w:t xml:space="preserve">    end.</w:t>
+      </w:r>
+    </w:p>
+    <w:p/>
+    <w:p>
+      <w:r>
+        <w:t>Since our model already assumes that the network is defined with each node having only one parent, there is no need to search through the rest of the list after a match is found.</w:t>
+      </w:r>
+      <w:r>
+        <w:t xml:space="preserve"> </w:t>
+      </w:r>
+      <w:r>
+        <w:t>Should the function finish searching the list without finding an edge whose target node matches the given value, it returns 0 by default, indicating that the node has no parent. This should happen only when the value given is the leader, i.e., the root node.</w:t>
+      </w:r>
+    </w:p>
+    <w:p>
+      <w:r>
+        <w:rPr>
+          <w:rStyle w:val="heading3"/>
+        </w:rPr>
+        <w:t>Children</w:t>
+      </w:r>
+      <w:r>
+        <w:rPr>
+          <w:rStyle w:val="heading3"/>
+        </w:rPr>
+        <w:t>.</w:t>
+      </w:r>
+      <w:r>
+        <w:t xml:space="preserve"> This</w:t>
+      </w:r>
+      <w:r>
+        <w:t xml:space="preserve"> function operates similarly to </w:t>
+      </w:r>
       <w:r>
         <w:rPr>
           <w:b/>
@@ -816,6 +1444,168 @@
         <w:t>parent</w:t>
       </w:r>
       <w:r>
+        <w:t xml:space="preserve">. However, since a node can have any number of children, this function needs to return a list of natural numbers. </w:t>
+      </w:r>
+    </w:p>
+    <w:p/>
+    <w:p>
+      <w:r>
+        <w:t>Fixpoint get_children (edges : list (nat * nat)) (node : nat) : list nat :=</w:t>
+      </w:r>
+    </w:p>
+    <w:p>
+      <w:r>
+        <w:t xml:space="preserve">    match edges with</w:t>
+      </w:r>
+    </w:p>
+    <w:p>
+      <w:r>
+        <w:t xml:space="preserve">      | (a,b) :: edges' =&gt; if (Nat.eqb node a) then b :: get_children edges' node</w:t>
+      </w:r>
+    </w:p>
+    <w:p>
+      <w:r>
+        <w:t xml:space="preserve">                           else get_children edges' node</w:t>
+      </w:r>
+    </w:p>
+    <w:p>
+      <w:r>
+        <w:t xml:space="preserve">      | nil =&gt; nil</w:t>
+      </w:r>
+    </w:p>
+    <w:p>
+      <w:r>
+        <w:t xml:space="preserve">    end.</w:t>
+      </w:r>
+    </w:p>
+    <w:p/>
+    <w:p>
+      <w:r>
+        <w:t xml:space="preserve">Once again, the function recursively calls itself to </w:t>
+      </w:r>
+      <w:r>
+        <w:t>s</w:t>
+      </w:r>
+      <w:r>
+        <w:t xml:space="preserve">earch through the list of edges, this time comparing the given value with the parent node, </w:t>
+      </w:r>
+      <w:r>
+        <w:rPr>
+          <w:b/>
+          <w:bCs/>
+        </w:rPr>
+        <w:t>a</w:t>
+      </w:r>
+      <w:r>
+        <w:t xml:space="preserve">, in each edge. </w:t>
+      </w:r>
+      <w:r>
+        <w:t xml:space="preserve">If </w:t>
+      </w:r>
+      <w:r>
+        <w:t xml:space="preserve">a match is found, we append the child value </w:t>
+      </w:r>
+      <w:r>
+        <w:rPr>
+          <w:b/>
+          <w:bCs/>
+        </w:rPr>
+        <w:t>b</w:t>
+      </w:r>
+      <w:r>
+        <w:t xml:space="preserve"> to the list that will be our final product and continue searching via recursion, as you can see below.</w:t>
+      </w:r>
+      <w:r>
+        <w:t xml:space="preserve"> If the</w:t>
+      </w:r>
+      <w:r>
+        <w:t>r</w:t>
+      </w:r>
+      <w:r>
+        <w:t>e is no match, we do a recursion without appending anything to the list.</w:t>
+      </w:r>
+      <w:r>
+        <w:t xml:space="preserve"> At the end of the run, we will have searched through every edge and have the complete list of </w:t>
+      </w:r>
+      <w:r>
+        <w:t>children of the given node.</w:t>
+      </w:r>
+      <w:r>
+        <w:t xml:space="preserve"> </w:t>
+      </w:r>
+      <w:r>
+        <w:t xml:space="preserve">If the node has no children, an empty list value </w:t>
+      </w:r>
+      <w:r>
+        <w:rPr>
+          <w:b/>
+          <w:bCs/>
+        </w:rPr>
+        <w:t>nil</w:t>
+      </w:r>
+      <w:r>
+        <w:t xml:space="preserve"> will be returned.</w:t>
+      </w:r>
+    </w:p>
+    <w:p>
+      <w:r>
+        <w:rPr>
+          <w:rStyle w:val="heading3"/>
+        </w:rPr>
+        <w:t>Is_parent and is_parent_bool.</w:t>
+      </w:r>
+      <w:r>
+        <w:t xml:space="preserve"> </w:t>
+      </w:r>
+      <w:r>
+        <w:t>These functions</w:t>
+      </w:r>
+      <w:r>
+        <w:t xml:space="preserve"> tell us if two given nodes are parent and child. This question of “if” </w:t>
+      </w:r>
+      <w:r>
+        <w:t xml:space="preserve">can be </w:t>
+      </w:r>
+      <w:r>
+        <w:t>represented</w:t>
+      </w:r>
+      <w:r>
+        <w:t xml:space="preserve"> in Coq by two different types, proposition (Prop) or boolean (bool).</w:t>
+      </w:r>
+      <w:r>
+        <w:t xml:space="preserve"> For comparison’s sake, we have included two different “is parent” functions, one </w:t>
+      </w:r>
+      <w:r>
+        <w:t>for</w:t>
+      </w:r>
+      <w:r>
+        <w:t xml:space="preserve"> each of these</w:t>
+      </w:r>
+      <w:r>
+        <w:t xml:space="preserve"> types</w:t>
+      </w:r>
+      <w:r>
+        <w:t>. As you will see, they are mostly similar but with some differences in which operators are used.</w:t>
+      </w:r>
+    </w:p>
+    <w:p>
+      <w:r>
+        <w:t>Note the importance of capitalization</w:t>
+      </w:r>
+      <w:r>
+        <w:t xml:space="preserve"> in the names of certain constants </w:t>
+      </w:r>
+      <w:r>
+        <w:t xml:space="preserve">here. In Coq, </w:t>
+      </w:r>
+      <w:r>
+        <w:rPr>
+          <w:b/>
+          <w:bCs/>
+        </w:rPr>
+        <w:t>False</w:t>
+      </w:r>
+      <w:r>
         <w:t xml:space="preserve"> and </w:t>
       </w:r>
       <w:r>
@@ -823,987 +1613,405 @@
           <w:b/>
           <w:bCs/>
         </w:rPr>
-        <w:t>children</w:t>
-      </w:r>
-      <w:r>
-        <w:t xml:space="preserve"> are functions that receive a single node (natural number) as an argument and, respectively, return the index of the superior/parent node or a list of indices indicating the children/subordinates of the node.</w:t>
-      </w:r>
-    </w:p>
-    <w:p>
-      <w:r>
-        <w:t xml:space="preserve">Note that all we have defined so far are the headers of the functions in our structure, which tell us what types they receive as arguments and which types they should return. For example, look at the definition of </w:t>
-      </w:r>
-      <w:r>
-        <w:rPr>
-          <w:b/>
-          <w:bCs/>
-        </w:rPr>
-        <w:t>parent</w:t>
-      </w:r>
-      <w:r>
-        <w:t xml:space="preserve"> here:</w:t>
+        <w:t>True</w:t>
+      </w:r>
+      <w:r>
+        <w:t xml:space="preserve"> with capital letters are interpreted as values of type </w:t>
+      </w:r>
+      <w:r>
+        <w:rPr>
+          <w:b/>
+          <w:bCs/>
+        </w:rPr>
+        <w:t>Prop</w:t>
+      </w:r>
+      <w:r>
+        <w:t xml:space="preserve">, while </w:t>
+      </w:r>
+      <w:r>
+        <w:rPr>
+          <w:b/>
+          <w:bCs/>
+        </w:rPr>
+        <w:t>false</w:t>
+      </w:r>
+      <w:r>
+        <w:t xml:space="preserve"> and </w:t>
+      </w:r>
+      <w:r>
+        <w:rPr>
+          <w:b/>
+          <w:bCs/>
+        </w:rPr>
+        <w:t>true</w:t>
+      </w:r>
+      <w:r>
+        <w:t xml:space="preserve"> are interpreted as values of type </w:t>
+      </w:r>
+      <w:r>
+        <w:rPr>
+          <w:b/>
+          <w:bCs/>
+        </w:rPr>
+        <w:t>bool</w:t>
+      </w:r>
+      <w:r>
+        <w:t>.</w:t>
+      </w:r>
+    </w:p>
+    <w:p>
+      <w:pPr>
+        <w:rPr>
+          <w:rFonts w:ascii="Courier New" w:hAnsi="Courier New" w:cs="Courier New"/>
+        </w:rPr>
+      </w:pPr>
+    </w:p>
+    <w:p>
+      <w:r>
+        <w:lastRenderedPageBreak/>
+        <w:t xml:space="preserve"> Fixpoint is_parent_func (edges : list (nat * nat)) (a b : nat) : Prop :=</w:t>
+      </w:r>
+    </w:p>
+    <w:p>
+      <w:r>
+        <w:t xml:space="preserve">    match edges with</w:t>
+      </w:r>
+    </w:p>
+    <w:p>
+      <w:r>
+        <w:t xml:space="preserve">      | nil =&gt; False</w:t>
+      </w:r>
+    </w:p>
+    <w:p>
+      <w:r>
+        <w:t xml:space="preserve">      | h :: t =&gt; h = (a,b) \/ is_parent_func t a b</w:t>
+      </w:r>
+    </w:p>
+    <w:p>
+      <w:r>
+        <w:t xml:space="preserve">    end.</w:t>
       </w:r>
     </w:p>
     <w:p/>
     <w:p>
       <w:r>
-        <w:t>parent : nat -&gt; nat := get_parent superior ;</w:t>
-      </w:r>
-    </w:p>
-    <w:p/>
+        <w:t xml:space="preserve"> Fixpoint is_parent_func_bool (edges : list (nat * nat)) (a b : nat) : bool :=</w:t>
+      </w:r>
+    </w:p>
+    <w:p>
+      <w:r>
+        <w:t xml:space="preserve">  match edges with</w:t>
+      </w:r>
+    </w:p>
+    <w:p>
+      <w:r>
+        <w:t xml:space="preserve">   | nil =&gt; false</w:t>
+      </w:r>
+    </w:p>
+    <w:p>
+      <w:r>
+        <w:t xml:space="preserve">   | h :: t =&gt; ((Nat.eqb (fst h) a) &amp;&amp; (Nat.eqb (snd h) b)) || is_parent_func_bool t a b</w:t>
+      </w:r>
+    </w:p>
+    <w:p>
+      <w:r>
+        <w:t xml:space="preserve">  end.</w:t>
+      </w:r>
+    </w:p>
+    <w:p>
+      <w:pPr>
+        <w:rPr>
+          <w:rFonts w:ascii="Courier New" w:hAnsi="Courier New" w:cs="Courier New"/>
+        </w:rPr>
+      </w:pPr>
+    </w:p>
+    <w:p>
+      <w:r>
+        <w:t xml:space="preserve">As you can see, both functions work by searching through the edge list for an element in which both of the values, </w:t>
+      </w:r>
+      <w:r>
+        <w:rPr>
+          <w:b/>
+          <w:bCs/>
+        </w:rPr>
+        <w:t>a</w:t>
+      </w:r>
+      <w:r>
+        <w:t xml:space="preserve"> and </w:t>
+      </w:r>
+      <w:r>
+        <w:rPr>
+          <w:b/>
+          <w:bCs/>
+        </w:rPr>
+        <w:t>b</w:t>
+      </w:r>
+      <w:r>
+        <w:t>, match the given parent and child. A value of “false” is only returned if the function searches through the entire list without finding any matches.</w:t>
+      </w:r>
+    </w:p>
+    <w:p>
+      <w:r>
+        <w:rPr>
+          <w:rStyle w:val="heading3"/>
+        </w:rPr>
+        <w:t>Node_level.</w:t>
+      </w:r>
+      <w:r>
+        <w:t xml:space="preserve"> This </w:t>
+      </w:r>
+      <w:r>
+        <w:t>function</w:t>
+      </w:r>
+      <w:r>
+        <w:t xml:space="preserve"> is a bit more complex</w:t>
+      </w:r>
+      <w:r>
+        <w:t xml:space="preserve">. </w:t>
+      </w:r>
+      <w:r>
+        <w:t>It</w:t>
+      </w:r>
+      <w:r>
+        <w:t xml:space="preserve"> </w:t>
+      </w:r>
+      <w:r>
+        <w:t xml:space="preserve">needs to </w:t>
+      </w:r>
+      <w:r>
+        <w:t>tell us the level of a node in the hierarchy. The leader’s level is by definition 1, while the level of its direct subordinates is 2, and so on.</w:t>
+      </w:r>
+    </w:p>
+    <w:p>
+      <w:r>
+        <w:t xml:space="preserve">To tell the level of a node, we need to count how many levels separate it from the leader. We do this by first searching the edge list for the pair </w:t>
+      </w:r>
+      <w:r>
+        <w:rPr>
+          <w:b/>
+          <w:bCs/>
+        </w:rPr>
+        <w:t>(a,b)</w:t>
+      </w:r>
+      <w:r>
+        <w:t xml:space="preserve"> where </w:t>
+      </w:r>
+      <w:r>
+        <w:rPr>
+          <w:b/>
+          <w:bCs/>
+        </w:rPr>
+        <w:t>b</w:t>
+      </w:r>
+      <w:r>
+        <w:t xml:space="preserve"> is the value of our target node. Once we have found it, we increment a counter by 1 and call a recursion to find the </w:t>
+      </w:r>
+      <w:r>
+        <w:t>level</w:t>
+      </w:r>
+      <w:r>
+        <w:t xml:space="preserve"> of </w:t>
+      </w:r>
+      <w:r>
+        <w:rPr>
+          <w:b/>
+          <w:bCs/>
+        </w:rPr>
+        <w:t>a</w:t>
+      </w:r>
+      <w:r>
+        <w:t xml:space="preserve">, its parent node, and we continue doing this until </w:t>
+      </w:r>
+      <w:r>
+        <w:rPr>
+          <w:b/>
+          <w:bCs/>
+        </w:rPr>
+        <w:t>a</w:t>
+      </w:r>
+      <w:r>
+        <w:t xml:space="preserve"> matches the value of the leader, who</w:t>
+      </w:r>
+      <w:r>
+        <w:t xml:space="preserve"> we already know</w:t>
+      </w:r>
+      <w:r>
+        <w:t xml:space="preserve"> is the root. Our counter will then </w:t>
+      </w:r>
+      <w:r>
+        <w:t xml:space="preserve">let us know </w:t>
+      </w:r>
+      <w:r>
+        <w:t>how many levels separate the target node from the leader.</w:t>
+      </w:r>
+      <w:r>
+        <w:t xml:space="preserve"> In summary, we search backwards starting from our target node and count the number of levels toward the root.</w:t>
+      </w:r>
+    </w:p>
+    <w:p>
+      <w:r>
+        <w:t xml:space="preserve">The issue here is that since we do not know how the edges are ordered, we need to run through the list multiple times. In other words, this is a function with O(n²) complexity in which we need to search the list at least </w:t>
+      </w:r>
+      <w:r>
+        <w:rPr>
+          <w:b/>
+          <w:bCs/>
+        </w:rPr>
+        <w:t>n</w:t>
+      </w:r>
+      <w:r>
+        <w:t xml:space="preserve"> times to guarantee we will have the value we want. Doing this requires more than one level of recursion, which we do in Coq the following way.</w:t>
+      </w:r>
+    </w:p>
+    <w:p>
+      <w:pPr>
+        <w:rPr>
+          <w:rFonts w:ascii="Courier New" w:hAnsi="Courier New" w:cs="Courier New"/>
+        </w:rPr>
+      </w:pPr>
+    </w:p>
+    <w:p>
+      <w:r>
+        <w:t>Fixpoint get_level_run_once</w:t>
+      </w:r>
+    </w:p>
+    <w:p>
+      <w:r>
+        <w:t xml:space="preserve">(edges : list (nat * nat)) (node_and_depth : nat * nat) : nat * nat := </w:t>
+      </w:r>
+    </w:p>
+    <w:p>
+      <w:r>
+        <w:t xml:space="preserve">  match edges with</w:t>
+      </w:r>
+    </w:p>
+    <w:p>
+      <w:r>
+        <w:t xml:space="preserve">    | (a,b) :: edges' =&gt;</w:t>
+      </w:r>
+    </w:p>
+    <w:p>
+      <w:r>
+        <w:tab/>
+      </w:r>
+      <w:r>
+        <w:tab/>
+      </w:r>
+      <w:r>
+        <w:t>if (Nat.eqb b (fst node_and_depth))</w:t>
+      </w:r>
+    </w:p>
+    <w:p>
+      <w:r>
+        <w:tab/>
+      </w:r>
+      <w:r>
+        <w:tab/>
+      </w:r>
+      <w:r>
+        <w:t>then get_level_run_once edges' (a, (snd node_and_depth) + 1)</w:t>
+      </w:r>
+    </w:p>
+    <w:p>
+      <w:r>
+        <w:t xml:space="preserve">  </w:t>
+      </w:r>
+      <w:r>
+        <w:tab/>
+      </w:r>
+      <w:r>
+        <w:tab/>
+      </w:r>
+      <w:r>
+        <w:t>else get_level_run_once edges' ((fst node_and_depth)</w:t>
+      </w:r>
+      <w:r>
+        <w:t>,</w:t>
+      </w:r>
+    </w:p>
+    <w:p>
+      <w:r>
+        <w:tab/>
+      </w:r>
+      <w:r>
+        <w:tab/>
+      </w:r>
+      <w:r>
+        <w:tab/>
+      </w:r>
+      <w:r>
+        <w:tab/>
+      </w:r>
+      <w:r>
+        <w:tab/>
+      </w:r>
+      <w:r>
+        <w:tab/>
+      </w:r>
+      <w:r>
+        <w:tab/>
+      </w:r>
+      <w:r>
+        <w:tab/>
+      </w:r>
+      <w:r>
+        <w:tab/>
+      </w:r>
+      <w:r>
+        <w:tab/>
+      </w:r>
+      <w:r>
+        <w:tab/>
+      </w:r>
+      <w:r>
+        <w:tab/>
+      </w:r>
+      <w:r>
+        <w:tab/>
+      </w:r>
+      <w:r>
+        <w:tab/>
+      </w:r>
+      <w:r>
+        <w:tab/>
+      </w:r>
+      <w:r>
+        <w:t>(snd</w:t>
+      </w:r>
+      <w:r>
+        <w:t xml:space="preserve"> </w:t>
+      </w:r>
+      <w:r>
+        <w:t>node_and_depth))</w:t>
+      </w:r>
+    </w:p>
+    <w:p>
+      <w:r>
+        <w:t xml:space="preserve">    | nil =&gt; ((fst node_and_depth), (snd node_and_depth))</w:t>
+      </w:r>
+    </w:p>
+    <w:p>
+      <w:r>
+        <w:t xml:space="preserve">  end.</w:t>
+      </w:r>
+    </w:p>
+    <w:p>
+      <w:pPr>
+        <w:rPr>
+          <w:rFonts w:ascii="Courier New" w:hAnsi="Courier New" w:cs="Courier New"/>
+        </w:rPr>
+      </w:pPr>
+    </w:p>
+    <w:p>
+      <w:pPr>
+        <w:rPr>
+          <w:rFonts w:ascii="Courier New" w:hAnsi="Courier New" w:cs="Courier New"/>
+        </w:rPr>
+      </w:pPr>
+    </w:p>
     <w:p>
       <w:r>
         <w:lastRenderedPageBreak/>
-        <w:t xml:space="preserve">We are informing Coq after the : operator that the function receives a single natural number value and also returns a natural number value. After the := operator, we tell Coq how the computation of the return value is to be done—in this case, by calling a function named </w:t>
-      </w:r>
-      <w:r>
-        <w:rPr>
-          <w:b/>
-          <w:bCs/>
-        </w:rPr>
-        <w:t>get_parent</w:t>
-      </w:r>
-      <w:r>
-        <w:t xml:space="preserve"> which w</w:t>
-      </w:r>
-      <w:r>
-        <w:t>e</w:t>
-      </w:r>
-      <w:r>
-        <w:t xml:space="preserve"> will define later outside of our data structure. Since this function will require the values stored in </w:t>
-      </w:r>
-      <w:r>
-        <w:rPr>
-          <w:b/>
-          <w:bCs/>
-        </w:rPr>
-        <w:t>superior</w:t>
-      </w:r>
-      <w:r>
-        <w:t>, the list of edges, we give that as an argument here as well.</w:t>
-      </w:r>
-    </w:p>
-    <w:p>
-      <w:r>
-        <w:rPr>
-          <w:b/>
-          <w:bCs/>
-        </w:rPr>
-        <w:t>is_parent</w:t>
-      </w:r>
-      <w:r>
-        <w:t xml:space="preserve"> and </w:t>
-      </w:r>
-      <w:r>
-        <w:rPr>
-          <w:b/>
-          <w:bCs/>
-        </w:rPr>
-        <w:t>is_parent_bool</w:t>
-      </w:r>
-      <w:r>
-        <w:t xml:space="preserve"> are two similar functions that tell us if two given nodes are parent and child to each other in the graph.</w:t>
-      </w:r>
-    </w:p>
-    <w:p>
-      <w:r>
-        <w:t xml:space="preserve">Lastly, </w:t>
-      </w:r>
-      <w:r>
-        <w:rPr>
-          <w:b/>
-          <w:bCs/>
-        </w:rPr>
-        <w:t>node_level</w:t>
-      </w:r>
-      <w:r>
-        <w:t xml:space="preserve"> tells us the level of a node in the hierarchy. By definition, the leader should have a level value of 1, its direct subordinates should have a level of 2, and so on.</w:t>
-      </w:r>
-    </w:p>
-    <w:p>
-      <w:pPr>
-        <w:pStyle w:val="p1a"/>
-      </w:pPr>
-      <w:r>
-        <w:tab/>
-      </w:r>
-      <w:r>
-        <w:t>Now, let us get into the actual implementation of the individual functions.</w:t>
-      </w:r>
-    </w:p>
-    <w:p>
-      <w:pPr>
-        <w:pStyle w:val="heading2"/>
-      </w:pPr>
-      <w:r>
-        <w:t>Network Functions</w:t>
-      </w:r>
-    </w:p>
-    <w:p>
-      <w:pPr>
-        <w:pStyle w:val="p1a"/>
-      </w:pPr>
-      <w:r>
-        <w:rPr>
-          <w:rStyle w:val="heading3"/>
-        </w:rPr>
-        <w:t>Second_in_command</w:t>
-      </w:r>
-      <w:r>
-        <w:rPr>
-          <w:rStyle w:val="heading3"/>
-        </w:rPr>
-        <w:t>.</w:t>
-      </w:r>
-      <w:r>
-        <w:t xml:space="preserve"> This </w:t>
-      </w:r>
-      <w:r>
-        <w:t>function, as stated, tells us which node is considered the highest-ranking subordinate of the current leader and the one that should be made the leader if the current one needs to be replaced.</w:t>
-      </w:r>
-      <w:r>
-        <w:t xml:space="preserve"> We define the second-in-command</w:t>
-      </w:r>
-      <w:r>
-        <w:t xml:space="preserve"> </w:t>
-      </w:r>
-      <w:r>
-        <w:t xml:space="preserve">node as the first node to appear in the list of edges as a direct subordinate of the leader node. </w:t>
-      </w:r>
-      <w:r>
-        <w:t>Here is how the implementation</w:t>
-      </w:r>
-      <w:r>
-        <w:t xml:space="preserve"> of this function</w:t>
-      </w:r>
-      <w:r>
-        <w:t xml:space="preserve"> is done.</w:t>
-      </w:r>
-    </w:p>
-    <w:p>
-      <w:pPr>
-        <w:rPr>
-          <w:rFonts w:ascii="Courier New" w:hAnsi="Courier New" w:cs="Courier New"/>
-        </w:rPr>
-      </w:pPr>
-    </w:p>
-    <w:p>
-      <w:r>
-        <w:t>Fixpoint get_second (edges : list (nat * nat)) (leader : nat) : nat :=</w:t>
-      </w:r>
-    </w:p>
-    <w:p>
-      <w:r>
-        <w:t xml:space="preserve">    match edges with</w:t>
-      </w:r>
-    </w:p>
-    <w:p>
-      <w:r>
-        <w:t xml:space="preserve">      | (a,b) :: edges' =&gt; if (Nat.eqb a leader)</w:t>
-      </w:r>
-    </w:p>
-    <w:p>
-      <w:r>
-        <w:t xml:space="preserve">                           then b</w:t>
-      </w:r>
-    </w:p>
-    <w:p>
-      <w:r>
-        <w:t xml:space="preserve">                           else get_second edges' leader</w:t>
-      </w:r>
-    </w:p>
-    <w:p>
-      <w:r>
-        <w:t xml:space="preserve">      | nil =&gt; 0</w:t>
-      </w:r>
-    </w:p>
-    <w:p>
-      <w:r>
-        <w:t xml:space="preserve">    end.</w:t>
-      </w:r>
-    </w:p>
-    <w:p/>
-    <w:p>
-      <w:r>
-        <w:t xml:space="preserve">Note how receives has two argument, </w:t>
-      </w:r>
-      <w:r>
-        <w:rPr>
-          <w:b/>
-          <w:bCs/>
-        </w:rPr>
-        <w:t>edges</w:t>
-      </w:r>
-      <w:r>
-        <w:t xml:space="preserve"> and </w:t>
-      </w:r>
-      <w:r>
-        <w:rPr>
-          <w:b/>
-          <w:bCs/>
-        </w:rPr>
-        <w:t>leader</w:t>
-      </w:r>
-      <w:r>
-        <w:t xml:space="preserve">. This is consistent with how we defined </w:t>
-      </w:r>
-      <w:r>
-        <w:rPr>
-          <w:b/>
-          <w:bCs/>
-        </w:rPr>
-        <w:t>second_in_command</w:t>
-      </w:r>
-      <w:r>
-        <w:t xml:space="preserve"> in the structure, i.e. that it is always </w:t>
-      </w:r>
-      <w:r>
-        <w:rPr>
-          <w:b/>
-          <w:bCs/>
-        </w:rPr>
-        <w:t>get_second</w:t>
-      </w:r>
-      <w:r>
-        <w:t xml:space="preserve"> applied</w:t>
-      </w:r>
-      <w:r>
-        <w:t xml:space="preserve"> to two arguments, the list of edges and the leader value.</w:t>
-      </w:r>
-    </w:p>
-    <w:p>
-      <w:r>
-        <w:t xml:space="preserve">What we are doing here is </w:t>
-      </w:r>
-      <w:r>
-        <w:t>recursively search</w:t>
-      </w:r>
-      <w:r>
-        <w:t>ing</w:t>
-      </w:r>
-      <w:r>
-        <w:t xml:space="preserve"> through the list of edges, comparing the </w:t>
-      </w:r>
-      <w:r>
-        <w:t>first</w:t>
-      </w:r>
-      <w:r>
-        <w:t xml:space="preserve"> number in each one (the </w:t>
-      </w:r>
-      <w:r>
-        <w:t>parent</w:t>
-      </w:r>
-      <w:r>
-        <w:t xml:space="preserve"> node, or </w:t>
-      </w:r>
-      <w:r>
-        <w:rPr>
-          <w:b/>
-          <w:bCs/>
-        </w:rPr>
-        <w:t>a</w:t>
-      </w:r>
-      <w:r>
-        <w:t xml:space="preserve">) with the </w:t>
-      </w:r>
-      <w:r>
-        <w:t xml:space="preserve">value of </w:t>
-      </w:r>
-      <w:r>
-        <w:rPr>
-          <w:b/>
-          <w:bCs/>
-        </w:rPr>
-        <w:t>leader</w:t>
-      </w:r>
-      <w:r>
-        <w:t xml:space="preserve"> until it finds a match. When that happens, the </w:t>
-      </w:r>
-      <w:r>
-        <w:t>second</w:t>
-      </w:r>
-      <w:r>
-        <w:t xml:space="preserve"> value of the pair (the </w:t>
-      </w:r>
-      <w:r>
-        <w:t>child</w:t>
-      </w:r>
-      <w:r>
-        <w:t xml:space="preserve"> node, or </w:t>
-      </w:r>
-      <w:r>
-        <w:rPr>
-          <w:b/>
-          <w:bCs/>
-        </w:rPr>
-        <w:t>b</w:t>
-      </w:r>
-      <w:r>
-        <w:t>) is returned</w:t>
-      </w:r>
-      <w:r>
-        <w:t xml:space="preserve">. If the value does not match, we call </w:t>
-      </w:r>
-      <w:r>
-        <w:rPr>
-          <w:b/>
-          <w:bCs/>
-        </w:rPr>
-        <w:t>get_second</w:t>
-      </w:r>
-      <w:r>
-        <w:t xml:space="preserve"> again recursively on the remaining edges, defined here as </w:t>
-      </w:r>
-      <w:r>
-        <w:rPr>
-          <w:b/>
-          <w:bCs/>
-        </w:rPr>
-        <w:t>edges'</w:t>
-      </w:r>
-      <w:r>
-        <w:t>.</w:t>
-      </w:r>
-      <w:r>
-        <w:t xml:space="preserve"> If we reach the end of the list without finding any matches, we return a default value of 0 indicating that no valid second-in-command node was </w:t>
-      </w:r>
-      <w:r>
-        <w:t>found</w:t>
-      </w:r>
-      <w:r>
-        <w:t>.</w:t>
-      </w:r>
-    </w:p>
-    <w:p>
-      <w:r>
-        <w:rPr>
-          <w:rStyle w:val="heading3"/>
-        </w:rPr>
-        <w:t>Parent</w:t>
-      </w:r>
-      <w:r>
-        <w:rPr>
-          <w:rStyle w:val="heading3"/>
-        </w:rPr>
-        <w:t>.</w:t>
-      </w:r>
-      <w:r>
-        <w:t xml:space="preserve"> </w:t>
-      </w:r>
-      <w:r>
-        <w:t xml:space="preserve">This function </w:t>
-      </w:r>
-      <w:r>
-        <w:t xml:space="preserve">receives one node and needs to tell us its parent node. </w:t>
-      </w:r>
-      <w:r>
-        <w:t>Once again, we find the value by searching through the list of edges recursively, this time comparing the node value with the child node in each edge.</w:t>
-      </w:r>
-    </w:p>
-    <w:p>
-      <w:r>
-        <w:tab/>
-      </w:r>
-    </w:p>
-    <w:p>
-      <w:pPr>
-        <w:rPr>
-          <w:rFonts w:ascii="Courier New" w:hAnsi="Courier New" w:cs="Courier New"/>
-        </w:rPr>
-      </w:pPr>
-    </w:p>
-    <w:p>
-      <w:r>
-        <w:t xml:space="preserve"> Fixpoint get_parent (edges : list (nat * nat)) (node : nat) : nat :=</w:t>
-      </w:r>
-    </w:p>
-    <w:p>
-      <w:r>
-        <w:lastRenderedPageBreak/>
-        <w:t xml:space="preserve">    match edges with</w:t>
-      </w:r>
-    </w:p>
-    <w:p>
-      <w:r>
-        <w:t xml:space="preserve">      | (a,b) :: edges' =&gt; if (Nat.eqb node b) then a</w:t>
-      </w:r>
-    </w:p>
-    <w:p>
-      <w:r>
-        <w:t xml:space="preserve">                           else get_parent edges' node</w:t>
-      </w:r>
-    </w:p>
-    <w:p>
-      <w:r>
-        <w:t xml:space="preserve">      | nil =&gt; 0</w:t>
-      </w:r>
-    </w:p>
-    <w:p>
-      <w:r>
-        <w:t xml:space="preserve">    end.</w:t>
-      </w:r>
-    </w:p>
-    <w:p/>
-    <w:p>
-      <w:r>
-        <w:t>Since our model already assumes that the network is defined with each node having only one parent, there is no need to search through the rest of the list after a match is found.</w:t>
-      </w:r>
-      <w:r>
-        <w:t xml:space="preserve">  </w:t>
-      </w:r>
-      <w:r>
-        <w:t>Should the function finish searching the list without finding an edge whose target node matches the given value, it returns 0 by default, indicating that the node has no parent. This should happen only when the value given is the leader, i.e., the root node.</w:t>
-      </w:r>
-    </w:p>
-    <w:p>
-      <w:r>
-        <w:rPr>
-          <w:rStyle w:val="heading3"/>
-        </w:rPr>
-        <w:t>Children</w:t>
-      </w:r>
-      <w:r>
-        <w:rPr>
-          <w:rStyle w:val="heading3"/>
-        </w:rPr>
-        <w:t>.</w:t>
-      </w:r>
-      <w:r>
-        <w:t xml:space="preserve"> This</w:t>
-      </w:r>
-      <w:r>
-        <w:t xml:space="preserve"> function operates similarly to </w:t>
-      </w:r>
-      <w:r>
-        <w:rPr>
-          <w:b/>
-          <w:bCs/>
-        </w:rPr>
-        <w:t>parent</w:t>
-      </w:r>
-      <w:r>
-        <w:t xml:space="preserve">. However, since a node can have any number of children, this function needs to return a list of natural numbers. Once again, the function recursively calls itself to </w:t>
-      </w:r>
-      <w:r>
-        <w:t>s</w:t>
-      </w:r>
-      <w:r>
-        <w:t xml:space="preserve">earch through the list of edges, this time comparing the given value with the parent node, </w:t>
-      </w:r>
-      <w:r>
-        <w:rPr>
-          <w:b/>
-          <w:bCs/>
-        </w:rPr>
-        <w:t>a</w:t>
-      </w:r>
-      <w:r>
-        <w:t xml:space="preserve">, in each edge. </w:t>
-      </w:r>
-      <w:r>
-        <w:t xml:space="preserve">If </w:t>
-      </w:r>
-      <w:r>
-        <w:t xml:space="preserve">a match is found, we append the child value </w:t>
-      </w:r>
-      <w:r>
-        <w:rPr>
-          <w:b/>
-          <w:bCs/>
-        </w:rPr>
-        <w:t>b</w:t>
-      </w:r>
-      <w:r>
-        <w:t xml:space="preserve"> to the list that will be our final product and continue searching via recursion, as you can see below.</w:t>
-      </w:r>
-      <w:r>
-        <w:t xml:space="preserve"> If these is no match, we do a recursion without appending anything to the list.</w:t>
-      </w:r>
-      <w:r>
-        <w:t xml:space="preserve"> At the end of the run, we will have searched through every edge and have the complete list of </w:t>
-      </w:r>
-      <w:r>
-        <w:t>children of the given node.</w:t>
-      </w:r>
-    </w:p>
-    <w:p>
-      <w:r>
-        <w:t xml:space="preserve">If the node has no children, an empty list value </w:t>
-      </w:r>
-      <w:r>
-        <w:rPr>
-          <w:b/>
-          <w:bCs/>
-        </w:rPr>
-        <w:t>nil</w:t>
-      </w:r>
-      <w:r>
-        <w:t xml:space="preserve"> will be returned.</w:t>
-      </w:r>
-    </w:p>
-    <w:p>
-      <w:pPr>
-        <w:rPr>
-          <w:rFonts w:ascii="Courier New" w:hAnsi="Courier New" w:cs="Courier New"/>
-        </w:rPr>
-      </w:pPr>
-    </w:p>
-    <w:p>
-      <w:r>
-        <w:t>Fixpoint get_children (edges : list (nat * nat)) (node : nat) : list nat :=</w:t>
-      </w:r>
-    </w:p>
-    <w:p>
-      <w:r>
-        <w:t xml:space="preserve">    match edges with</w:t>
-      </w:r>
-    </w:p>
-    <w:p>
-      <w:r>
-        <w:t xml:space="preserve">      | (a,b) :: edges' =&gt; if (Nat.eqb node a) then b :: get_children edges' node</w:t>
-      </w:r>
-    </w:p>
-    <w:p>
-      <w:r>
-        <w:t xml:space="preserve">                           else get_children edges' node</w:t>
-      </w:r>
-    </w:p>
-    <w:p>
-      <w:r>
-        <w:t xml:space="preserve">      | nil =&gt; nil</w:t>
-      </w:r>
-    </w:p>
-    <w:p>
-      <w:r>
-        <w:t xml:space="preserve">    end.</w:t>
-      </w:r>
-    </w:p>
-    <w:p/>
-    <w:p>
-      <w:r>
-        <w:rPr>
-          <w:rStyle w:val="heading3"/>
-        </w:rPr>
-        <w:t>Is_parent and is_parent_bool.</w:t>
-      </w:r>
-      <w:r>
-        <w:t xml:space="preserve"> </w:t>
-      </w:r>
-      <w:r>
-        <w:t>These functions</w:t>
-      </w:r>
-      <w:r>
-        <w:t xml:space="preserve"> tell us if two given nodes are parent and child. This question of “if” </w:t>
-      </w:r>
-      <w:r>
-        <w:t xml:space="preserve">can be </w:t>
-      </w:r>
-      <w:r>
-        <w:t>answered in Coq by two different types, proposition (Prop) or boolean (bool).</w:t>
-      </w:r>
-      <w:r>
-        <w:t xml:space="preserve"> For comparison’s sake, we have included two different “is parent” functions, one </w:t>
-      </w:r>
-      <w:r>
-        <w:t>for</w:t>
-      </w:r>
-      <w:r>
-        <w:t xml:space="preserve"> each of these</w:t>
-      </w:r>
-      <w:r>
-        <w:t xml:space="preserve"> types</w:t>
-      </w:r>
-      <w:r>
-        <w:t>. As you will see, they are mostly similar but with some differences in which operators are used.</w:t>
-      </w:r>
-    </w:p>
-    <w:p>
-      <w:r>
-        <w:t>Note the importance of capitalization</w:t>
-      </w:r>
-      <w:r>
-        <w:t xml:space="preserve"> in the names of certain constants </w:t>
-      </w:r>
-      <w:r>
-        <w:t xml:space="preserve">here. In Coq, </w:t>
-      </w:r>
-      <w:r>
-        <w:rPr>
-          <w:b/>
-          <w:bCs/>
-        </w:rPr>
-        <w:t>False</w:t>
-      </w:r>
-      <w:r>
-        <w:t xml:space="preserve"> and </w:t>
-      </w:r>
-      <w:r>
-        <w:rPr>
-          <w:b/>
-          <w:bCs/>
-        </w:rPr>
-        <w:t>True</w:t>
-      </w:r>
-      <w:r>
-        <w:t xml:space="preserve"> with capital letters are interpreted as values of type </w:t>
-      </w:r>
-      <w:r>
-        <w:rPr>
-          <w:b/>
-          <w:bCs/>
-        </w:rPr>
-        <w:t>Prop</w:t>
-      </w:r>
-      <w:r>
-        <w:t xml:space="preserve">, while </w:t>
-      </w:r>
-      <w:r>
-        <w:rPr>
-          <w:b/>
-          <w:bCs/>
-        </w:rPr>
-        <w:t>false</w:t>
-      </w:r>
-      <w:r>
-        <w:t xml:space="preserve"> and </w:t>
-      </w:r>
-      <w:r>
-        <w:rPr>
-          <w:b/>
-          <w:bCs/>
-        </w:rPr>
-        <w:t>true</w:t>
-      </w:r>
-      <w:r>
-        <w:t xml:space="preserve"> are interpreted as values of type </w:t>
-      </w:r>
-      <w:r>
-        <w:rPr>
-          <w:b/>
-          <w:bCs/>
-        </w:rPr>
-        <w:t>bool</w:t>
-      </w:r>
-      <w:r>
-        <w:t>.</w:t>
-      </w:r>
-    </w:p>
-    <w:p>
-      <w:pPr>
-        <w:rPr>
-          <w:rFonts w:ascii="Courier New" w:hAnsi="Courier New" w:cs="Courier New"/>
-        </w:rPr>
-      </w:pPr>
-    </w:p>
-    <w:p>
-      <w:r>
-        <w:t xml:space="preserve"> Fixpoint is_parent_func (edges : list (nat * nat)) (a b : nat) : Prop :=</w:t>
-      </w:r>
-    </w:p>
-    <w:p>
-      <w:r>
-        <w:t xml:space="preserve">    match edges with</w:t>
-      </w:r>
-    </w:p>
-    <w:p>
-      <w:r>
-        <w:t xml:space="preserve">      | nil =&gt; False</w:t>
-      </w:r>
-    </w:p>
-    <w:p>
-      <w:r>
-        <w:t xml:space="preserve">      | h :: t =&gt; h = (a,b) \/ is_parent_func t a b</w:t>
-      </w:r>
-    </w:p>
-    <w:p>
-      <w:r>
-        <w:t xml:space="preserve">    end.</w:t>
-      </w:r>
-    </w:p>
-    <w:p/>
-    <w:p>
-      <w:r>
-        <w:t xml:space="preserve"> Fixpoint is_parent_func_bool (edges : list (nat * nat)) (a b : nat) : bool :=</w:t>
-      </w:r>
-    </w:p>
-    <w:p>
-      <w:r>
-        <w:lastRenderedPageBreak/>
-        <w:t xml:space="preserve">  match edges with</w:t>
-      </w:r>
-    </w:p>
-    <w:p>
-      <w:r>
-        <w:t xml:space="preserve">   | nil =&gt; false</w:t>
-      </w:r>
-    </w:p>
-    <w:p>
-      <w:r>
-        <w:t xml:space="preserve">   | h :: t =&gt; ((Nat.eqb (fst h) a) &amp;&amp; (Nat.eqb (snd h) b)) || is_parent_func_bool t a b</w:t>
-      </w:r>
-    </w:p>
-    <w:p>
-      <w:r>
-        <w:t xml:space="preserve">  end.</w:t>
-      </w:r>
-    </w:p>
-    <w:p>
-      <w:pPr>
-        <w:rPr>
-          <w:rFonts w:ascii="Courier New" w:hAnsi="Courier New" w:cs="Courier New"/>
-        </w:rPr>
-      </w:pPr>
-    </w:p>
-    <w:p>
-      <w:r>
-        <w:rPr>
-          <w:rStyle w:val="heading3"/>
-        </w:rPr>
-        <w:t>Node_level.</w:t>
-      </w:r>
-      <w:r>
-        <w:t xml:space="preserve"> This </w:t>
-      </w:r>
-      <w:r>
-        <w:t>function</w:t>
-      </w:r>
-      <w:r>
-        <w:t xml:space="preserve"> is a bit more complex</w:t>
-      </w:r>
-      <w:r>
-        <w:t xml:space="preserve">. </w:t>
-      </w:r>
-      <w:r>
-        <w:t>It</w:t>
-      </w:r>
-      <w:r>
-        <w:t xml:space="preserve"> </w:t>
-      </w:r>
-      <w:r>
-        <w:t xml:space="preserve">needs to </w:t>
-      </w:r>
-      <w:r>
-        <w:t>tell us the level of a node in the hierarchy. The leader’s level is by definition 1, while the level of its direct subordinates is 2, and so on.</w:t>
-      </w:r>
-    </w:p>
-    <w:p>
-      <w:r>
-        <w:t xml:space="preserve">To tell the level of a node, we need to count how many levels separate it from the leader. We do this by first searching the edge list for the pair </w:t>
-      </w:r>
-      <w:r>
-        <w:rPr>
-          <w:b/>
-          <w:bCs/>
-        </w:rPr>
-        <w:t>(a,b)</w:t>
-      </w:r>
-      <w:r>
-        <w:t xml:space="preserve"> where </w:t>
-      </w:r>
-      <w:r>
-        <w:rPr>
-          <w:b/>
-          <w:bCs/>
-        </w:rPr>
-        <w:t>b</w:t>
-      </w:r>
-      <w:r>
-        <w:t xml:space="preserve"> is the value of our target node. Once we have found it, we increment a counter by 1 and call a recursion to find the value of </w:t>
-      </w:r>
-      <w:r>
-        <w:rPr>
-          <w:b/>
-          <w:bCs/>
-        </w:rPr>
-        <w:t>a</w:t>
-      </w:r>
-      <w:r>
-        <w:t xml:space="preserve">, its parent node, and we continue doing this until </w:t>
-      </w:r>
-      <w:r>
-        <w:rPr>
-          <w:b/>
-          <w:bCs/>
-        </w:rPr>
-        <w:t>a</w:t>
-      </w:r>
-      <w:r>
-        <w:t xml:space="preserve"> </w:t>
-      </w:r>
-      <w:proofErr w:type="gramStart"/>
-      <w:r>
-        <w:t>matches</w:t>
-      </w:r>
-      <w:proofErr w:type="gramEnd"/>
-      <w:r>
-        <w:t xml:space="preserve"> the value of the leader, who is the root. Our counter will then </w:t>
-      </w:r>
-      <w:r>
-        <w:t xml:space="preserve">let us know </w:t>
-      </w:r>
-      <w:r>
-        <w:t>how many levels separate the target node from the leader.</w:t>
-      </w:r>
-      <w:r>
-        <w:t xml:space="preserve"> In summary, we search backwards starting from our target node and count the number of levels toward the root.</w:t>
-      </w:r>
-    </w:p>
-    <w:p>
-      <w:r>
-        <w:t xml:space="preserve">The issue here is that since we do not know how the edges are ordered, we need to run through the list multiple times. In other words, this is a function with O(n²) complexity in which we need to search the list at least </w:t>
-      </w:r>
-      <w:r>
-        <w:rPr>
-          <w:b/>
-          <w:bCs/>
-        </w:rPr>
-        <w:t>n</w:t>
-      </w:r>
-      <w:r>
-        <w:t xml:space="preserve"> times to guarantee we will have the value we want. Doing this requires more than one level of recursion, which we do in Coq the following way.</w:t>
-      </w:r>
-    </w:p>
-    <w:p>
-      <w:pPr>
-        <w:rPr>
-          <w:rFonts w:ascii="Courier New" w:hAnsi="Courier New" w:cs="Courier New"/>
-        </w:rPr>
-      </w:pPr>
-    </w:p>
-    <w:p>
-      <w:r>
-        <w:t>Fixpoint get_level_run_once</w:t>
-      </w:r>
-    </w:p>
-    <w:p>
-      <w:r>
-        <w:t xml:space="preserve">(edges : list (nat * nat)) (node_and_depth : nat * nat) : nat * nat := </w:t>
-      </w:r>
-    </w:p>
-    <w:p>
-      <w:r>
-        <w:t xml:space="preserve">  match edges with</w:t>
-      </w:r>
-    </w:p>
-    <w:p>
-      <w:r>
-        <w:t xml:space="preserve">    | (a,b) :: edges' =&gt;</w:t>
-      </w:r>
-    </w:p>
-    <w:p>
-      <w:r>
-        <w:tab/>
-      </w:r>
-      <w:r>
-        <w:tab/>
-      </w:r>
-      <w:r>
-        <w:t>if (Nat.eqb b (fst node_and_depth))</w:t>
-      </w:r>
-    </w:p>
-    <w:p>
-      <w:r>
-        <w:tab/>
-      </w:r>
-      <w:r>
-        <w:tab/>
-      </w:r>
-      <w:r>
-        <w:t>then get_level_run_once edges' (a, (snd node_and_depth) + 1)</w:t>
-      </w:r>
-    </w:p>
-    <w:p>
-      <w:r>
-        <w:t xml:space="preserve">  </w:t>
-      </w:r>
-      <w:r>
-        <w:tab/>
-      </w:r>
-      <w:r>
-        <w:tab/>
-      </w:r>
-      <w:r>
-        <w:t>else get_level_run_once edges' ((fst node_and_depth)</w:t>
-      </w:r>
-      <w:r>
-        <w:t>,</w:t>
-      </w:r>
-    </w:p>
-    <w:p>
-      <w:r>
-        <w:tab/>
-      </w:r>
-      <w:r>
-        <w:tab/>
-      </w:r>
-      <w:r>
-        <w:tab/>
-      </w:r>
-      <w:r>
-        <w:tab/>
-      </w:r>
-      <w:r>
-        <w:tab/>
-      </w:r>
-      <w:r>
-        <w:tab/>
-      </w:r>
-      <w:r>
-        <w:tab/>
-      </w:r>
-      <w:r>
-        <w:tab/>
-      </w:r>
-      <w:r>
-        <w:tab/>
-      </w:r>
-      <w:r>
-        <w:tab/>
-      </w:r>
-      <w:r>
-        <w:tab/>
-      </w:r>
-      <w:r>
-        <w:tab/>
-      </w:r>
-      <w:r>
-        <w:tab/>
-      </w:r>
-      <w:r>
-        <w:tab/>
-      </w:r>
-      <w:r>
-        <w:tab/>
-      </w:r>
-      <w:r>
-        <w:t>(snd</w:t>
-      </w:r>
-      <w:r>
-        <w:t xml:space="preserve"> </w:t>
-      </w:r>
-      <w:r>
-        <w:t>node_and_depth))</w:t>
-      </w:r>
-    </w:p>
-    <w:p>
-      <w:r>
-        <w:t xml:space="preserve">    | nil =&gt; ((fst node_and_depth), (snd node_and_depth))</w:t>
-      </w:r>
-    </w:p>
-    <w:p>
-      <w:r>
-        <w:t xml:space="preserve">  end.</w:t>
-      </w:r>
-    </w:p>
-    <w:p>
-      <w:pPr>
-        <w:rPr>
-          <w:rFonts w:ascii="Courier New" w:hAnsi="Courier New" w:cs="Courier New"/>
-        </w:rPr>
-      </w:pPr>
-    </w:p>
-    <w:p>
-      <w:r>
         <w:t xml:space="preserve">  Fixpoint get_level_run_all</w:t>
       </w:r>
     </w:p>
@@ -1887,7 +2095,13 @@
     </w:p>
     <w:p>
       <w:r>
-        <w:t xml:space="preserve">  snd (get_level_run_all edges (length edges) (node, 1)).</w:t>
+        <w:t xml:space="preserve">  </w:t>
+      </w:r>
+      <w:r>
+        <w:tab/>
+      </w:r>
+      <w:r>
+        <w:t>snd (get_level_run_all edges (length edges) (node, 1)).</w:t>
       </w:r>
     </w:p>
     <w:p>
@@ -1899,357 +2113,424 @@
     </w:p>
     <w:p>
       <w:r>
+        <w:t xml:space="preserve">The preceding code requires some clarification. Firstly, </w:t>
+      </w:r>
+      <w:r>
+        <w:rPr>
+          <w:b/>
+          <w:bCs/>
+        </w:rPr>
+        <w:t>node_and_depth</w:t>
+      </w:r>
+      <w:r>
+        <w:t xml:space="preserve"> is a </w:t>
+      </w:r>
+      <w:r>
+        <w:t>pair of natural numbers which we defined</w:t>
+      </w:r>
+      <w:r>
+        <w:t xml:space="preserve"> specifically for this function, used here for convenience because our recursions need the values of both a node and its </w:t>
+      </w:r>
+      <w:r>
+        <w:t xml:space="preserve">depth. Thus, we pair these values up whenever we need to hand them off to the next recursion level, and </w:t>
+      </w:r>
+      <w:r>
+        <w:t xml:space="preserve">later </w:t>
+      </w:r>
+      <w:r>
+        <w:t xml:space="preserve">separate them as needed using </w:t>
+      </w:r>
+      <w:r>
+        <w:rPr>
+          <w:b/>
+          <w:bCs/>
+        </w:rPr>
+        <w:t>fst</w:t>
+      </w:r>
+      <w:r>
+        <w:t xml:space="preserve"> and </w:t>
+      </w:r>
+      <w:r>
+        <w:rPr>
+          <w:b/>
+          <w:bCs/>
+        </w:rPr>
+        <w:t>snd</w:t>
+      </w:r>
+      <w:r>
+        <w:t>.</w:t>
+      </w:r>
+    </w:p>
+    <w:p>
+      <w:r>
+        <w:t xml:space="preserve">Now, look at </w:t>
+      </w:r>
+      <w:r>
+        <w:rPr>
+          <w:b/>
+          <w:bCs/>
+        </w:rPr>
+        <w:t>get_level</w:t>
+      </w:r>
+      <w:r>
+        <w:t>, which is where our function call starts.</w:t>
+      </w:r>
+      <w:r>
+        <w:t xml:space="preserve"> We call the first level of recursi</w:t>
+      </w:r>
+      <w:r>
+        <w:t>on</w:t>
+      </w:r>
+      <w:r>
+        <w:t xml:space="preserve">, </w:t>
+      </w:r>
+      <w:r>
+        <w:rPr>
+          <w:b/>
+          <w:bCs/>
+        </w:rPr>
+        <w:t>get_level_run_all</w:t>
+      </w:r>
+      <w:r>
+        <w:t>, giving the list of edges, its length and a pair containing the initial node and the initial count value (1)</w:t>
+      </w:r>
+      <w:r>
+        <w:t xml:space="preserve"> as parameters</w:t>
+      </w:r>
+      <w:r>
+        <w:t xml:space="preserve">. </w:t>
+      </w:r>
+      <w:r>
+        <w:rPr>
+          <w:b/>
+          <w:bCs/>
+        </w:rPr>
+        <w:t>G</w:t>
+      </w:r>
+      <w:r>
+        <w:rPr>
+          <w:b/>
+          <w:bCs/>
+        </w:rPr>
+        <w:t>et_level_run_all</w:t>
+      </w:r>
+      <w:r>
+        <w:t xml:space="preserve"> will run through the list of edges </w:t>
+      </w:r>
+      <w:r>
+        <w:rPr>
+          <w:b/>
+          <w:bCs/>
+        </w:rPr>
+        <w:t>n</w:t>
+      </w:r>
+      <w:r>
+        <w:t xml:space="preserve"> times, </w:t>
+      </w:r>
+      <w:r>
+        <w:rPr>
+          <w:b/>
+          <w:bCs/>
+        </w:rPr>
+        <w:t>n</w:t>
+      </w:r>
+      <w:r>
+        <w:t xml:space="preserve"> being the length of </w:t>
+      </w:r>
+      <w:r>
+        <w:rPr>
+          <w:b/>
+          <w:bCs/>
+        </w:rPr>
+        <w:t>edges</w:t>
+      </w:r>
+      <w:r>
+        <w:t>.</w:t>
+      </w:r>
+    </w:p>
+    <w:p>
+      <w:r>
+        <w:t xml:space="preserve">Moving on to the definition of </w:t>
+      </w:r>
+      <w:r>
+        <w:rPr>
+          <w:b/>
+          <w:bCs/>
+        </w:rPr>
+        <w:t>get_level_run_all</w:t>
+      </w:r>
+      <w:r>
+        <w:t xml:space="preserve">, you can see that the function keeps a counter of how many times it has already run through the list, named </w:t>
+      </w:r>
+      <w:r>
+        <w:rPr>
+          <w:b/>
+          <w:bCs/>
+        </w:rPr>
+        <w:t>times</w:t>
+      </w:r>
+      <w:r>
+        <w:t xml:space="preserve">. </w:t>
+      </w:r>
+      <w:r>
+        <w:t xml:space="preserve">The initial value of this will be </w:t>
+      </w:r>
+      <w:r>
+        <w:rPr>
+          <w:b/>
+          <w:bCs/>
+        </w:rPr>
+        <w:t>n</w:t>
+      </w:r>
+      <w:r>
+        <w:t xml:space="preserve">, as this is the second parameter given to </w:t>
+      </w:r>
+      <w:r>
+        <w:rPr>
+          <w:b/>
+          <w:bCs/>
+        </w:rPr>
+        <w:t>get_level_run_all</w:t>
+      </w:r>
+      <w:r>
+        <w:t xml:space="preserve"> by </w:t>
+      </w:r>
+      <w:r>
+        <w:rPr>
+          <w:b/>
+          <w:bCs/>
+        </w:rPr>
+        <w:t>get_level</w:t>
+      </w:r>
+      <w:r>
+        <w:t xml:space="preserve"> earlier.</w:t>
+      </w:r>
+      <w:r>
+        <w:t xml:space="preserve"> While the value of </w:t>
+      </w:r>
+      <w:r>
+        <w:rPr>
+          <w:b/>
+          <w:bCs/>
+        </w:rPr>
+        <w:t>times</w:t>
+      </w:r>
+      <w:r>
+        <w:t xml:space="preserve"> is greater than 0 (represented by the “S n” case),</w:t>
+      </w:r>
+      <w:r>
+        <w:t xml:space="preserve"> </w:t>
+      </w:r>
+      <w:r>
+        <w:rPr>
+          <w:b/>
+          <w:bCs/>
+        </w:rPr>
+        <w:t>g</w:t>
+      </w:r>
+      <w:r>
+        <w:rPr>
+          <w:b/>
+          <w:bCs/>
+        </w:rPr>
+        <w:t>et_level_run_all</w:t>
+      </w:r>
+      <w:r>
+        <w:t xml:space="preserve"> runs a total of </w:t>
+      </w:r>
+      <w:r>
+        <w:rPr>
+          <w:b/>
+          <w:bCs/>
+        </w:rPr>
+        <w:t>n</w:t>
+      </w:r>
+      <w:r>
+        <w:t xml:space="preserve"> recursions of the next function, </w:t>
+      </w:r>
+      <w:r>
+        <w:rPr>
+          <w:b/>
+          <w:bCs/>
+        </w:rPr>
+        <w:t>get_level_run_once</w:t>
+      </w:r>
+      <w:r>
+        <w:t>,</w:t>
+      </w:r>
+      <w:r>
+        <w:t xml:space="preserve"> with each recursion decrementing 1 from the second parameter (which will be the value of </w:t>
+      </w:r>
+      <w:r>
+        <w:rPr>
+          <w:b/>
+          <w:bCs/>
+        </w:rPr>
+        <w:t>times</w:t>
+      </w:r>
+      <w:r>
+        <w:t xml:space="preserve"> for the next function). Once </w:t>
+      </w:r>
+      <w:r>
+        <w:t>the</w:t>
+      </w:r>
+      <w:r>
+        <w:t xml:space="preserve"> value</w:t>
+      </w:r>
+      <w:r>
+        <w:t xml:space="preserve"> of </w:t>
+      </w:r>
+      <w:r>
+        <w:rPr>
+          <w:b/>
+          <w:bCs/>
+        </w:rPr>
+        <w:t>times</w:t>
+      </w:r>
+      <w:r>
+        <w:t xml:space="preserve"> reaches 0, we know that no more recursions are needed and we return the final pair containing the value we want.</w:t>
+      </w:r>
+    </w:p>
+    <w:p>
+      <w:r>
+        <w:t>Next</w:t>
+      </w:r>
+      <w:r>
+        <w:t xml:space="preserve">, </w:t>
+      </w:r>
+      <w:r>
+        <w:rPr>
+          <w:b/>
+          <w:bCs/>
+        </w:rPr>
+        <w:t>get_level_run_once</w:t>
+      </w:r>
+      <w:r>
+        <w:t xml:space="preserve"> is the function that does </w:t>
+      </w:r>
+      <w:r>
+        <w:t>a single</w:t>
+      </w:r>
+      <w:r>
+        <w:t xml:space="preserve"> run of the list of edges to search for a match. It compares</w:t>
+      </w:r>
+      <w:r>
+        <w:t xml:space="preserve"> the value </w:t>
+      </w:r>
+      <w:r>
+        <w:rPr>
+          <w:b/>
+          <w:bCs/>
+        </w:rPr>
+        <w:t>b</w:t>
+      </w:r>
+      <w:r>
+        <w:t xml:space="preserve"> in each pair </w:t>
+      </w:r>
+      <w:r>
+        <w:rPr>
+          <w:b/>
+          <w:bCs/>
+        </w:rPr>
+        <w:t>(a,b)</w:t>
+      </w:r>
+      <w:r>
+        <w:t xml:space="preserve"> with the node whose level we are searching for. When it finds a match, it calls a recursion that changes the value of the searched node to </w:t>
+      </w:r>
+      <w:r>
+        <w:rPr>
+          <w:b/>
+          <w:bCs/>
+        </w:rPr>
+        <w:t>a</w:t>
+      </w:r>
+      <w:r>
+        <w:t xml:space="preserve"> </w:t>
+      </w:r>
+      <w:r>
+        <w:t xml:space="preserve">and increments the level counter by 1. When it does not match, it continues searching for the same value without incrementing. When there are no elements left in the list (i.e. when </w:t>
+      </w:r>
+      <w:r>
+        <w:rPr>
+          <w:b/>
+          <w:bCs/>
+        </w:rPr>
+        <w:t>edges</w:t>
+      </w:r>
+      <w:r>
+        <w:t xml:space="preserve"> is </w:t>
+      </w:r>
+      <w:r>
+        <w:rPr>
+          <w:b/>
+          <w:bCs/>
+        </w:rPr>
+        <w:t>nil</w:t>
+      </w:r>
+      <w:r>
+        <w:t>), we know we have finished searching and return the final pair.</w:t>
+      </w:r>
+    </w:p>
+    <w:p>
+      <w:r>
+        <w:t xml:space="preserve">Finally, as you can see going back to </w:t>
+      </w:r>
+      <w:r>
+        <w:rPr>
+          <w:b/>
+          <w:bCs/>
+        </w:rPr>
+        <w:t>get_level</w:t>
+      </w:r>
+      <w:r>
+        <w:t xml:space="preserve">, we call </w:t>
+      </w:r>
+      <w:r>
+        <w:rPr>
+          <w:b/>
+          <w:bCs/>
+        </w:rPr>
+        <w:t>snd</w:t>
+      </w:r>
+      <w:r>
+        <w:t xml:space="preserve"> on the final pair of natural numbers once we have found it because we are only interested in its second value, which contains the </w:t>
+      </w:r>
+      <w:r>
+        <w:t xml:space="preserve">counter equal to the </w:t>
+      </w:r>
+      <w:r>
+        <w:t>level</w:t>
+      </w:r>
+      <w:r>
+        <w:t xml:space="preserve"> of the target node.</w:t>
+      </w:r>
+    </w:p>
+    <w:p>
+      <w:r>
+        <w:t xml:space="preserve">To better </w:t>
+      </w:r>
+      <w:r>
+        <w:t>illustrate</w:t>
+      </w:r>
+      <w:r>
+        <w:t xml:space="preserve"> all this, w</w:t>
+      </w:r>
+      <w:r>
+        <w:t xml:space="preserve">e will see this function and </w:t>
+      </w:r>
+      <w:r>
+        <w:t xml:space="preserve">some </w:t>
+      </w:r>
+      <w:r>
+        <w:t>others in action in the next section.</w:t>
+      </w:r>
+    </w:p>
+    <w:p>
+      <w:pPr>
+        <w:pStyle w:val="heading2"/>
+      </w:pPr>
+      <w:r>
         <w:lastRenderedPageBreak/>
-        <w:t xml:space="preserve">The preceding code requires some clarification. Firstly, </w:t>
-      </w:r>
-      <w:r>
-        <w:rPr>
-          <w:b/>
-          <w:bCs/>
-        </w:rPr>
-        <w:t>node_and_depth</w:t>
-      </w:r>
-      <w:r>
-        <w:t xml:space="preserve"> is a type created specifically for this function, which we used here for convenience because our recursions need the values of both a node and its </w:t>
-      </w:r>
-      <w:r>
-        <w:t xml:space="preserve">depth. Thus, we pair these values up whenever we need to hand them off to the next recursion level, and </w:t>
-      </w:r>
-      <w:r>
-        <w:t xml:space="preserve">later </w:t>
-      </w:r>
-      <w:r>
-        <w:t xml:space="preserve">separate them as needed using </w:t>
-      </w:r>
-      <w:r>
-        <w:rPr>
-          <w:b/>
-          <w:bCs/>
-        </w:rPr>
-        <w:t>fst</w:t>
-      </w:r>
-      <w:r>
-        <w:t xml:space="preserve"> and </w:t>
-      </w:r>
-      <w:r>
-        <w:rPr>
-          <w:b/>
-          <w:bCs/>
-        </w:rPr>
-        <w:t>snd</w:t>
-      </w:r>
-      <w:r>
-        <w:t>.</w:t>
-      </w:r>
-    </w:p>
-    <w:p>
-      <w:r>
-        <w:t xml:space="preserve">Now, look at </w:t>
-      </w:r>
-      <w:r>
-        <w:rPr>
-          <w:b/>
-          <w:bCs/>
-        </w:rPr>
-        <w:t>get_level</w:t>
-      </w:r>
-      <w:r>
-        <w:t>, which is where our function call starts.</w:t>
-      </w:r>
-      <w:r>
-        <w:t xml:space="preserve"> We call the first level of recursi</w:t>
-      </w:r>
-      <w:r>
-        <w:t>on</w:t>
-      </w:r>
-      <w:r>
-        <w:t xml:space="preserve">, </w:t>
-      </w:r>
-      <w:r>
-        <w:rPr>
-          <w:b/>
-          <w:bCs/>
-        </w:rPr>
-        <w:t>get_level_run_all</w:t>
-      </w:r>
-      <w:r>
-        <w:t>, giving the list of edges, its length and a pair containing the initial node and the initial count value (1)</w:t>
-      </w:r>
-      <w:r>
-        <w:t xml:space="preserve"> as parameters</w:t>
-      </w:r>
-      <w:r>
-        <w:t xml:space="preserve">. </w:t>
-      </w:r>
-      <w:r>
-        <w:rPr>
-          <w:b/>
-          <w:bCs/>
-        </w:rPr>
-        <w:t>G</w:t>
-      </w:r>
-      <w:r>
-        <w:rPr>
-          <w:b/>
-          <w:bCs/>
-        </w:rPr>
-        <w:t>et_level_run_all</w:t>
-      </w:r>
-      <w:r>
-        <w:t xml:space="preserve"> will run through the list of edges </w:t>
-      </w:r>
-      <w:r>
-        <w:rPr>
-          <w:b/>
-          <w:bCs/>
-        </w:rPr>
-        <w:t>n</w:t>
-      </w:r>
-      <w:r>
-        <w:t xml:space="preserve"> times, </w:t>
-      </w:r>
-      <w:r>
-        <w:rPr>
-          <w:b/>
-          <w:bCs/>
-        </w:rPr>
-        <w:t>n</w:t>
-      </w:r>
-      <w:r>
-        <w:t xml:space="preserve"> being the length of </w:t>
-      </w:r>
-      <w:r>
-        <w:rPr>
-          <w:b/>
-          <w:bCs/>
-        </w:rPr>
-        <w:t>edges</w:t>
-      </w:r>
-      <w:r>
-        <w:t>.</w:t>
-      </w:r>
-    </w:p>
-    <w:p>
-      <w:r>
-        <w:t xml:space="preserve">Moving on to the definition of </w:t>
-      </w:r>
-      <w:r>
-        <w:rPr>
-          <w:b/>
-          <w:bCs/>
-        </w:rPr>
-        <w:t>get_level_run_all</w:t>
-      </w:r>
-      <w:r>
-        <w:t xml:space="preserve">, you can see that the function keeps a counter of how many times it has already run through the list, named </w:t>
-      </w:r>
-      <w:r>
-        <w:rPr>
-          <w:b/>
-          <w:bCs/>
-        </w:rPr>
-        <w:t>times</w:t>
-      </w:r>
-      <w:r>
-        <w:t xml:space="preserve">. </w:t>
-      </w:r>
-      <w:r>
-        <w:t xml:space="preserve">The initial value of this will be </w:t>
-      </w:r>
-      <w:r>
-        <w:rPr>
-          <w:b/>
-          <w:bCs/>
-        </w:rPr>
-        <w:t>n</w:t>
-      </w:r>
-      <w:r>
-        <w:t xml:space="preserve">, as this is the second parameter given to </w:t>
-      </w:r>
-      <w:r>
-        <w:rPr>
-          <w:b/>
-          <w:bCs/>
-        </w:rPr>
-        <w:t>get_level_run_all</w:t>
-      </w:r>
-      <w:r>
-        <w:t xml:space="preserve"> by </w:t>
-      </w:r>
-      <w:r>
-        <w:rPr>
-          <w:b/>
-          <w:bCs/>
-        </w:rPr>
-        <w:t>get_level</w:t>
-      </w:r>
-      <w:r>
-        <w:t xml:space="preserve"> earlier. </w:t>
-      </w:r>
-      <w:r>
-        <w:rPr>
-          <w:b/>
-          <w:bCs/>
-        </w:rPr>
-        <w:t>Get_level_run_all</w:t>
-      </w:r>
-      <w:r>
-        <w:t xml:space="preserve"> then runs a total of </w:t>
-      </w:r>
-      <w:r>
-        <w:rPr>
-          <w:b/>
-          <w:bCs/>
-        </w:rPr>
-        <w:t>n</w:t>
-      </w:r>
-      <w:r>
-        <w:t xml:space="preserve"> recursions of the next function, </w:t>
-      </w:r>
-      <w:r>
-        <w:rPr>
-          <w:b/>
-          <w:bCs/>
-        </w:rPr>
-        <w:t>get_level_run_once</w:t>
-      </w:r>
-      <w:r>
-        <w:t>,</w:t>
-      </w:r>
-      <w:r>
-        <w:t xml:space="preserve"> with each recursion decrementing 1 from the second parameter (which will be the value of </w:t>
-      </w:r>
-      <w:r>
-        <w:rPr>
-          <w:b/>
-          <w:bCs/>
-        </w:rPr>
-        <w:t>times</w:t>
-      </w:r>
-      <w:r>
-        <w:t xml:space="preserve"> for the next function). Once this value reaches 0, we know that no more recursions are needed and we return the final pair containing the value we want.</w:t>
-      </w:r>
-    </w:p>
-    <w:p>
-      <w:r>
-        <w:t>Next</w:t>
-      </w:r>
-      <w:r>
-        <w:t xml:space="preserve">, </w:t>
-      </w:r>
-      <w:r>
-        <w:rPr>
-          <w:b/>
-          <w:bCs/>
-        </w:rPr>
-        <w:t>get_level_run_once</w:t>
-      </w:r>
-      <w:r>
-        <w:t xml:space="preserve"> is the function that does </w:t>
-      </w:r>
-      <w:r>
-        <w:t>a single</w:t>
-      </w:r>
-      <w:r>
-        <w:t xml:space="preserve"> run of the list of edges to search for a match. It compares</w:t>
-      </w:r>
-      <w:r>
-        <w:t xml:space="preserve"> the value </w:t>
-      </w:r>
-      <w:r>
-        <w:rPr>
-          <w:b/>
-          <w:bCs/>
-        </w:rPr>
-        <w:t>b</w:t>
-      </w:r>
-      <w:r>
-        <w:t xml:space="preserve"> in each pair </w:t>
-      </w:r>
-      <w:r>
-        <w:rPr>
-          <w:b/>
-          <w:bCs/>
-        </w:rPr>
-        <w:t>(a,b)</w:t>
-      </w:r>
-      <w:r>
-        <w:t xml:space="preserve"> with the node whose level we are searching for. When it finds a match, it calls a recursion that changes the value of the searched node to a </w:t>
-      </w:r>
-      <w:r>
-        <w:t xml:space="preserve">and increments the level counter by 1. When it does not match, it continues searching for the same value without incrementing. When there are no elements left in the list (i.e. when </w:t>
-      </w:r>
-      <w:r>
-        <w:rPr>
-          <w:b/>
-          <w:bCs/>
-        </w:rPr>
-        <w:t>edges</w:t>
-      </w:r>
-      <w:r>
-        <w:t xml:space="preserve"> is </w:t>
-      </w:r>
-      <w:r>
-        <w:rPr>
-          <w:b/>
-          <w:bCs/>
-        </w:rPr>
-        <w:t>nil</w:t>
-      </w:r>
-      <w:r>
-        <w:t>), we know we have finished searching and return the final pair.</w:t>
-      </w:r>
-    </w:p>
-    <w:p>
-      <w:r>
-        <w:t xml:space="preserve">Finally, as you can see going back to </w:t>
-      </w:r>
-      <w:r>
-        <w:rPr>
-          <w:b/>
-          <w:bCs/>
-        </w:rPr>
-        <w:t>get_level</w:t>
-      </w:r>
-      <w:r>
-        <w:t xml:space="preserve">, we call </w:t>
-      </w:r>
-      <w:r>
-        <w:rPr>
-          <w:b/>
-          <w:bCs/>
-        </w:rPr>
-        <w:t>snd</w:t>
-      </w:r>
-      <w:r>
-        <w:t xml:space="preserve"> on the final pair of natural numbers once we have found it because we are only interested in its second value, which contains the depth of the target node.</w:t>
-      </w:r>
-    </w:p>
-    <w:p>
-      <w:r>
-        <w:t xml:space="preserve">To better </w:t>
-      </w:r>
-      <w:r>
-        <w:t>illustrate</w:t>
-      </w:r>
-      <w:r>
-        <w:t xml:space="preserve"> all this, w</w:t>
-      </w:r>
-      <w:r>
-        <w:t xml:space="preserve">e will see this function and </w:t>
-      </w:r>
-      <w:r>
-        <w:t xml:space="preserve">some </w:t>
-      </w:r>
-      <w:r>
-        <w:t>others in action in the next section.</w:t>
-      </w:r>
-    </w:p>
-    <w:p>
-      <w:pPr>
-        <w:pStyle w:val="heading2"/>
-      </w:pPr>
-      <w:r>
         <w:t>Defining a Network Instance</w:t>
       </w:r>
     </w:p>
@@ -2272,7 +2553,6 @@
         <w:rPr>
           <w:noProof/>
         </w:rPr>
-        <w:lastRenderedPageBreak/>
         <w:drawing>
           <wp:inline distT="0" distB="0" distL="0" distR="0" wp14:anchorId="55E1432E" wp14:editId="198E8B9F">
             <wp:extent cx="4161905" cy="2352381"/>
@@ -2426,7 +2706,256 @@
       <w:r>
         <w:t>.</w:t>
       </w:r>
-    </w:p>
+      <w:r>
+        <w:t xml:space="preserve"> Now we can try </w:t>
+      </w:r>
+      <w:r>
+        <w:t>computing</w:t>
+      </w:r>
+      <w:r>
+        <w:t xml:space="preserve"> the functions we defined on </w:t>
+      </w:r>
+      <w:r>
+        <w:t>net_1</w:t>
+      </w:r>
+      <w:r>
+        <w:t xml:space="preserve"> and confirm that the results we get are the expected ones.</w:t>
+      </w:r>
+      <w:r>
+        <w:t xml:space="preserve"> Table 1 shows some examples</w:t>
+      </w:r>
+      <w:r>
+        <w:t xml:space="preserve"> of this</w:t>
+      </w:r>
+      <w:r>
+        <w:t xml:space="preserve">, with </w:t>
+      </w:r>
+      <w:r>
+        <w:t xml:space="preserve">the left column showing </w:t>
+      </w:r>
+      <w:r>
+        <w:t>Coq’s Compute command being applied to net_1 with the corresponding functions and nodes as parameters</w:t>
+      </w:r>
+      <w:r>
+        <w:t>, and the right column showing the corresponding output displayed by Coq.</w:t>
+      </w:r>
+    </w:p>
+    <w:p/>
+    <w:p/>
+    <w:p/>
+    <w:p/>
+    <w:p/>
+    <w:p>
+      <w:pPr>
+        <w:pStyle w:val="tablecaption"/>
+      </w:pPr>
+      <w:r>
+        <w:rPr>
+          <w:b/>
+        </w:rPr>
+        <w:lastRenderedPageBreak/>
+        <w:t xml:space="preserve">Table </w:t>
+      </w:r>
+      <w:r>
+        <w:rPr>
+          <w:b/>
+        </w:rPr>
+        <w:fldChar w:fldCharType="begin"/>
+      </w:r>
+      <w:r>
+        <w:rPr>
+          <w:b/>
+        </w:rPr>
+        <w:instrText xml:space="preserve"> SEQ "Table" \* MERGEFORMAT </w:instrText>
+      </w:r>
+      <w:r>
+        <w:rPr>
+          <w:b/>
+        </w:rPr>
+        <w:fldChar w:fldCharType="separate"/>
+      </w:r>
+      <w:r>
+        <w:rPr>
+          <w:b/>
+          <w:noProof/>
+        </w:rPr>
+        <w:t>1</w:t>
+      </w:r>
+      <w:r>
+        <w:rPr>
+          <w:b/>
+        </w:rPr>
+        <w:fldChar w:fldCharType="end"/>
+      </w:r>
+      <w:r>
+        <w:rPr>
+          <w:b/>
+        </w:rPr>
+        <w:t>.</w:t>
+      </w:r>
+      <w:r>
+        <w:t xml:space="preserve"> Examples of Coq operations on a network instance.</w:t>
+      </w:r>
+    </w:p>
+    <w:tbl>
+      <w:tblPr>
+        <w:tblStyle w:val="Tabelacomgrade"/>
+        <w:tblW w:w="0" w:type="auto"/>
+        <w:jc w:val="center"/>
+        <w:tblLook w:val="04A0" w:firstRow="1" w:lastRow="0" w:firstColumn="1" w:lastColumn="0" w:noHBand="0" w:noVBand="1"/>
+      </w:tblPr>
+      <w:tblGrid>
+        <w:gridCol w:w="3529"/>
+        <w:gridCol w:w="3529"/>
+      </w:tblGrid>
+      <w:tr>
+        <w:trPr>
+          <w:jc w:val="center"/>
+        </w:trPr>
+        <w:tc>
+          <w:tcPr>
+            <w:tcW w:w="3529" w:type="dxa"/>
+            <w:vAlign w:val="center"/>
+          </w:tcPr>
+          <w:p>
+            <w:pPr>
+              <w:ind w:firstLine="0"/>
+            </w:pPr>
+            <w:r>
+              <w:t>Coq Input</w:t>
+            </w:r>
+          </w:p>
+        </w:tc>
+        <w:tc>
+          <w:tcPr>
+            <w:tcW w:w="3529" w:type="dxa"/>
+            <w:vAlign w:val="center"/>
+          </w:tcPr>
+          <w:p>
+            <w:pPr>
+              <w:ind w:firstLine="0"/>
+            </w:pPr>
+            <w:r>
+              <w:t>Coq Output</w:t>
+            </w:r>
+          </w:p>
+        </w:tc>
+      </w:tr>
+      <w:tr>
+        <w:trPr>
+          <w:jc w:val="center"/>
+        </w:trPr>
+        <w:tc>
+          <w:tcPr>
+            <w:tcW w:w="3529" w:type="dxa"/>
+            <w:vAlign w:val="center"/>
+          </w:tcPr>
+          <w:p/>
+          <w:p>
+            <w:r>
+              <w:t xml:space="preserve">  </w:t>
+            </w:r>
+            <w:r>
+              <w:t>Compute is_parent_bool net_1 1 2.</w:t>
+            </w:r>
+          </w:p>
+          <w:p>
+            <w:r>
+              <w:t xml:space="preserve">  Compute is_parent_bool net_1 2 3.</w:t>
+            </w:r>
+          </w:p>
+          <w:p>
+            <w:r>
+              <w:t xml:space="preserve">  Compute node_level net_1 1.</w:t>
+            </w:r>
+          </w:p>
+          <w:p>
+            <w:r>
+              <w:t xml:space="preserve">  Compute node_level net_1 2.</w:t>
+            </w:r>
+          </w:p>
+          <w:p>
+            <w:r>
+              <w:t xml:space="preserve">  Compute node_level net_1 3.</w:t>
+            </w:r>
+          </w:p>
+          <w:p>
+            <w:r>
+              <w:t xml:space="preserve">  Compute node_level net_1 4.</w:t>
+            </w:r>
+          </w:p>
+          <w:p>
+            <w:r>
+              <w:t xml:space="preserve">  Compute parent net_1 2.</w:t>
+            </w:r>
+          </w:p>
+          <w:p>
+            <w:r>
+              <w:t xml:space="preserve">  Compute children net_1 1.</w:t>
+            </w:r>
+          </w:p>
+          <w:p/>
+        </w:tc>
+        <w:tc>
+          <w:tcPr>
+            <w:tcW w:w="3529" w:type="dxa"/>
+            <w:vAlign w:val="center"/>
+          </w:tcPr>
+          <w:p>
+            <w:r>
+              <w:t xml:space="preserve">   </w:t>
+            </w:r>
+          </w:p>
+          <w:p>
+            <w:r>
+              <w:t xml:space="preserve">  </w:t>
+            </w:r>
+            <w:r>
+              <w:t xml:space="preserve">   </w:t>
+            </w:r>
+            <w:r>
+              <w:t>= true : bool</w:t>
+            </w:r>
+          </w:p>
+          <w:p>
+            <w:r>
+              <w:t xml:space="preserve">     = false : bool</w:t>
+            </w:r>
+          </w:p>
+          <w:p>
+            <w:r>
+              <w:t xml:space="preserve">     = 1 : nat</w:t>
+            </w:r>
+          </w:p>
+          <w:p>
+            <w:r>
+              <w:t xml:space="preserve">     = 2 : nat</w:t>
+            </w:r>
+          </w:p>
+          <w:p>
+            <w:r>
+              <w:t xml:space="preserve">     = 2 : nat</w:t>
+            </w:r>
+          </w:p>
+          <w:p>
+            <w:r>
+              <w:t xml:space="preserve">     = 3 : nat</w:t>
+            </w:r>
+          </w:p>
+          <w:p>
+            <w:r>
+              <w:t xml:space="preserve">     = 1 : nat</w:t>
+            </w:r>
+          </w:p>
+          <w:p>
+            <w:r>
+              <w:t xml:space="preserve">     = [2; 3] : list nat</w:t>
+            </w:r>
+          </w:p>
+          <w:p/>
+        </w:tc>
+      </w:tr>
+    </w:tbl>
     <w:p>
       <w:pPr>
         <w:pStyle w:val="heading2"/>
@@ -2440,15 +2969,60 @@
         <w:pStyle w:val="p1a"/>
       </w:pPr>
       <w:r>
-        <w:t>Now, we can move o</w:t>
-      </w:r>
-      <w:r>
-        <w:t>n to using the appropriate tools in Coq to define properties that a network and its elements must have. To start with a simple example, we will define the property “in any network, the leader must be one of its elements”.</w:t>
-      </w:r>
-    </w:p>
-    <w:p>
-      <w:r>
-        <w:t>As mentioned before, the list of nodes in a network is represented by a single natural number telling us how many nodes there are, with the assumption that they are all individually numbered from 1 to the stated value. Therefore, a value of 10 in this field, for example, tells us that we have a network with 10 nodes numbered 1 to 10. Thus, in order to define that the leader is always a valid node, all we need to do is inform Coq that its index is contained in that interval.</w:t>
+        <w:t>In this</w:t>
+      </w:r>
+      <w:r>
+        <w:t xml:space="preserve"> </w:t>
+      </w:r>
+      <w:r>
+        <w:t xml:space="preserve">next </w:t>
+      </w:r>
+      <w:r>
+        <w:t>part, we will talk about how to use the a</w:t>
+      </w:r>
+      <w:r>
+        <w:t>ppropriate tools in Coq to define properties that a network and its elements must have.</w:t>
+      </w:r>
+      <w:r>
+        <w:t xml:space="preserve"> Properties like this are the sort of thing that would be used as a basis when building and proving theorems related to command and control systems.</w:t>
+      </w:r>
+    </w:p>
+    <w:p>
+      <w:pPr>
+        <w:pStyle w:val="p1a"/>
+      </w:pPr>
+      <w:r>
+        <w:tab/>
+      </w:r>
+      <w:r>
+        <w:t xml:space="preserve">To start with a simple example, </w:t>
+      </w:r>
+      <w:r>
+        <w:t xml:space="preserve">let us </w:t>
+      </w:r>
+      <w:r>
+        <w:t>define the property</w:t>
+      </w:r>
+      <w:r>
+        <w:t xml:space="preserve"> that</w:t>
+      </w:r>
+      <w:r>
+        <w:t xml:space="preserve"> “in any network, the leader must be one of its elements”.</w:t>
+      </w:r>
+      <w:r>
+        <w:t xml:space="preserve"> </w:t>
+      </w:r>
+      <w:r>
+        <w:t>As mentioned before, the list of nodes in a network is represented by a single natural number telling us how many nodes there are, with the assumption that they are all individually numbered from 1 to the stated value. Therefore, a value of 10 in this field, for example, tells us that we have a network with 10 nodes numbered 1 to 10.</w:t>
+      </w:r>
+      <w:r>
+        <w:t xml:space="preserve"> The leader is also represented by a natural number</w:t>
+      </w:r>
+      <w:r>
+        <w:t>.</w:t>
+      </w:r>
+      <w:r>
+        <w:t xml:space="preserve"> Thus, in order to define that the leader is always a valid node, all we need to do is inform Coq that its index is contained in that interval.</w:t>
       </w:r>
     </w:p>
     <w:p>
@@ -2552,6 +3126,7 @@
         <w:t>This is done in Coq fairly simply:</w:t>
       </w:r>
     </w:p>
+    <w:p/>
     <w:p>
       <w:r>
         <w:t>Definition leader_is_in_net := forall n : net, leader n &lt;= nodes n.</w:t>
@@ -2566,33 +3141,254 @@
     </w:p>
     <w:p>
       <w:r>
+        <w:t>Another property we can d</w:t>
+      </w:r>
+      <w:r>
+        <w:t xml:space="preserve">efine is the affirmation that no node can be its own superior. </w:t>
+      </w:r>
+      <w:r>
+        <w:t xml:space="preserve">To do this, we will use the </w:t>
+      </w:r>
+      <w:r>
+        <w:rPr>
+          <w:b/>
+          <w:bCs/>
+        </w:rPr>
+        <w:t>superior</w:t>
+      </w:r>
+      <w:r>
+        <w:t xml:space="preserve"> element, w</w:t>
+      </w:r>
+      <w:r>
+        <w:t xml:space="preserve">hich, as already shown, is a list of pairs of numbers representing each edge of the graph, i.e., the indices of a parent node and child node. </w:t>
+      </w:r>
+      <w:r>
+        <w:t>Basically, what we want to say is that none</w:t>
+      </w:r>
+      <w:r>
+        <w:t xml:space="preserve"> of these pairs contain the same number twice.</w:t>
+      </w:r>
+      <w:r>
+        <w:t xml:space="preserve"> Here is how we do this:</w:t>
+      </w:r>
+    </w:p>
+    <w:p>
+      <w:pPr>
+        <w:rPr>
+          <w:rFonts w:ascii="Courier New" w:hAnsi="Courier New" w:cs="Courier New"/>
+        </w:rPr>
+      </w:pPr>
+    </w:p>
+    <w:p>
+      <w:r>
+        <w:t>Definition no_self_superior :=</w:t>
+      </w:r>
+    </w:p>
+    <w:p>
+      <w:r>
+        <w:t xml:space="preserve"> forall (n : net) (i : nat), fst (nth i (superior n) (0,0)) &lt;&gt; snd (nth i (superior n) (0,0)).</w:t>
+      </w:r>
+    </w:p>
+    <w:p>
+      <w:pPr>
+        <w:rPr>
+          <w:rFonts w:ascii="Courier New" w:hAnsi="Courier New" w:cs="Courier New"/>
+        </w:rPr>
+      </w:pPr>
+    </w:p>
+    <w:p>
+      <w:r>
+        <w:rPr>
+          <w:b/>
+          <w:bCs/>
+        </w:rPr>
+        <w:t>superior n</w:t>
+      </w:r>
+      <w:r>
+        <w:t xml:space="preserve"> </w:t>
+      </w:r>
+      <w:r>
+        <w:t>is the s</w:t>
+      </w:r>
+      <w:r>
+        <w:t xml:space="preserve">uperior function applied to any given network </w:t>
+      </w:r>
+      <w:r>
+        <w:rPr>
+          <w:b/>
+          <w:bCs/>
+        </w:rPr>
+        <w:t>n</w:t>
+      </w:r>
+      <w:r>
+        <w:t>, which returns the list of pairs</w:t>
+      </w:r>
+      <w:r>
+        <w:t xml:space="preserve"> representing its edges.</w:t>
+      </w:r>
+    </w:p>
+    <w:p>
+      <w:r>
+        <w:rPr>
+          <w:b/>
+          <w:bCs/>
+        </w:rPr>
         <w:lastRenderedPageBreak/>
-        <w:t>Another property we can d</w:t>
-      </w:r>
-      <w:r>
-        <w:t xml:space="preserve">efine is the affirmation that no node can be its own superior. </w:t>
-      </w:r>
-      <w:r>
-        <w:t xml:space="preserve">To do this, we will use the </w:t>
-      </w:r>
-      <w:r>
-        <w:rPr>
-          <w:b/>
-          <w:bCs/>
-        </w:rPr>
-        <w:t>superior</w:t>
-      </w:r>
-      <w:r>
-        <w:t xml:space="preserve"> element, w</w:t>
-      </w:r>
-      <w:r>
-        <w:t xml:space="preserve">hich, as already shown, is a list of pairs of numbers representing each edge of the graph, i.e., the indices of a parent node and child node. </w:t>
-      </w:r>
-      <w:r>
-        <w:t>Basically, what we want to say is that none</w:t>
-      </w:r>
-      <w:r>
-        <w:t xml:space="preserve"> of these pairs contain the same number twice.</w:t>
+        <w:t>nth i (superior n) (0,0)</w:t>
+      </w:r>
+      <w:r>
+        <w:t xml:space="preserve">, for any value of </w:t>
+      </w:r>
+      <w:r>
+        <w:rPr>
+          <w:b/>
+          <w:bCs/>
+        </w:rPr>
+        <w:t>i</w:t>
+      </w:r>
+      <w:r>
+        <w:t xml:space="preserve">, applies the function </w:t>
+      </w:r>
+      <w:r>
+        <w:rPr>
+          <w:b/>
+          <w:bCs/>
+        </w:rPr>
+        <w:t>nth</w:t>
+      </w:r>
+      <w:r>
+        <w:t xml:space="preserve"> to return any element of </w:t>
+      </w:r>
+      <w:r>
+        <w:rPr>
+          <w:b/>
+          <w:bCs/>
+        </w:rPr>
+        <w:t>superior n</w:t>
+      </w:r>
+      <w:r>
+        <w:t xml:space="preserve">, that is, any </w:t>
+      </w:r>
+      <w:r>
+        <w:t xml:space="preserve">edge. </w:t>
+      </w:r>
+      <w:r>
+        <w:t xml:space="preserve">For context, the function’s third argument, given here as the pair (0,0), is simply a default return value that we are telling </w:t>
+      </w:r>
+      <w:r>
+        <w:rPr>
+          <w:b/>
+          <w:bCs/>
+        </w:rPr>
+        <w:t>nth</w:t>
+      </w:r>
+      <w:r>
+        <w:t xml:space="preserve"> it should return in case the stated value of </w:t>
+      </w:r>
+      <w:r>
+        <w:rPr>
+          <w:b/>
+          <w:bCs/>
+        </w:rPr>
+        <w:t>i</w:t>
+      </w:r>
+      <w:r>
+        <w:t xml:space="preserve"> is invalid for the given list or th</w:t>
+      </w:r>
+      <w:r>
+        <w:t>e list is empty.</w:t>
+      </w:r>
+    </w:p>
+    <w:p>
+      <w:r>
+        <w:rPr>
+          <w:b/>
+          <w:bCs/>
+        </w:rPr>
+        <w:t>fst</w:t>
+      </w:r>
+      <w:r>
+        <w:t xml:space="preserve"> e </w:t>
+      </w:r>
+      <w:r>
+        <w:rPr>
+          <w:b/>
+          <w:bCs/>
+        </w:rPr>
+        <w:t>snd</w:t>
+      </w:r>
+      <w:r>
+        <w:t xml:space="preserve">, which we have seen before, are </w:t>
+      </w:r>
+      <w:r>
+        <w:t xml:space="preserve">functions that return the first and second number in a pair, respectively, and the </w:t>
+      </w:r>
+      <w:r>
+        <w:rPr>
+          <w:b/>
+          <w:bCs/>
+        </w:rPr>
+        <w:t>&lt;&gt;</w:t>
+      </w:r>
+      <w:r>
+        <w:t xml:space="preserve"> operator states that two values are different</w:t>
+      </w:r>
+      <w:r>
+        <w:t xml:space="preserve">. Therefore, what we are defining is that the list of edges cannot contain an element </w:t>
+      </w:r>
+      <w:r>
+        <w:rPr>
+          <w:b/>
+          <w:bCs/>
+        </w:rPr>
+        <w:t>(a,b)</w:t>
+      </w:r>
+      <w:r>
+        <w:t xml:space="preserve"> in which </w:t>
+      </w:r>
+      <w:r>
+        <w:rPr>
+          <w:b/>
+          <w:bCs/>
+        </w:rPr>
+        <w:t>a</w:t>
+      </w:r>
+      <w:r>
+        <w:t xml:space="preserve"> and </w:t>
+      </w:r>
+      <w:r>
+        <w:rPr>
+          <w:b/>
+          <w:bCs/>
+        </w:rPr>
+        <w:t>b</w:t>
+      </w:r>
+      <w:r>
+        <w:t xml:space="preserve"> are equal</w:t>
+      </w:r>
+      <w:r>
+        <w:t xml:space="preserve">. </w:t>
+      </w:r>
+    </w:p>
+    <w:p>
+      <w:r>
+        <w:t xml:space="preserve">By applying these same principles, we can define other things about the elements of </w:t>
+      </w:r>
+      <w:r>
+        <w:t>a C2 network.</w:t>
+      </w:r>
+      <w:r>
+        <w:t xml:space="preserve"> Suppose, for example, that we want to define that the leader is always the root, i.e., that there is no edge in the graph for which the leader is in the child node position. This is done similarly to the properties we have already defined, this time with the negated </w:t>
+      </w:r>
+      <w:r>
+        <w:rPr>
+          <w:b/>
+          <w:bCs/>
+        </w:rPr>
+        <w:t>exists</w:t>
+      </w:r>
+      <w:r>
+        <w:t xml:space="preserve"> operator.</w:t>
       </w:r>
     </w:p>
     <w:p>
@@ -2604,285 +3400,399 @@
     </w:p>
     <w:p>
       <w:r>
-        <w:t>Definition no_self_superior :=</w:t>
-      </w:r>
-    </w:p>
-    <w:p>
-      <w:r>
-        <w:t xml:space="preserve"> forall (n : net) (i : nat), fst (nth i (superior n) (0,0)) &lt;&gt; snd (nth i (superior n) (0,0)).</w:t>
-      </w:r>
-    </w:p>
-    <w:p>
-      <w:pPr>
-        <w:rPr>
-          <w:rFonts w:ascii="Courier New" w:hAnsi="Courier New" w:cs="Courier New"/>
-        </w:rPr>
-      </w:pPr>
-    </w:p>
-    <w:p>
-      <w:r>
-        <w:rPr>
-          <w:b/>
-          <w:bCs/>
-        </w:rPr>
-        <w:t>superior n</w:t>
+        <w:t>Definition leader_is_top := forall (n : net),</w:t>
+      </w:r>
+    </w:p>
+    <w:p>
+      <w:r>
+        <w:t xml:space="preserve">  ~ exists i : nat, snd (nth i (superior n) (0,0)) = leader n.</w:t>
+      </w:r>
+    </w:p>
+    <w:p/>
+    <w:p>
+      <w:r>
+        <w:t>As you can see, the definition line is simply the statement that in any network, no edge exists where the value in the second position is the leader.</w:t>
+      </w:r>
+    </w:p>
+    <w:p>
+      <w:r>
+        <w:t>This way, one can easily define any property pertaining to all networks and use it to build theorems and proofs.</w:t>
+      </w:r>
+    </w:p>
+    <w:p>
+      <w:pPr>
+        <w:pStyle w:val="heading1"/>
+      </w:pPr>
+      <w:r>
+        <w:t>Dynamic Networks</w:t>
+      </w:r>
+    </w:p>
+    <w:p>
+      <w:pPr>
+        <w:pStyle w:val="p1a"/>
+      </w:pPr>
+      <w:r>
+        <w:t xml:space="preserve">One thing we have not yet explored in our Coq model is the fact that a </w:t>
+      </w:r>
+      <w:r>
+        <w:t>C2 network may need to undergo changes in its organization over time.</w:t>
+      </w:r>
+      <w:r>
+        <w:t xml:space="preserve"> For example</w:t>
+      </w:r>
+      <w:r>
+        <w:t>,</w:t>
       </w:r>
       <w:r>
         <w:t xml:space="preserve"> </w:t>
       </w:r>
       <w:r>
-        <w:t>is the s</w:t>
-      </w:r>
-      <w:r>
-        <w:t xml:space="preserve">uperior function applied to any given network </w:t>
-      </w:r>
-      <w:r>
-        <w:rPr>
-          <w:b/>
-          <w:bCs/>
-        </w:rPr>
-        <w:t>n</w:t>
-      </w:r>
-      <w:r>
-        <w:t>, which returns the list of pairs</w:t>
-      </w:r>
-    </w:p>
-    <w:p>
-      <w:r>
-        <w:rPr>
-          <w:b/>
-          <w:bCs/>
-        </w:rPr>
-        <w:t>nth i (superior n) (0,0)</w:t>
-      </w:r>
-      <w:r>
-        <w:t xml:space="preserve">, for any value of </w:t>
-      </w:r>
-      <w:r>
-        <w:rPr>
-          <w:b/>
-          <w:bCs/>
-        </w:rPr>
-        <w:t>i</w:t>
-      </w:r>
-      <w:r>
-        <w:t xml:space="preserve">, applies the function </w:t>
-      </w:r>
-      <w:r>
-        <w:rPr>
-          <w:b/>
-          <w:bCs/>
-        </w:rPr>
-        <w:t>nth</w:t>
-      </w:r>
-      <w:r>
-        <w:t xml:space="preserve"> to return any element of </w:t>
-      </w:r>
-      <w:r>
-        <w:rPr>
-          <w:b/>
-          <w:bCs/>
-        </w:rPr>
-        <w:t>superior n</w:t>
-      </w:r>
-      <w:r>
-        <w:t xml:space="preserve">, that is, any </w:t>
-      </w:r>
-      <w:r>
-        <w:t xml:space="preserve">edge. </w:t>
-      </w:r>
-      <w:r>
-        <w:t xml:space="preserve">For context, the function’s third argument, given here as the pair (0,0), is simply a default return value that we are telling </w:t>
-      </w:r>
-      <w:r>
-        <w:rPr>
-          <w:b/>
-          <w:bCs/>
-        </w:rPr>
-        <w:t>nth</w:t>
-      </w:r>
-      <w:r>
-        <w:t xml:space="preserve"> it should return in case the stated value of </w:t>
-      </w:r>
-      <w:r>
-        <w:rPr>
-          <w:b/>
-          <w:bCs/>
-        </w:rPr>
-        <w:t>i</w:t>
-      </w:r>
-      <w:r>
-        <w:t xml:space="preserve"> is invalid for the given list or th</w:t>
-      </w:r>
-      <w:r>
-        <w:t>e list is empty.</w:t>
-      </w:r>
-    </w:p>
-    <w:p>
-      <w:r>
-        <w:rPr>
-          <w:b/>
-          <w:bCs/>
-        </w:rPr>
-        <w:t>fst</w:t>
-      </w:r>
-      <w:r>
-        <w:t xml:space="preserve"> e </w:t>
-      </w:r>
-      <w:r>
-        <w:rPr>
-          <w:b/>
-          <w:bCs/>
-        </w:rPr>
-        <w:t>snd</w:t>
+        <w:t>a</w:t>
+      </w:r>
+      <w:r>
+        <w:t>n individual who has been removed from the network may need to be replaced or have its subordinates transferred to another</w:t>
+      </w:r>
+      <w:r>
+        <w:t>.</w:t>
+      </w:r>
+    </w:p>
+    <w:p>
+      <w:r>
+        <w:t xml:space="preserve">We can implement these changes into our model by writing functions that can be applied to a network to alter the configuration of its elements. Consider the network shown previously in Figs. 1 and 2, for example. This network has node 1 as its leader and 2 and 3 as </w:t>
+      </w:r>
+      <w:r>
+        <w:t>the leader’s</w:t>
+      </w:r>
+      <w:r>
+        <w:t xml:space="preserve"> direct subordinates. According to the function described in section 2.3, node 2 is the one considered this network’s second-in-command. So let us consider what might happen if node 1 were eliminated and needed to be replaced with its second-in-command, i.e. 2. Naturally, we need to account for node 1’s other direct subordinates (in this case, node 3). One way to handle this is to have the subordination of the other nodes transferred</w:t>
+      </w:r>
+      <w:r>
+        <w:t xml:space="preserve"> directly</w:t>
+      </w:r>
+      <w:r>
+        <w:t xml:space="preserve"> to 2, the node that succeeds 1. Fig. 3 shows the resulting network that we expect from this transformation.</w:t>
+      </w:r>
+    </w:p>
+    <w:p>
+      <w:pPr>
+        <w:pStyle w:val="figurecaption"/>
+      </w:pPr>
+      <w:r>
+        <w:rPr>
+          <w:noProof/>
+        </w:rPr>
+        <w:lastRenderedPageBreak/>
+        <w:drawing>
+          <wp:inline distT="0" distB="0" distL="0" distR="0" wp14:anchorId="06F56790" wp14:editId="3C539FBB">
+            <wp:extent cx="2895238" cy="2542857"/>
+            <wp:effectExtent l="0" t="0" r="635" b="0"/>
+            <wp:docPr id="4" name="Imagem 4"/>
+            <wp:cNvGraphicFramePr/>
+            <a:graphic xmlns:a="http://schemas.openxmlformats.org/drawingml/2006/main">
+              <a:graphicData uri="http://schemas.openxmlformats.org/drawingml/2006/picture">
+                <pic:pic xmlns:pic="http://schemas.openxmlformats.org/drawingml/2006/picture">
+                  <pic:nvPicPr>
+                    <pic:cNvPr id="4" name=""/>
+                    <pic:cNvPicPr/>
+                  </pic:nvPicPr>
+                  <pic:blipFill>
+                    <a:blip r:embed="rId9">
+                      <a:extLst>
+                        <a:ext uri="{28A0092B-C50C-407E-A947-70E740481C1C}">
+                          <a14:useLocalDpi xmlns:a14="http://schemas.microsoft.com/office/drawing/2010/main" val="0"/>
+                        </a:ext>
+                      </a:extLst>
+                    </a:blip>
+                    <a:stretch>
+                      <a:fillRect/>
+                    </a:stretch>
+                  </pic:blipFill>
+                  <pic:spPr>
+                    <a:xfrm>
+                      <a:off x="0" y="0"/>
+                      <a:ext cx="2895238" cy="2542857"/>
+                    </a:xfrm>
+                    <a:prstGeom prst="rect">
+                      <a:avLst/>
+                    </a:prstGeom>
+                  </pic:spPr>
+                </pic:pic>
+              </a:graphicData>
+            </a:graphic>
+          </wp:inline>
+        </w:drawing>
+      </w:r>
+    </w:p>
+    <w:p>
+      <w:pPr>
+        <w:pStyle w:val="figurecaption"/>
+      </w:pPr>
+      <w:r>
+        <w:rPr>
+          <w:b/>
+        </w:rPr>
+        <w:t xml:space="preserve">Fig. </w:t>
+      </w:r>
+      <w:r>
+        <w:rPr>
+          <w:b/>
+        </w:rPr>
+        <w:fldChar w:fldCharType="begin"/>
+      </w:r>
+      <w:r>
+        <w:rPr>
+          <w:b/>
+        </w:rPr>
+        <w:instrText xml:space="preserve"> SEQ "Figure" \* MERGEFORMAT </w:instrText>
+      </w:r>
+      <w:r>
+        <w:rPr>
+          <w:b/>
+        </w:rPr>
+        <w:fldChar w:fldCharType="separate"/>
+      </w:r>
+      <w:r>
+        <w:rPr>
+          <w:b/>
+          <w:noProof/>
+        </w:rPr>
+        <w:t>3</w:t>
+      </w:r>
+      <w:r>
+        <w:rPr>
+          <w:b/>
+        </w:rPr>
+        <w:fldChar w:fldCharType="end"/>
+      </w:r>
+      <w:r>
+        <w:rPr>
+          <w:b/>
+        </w:rPr>
+        <w:t>.</w:t>
       </w:r>
       <w:r>
         <w:t xml:space="preserve"> </w:t>
       </w:r>
       <w:r>
-        <w:t xml:space="preserve">are functions that return the first and second number in a pair, respectively, and the </w:t>
-      </w:r>
-      <w:r>
-        <w:rPr>
-          <w:b/>
-          <w:bCs/>
-        </w:rPr>
-        <w:t>&lt;&gt;</w:t>
-      </w:r>
-      <w:r>
-        <w:t xml:space="preserve"> operator states that two values are different</w:t>
-      </w:r>
-      <w:r>
-        <w:t xml:space="preserve">. Therefore, what we are defining is that the list of edges cannot contain an element </w:t>
-      </w:r>
-      <w:r>
-        <w:rPr>
-          <w:b/>
-          <w:bCs/>
-        </w:rPr>
-        <w:t>(a,b)</w:t>
-      </w:r>
-      <w:r>
-        <w:t xml:space="preserve"> in which </w:t>
-      </w:r>
-      <w:r>
-        <w:rPr>
-          <w:b/>
-          <w:bCs/>
-        </w:rPr>
+        <w:t>Resulting network after removal of node 1 and transferal of leadership to node 2 in the network shown in Fig. 1.</w:t>
+      </w:r>
+    </w:p>
+    <w:p>
+      <w:r>
+        <w:t xml:space="preserve">To define a way for our model to make these changes on its own, we </w:t>
+      </w:r>
+      <w:r>
+        <w:t>can write a function</w:t>
+      </w:r>
+      <w:r>
+        <w:t xml:space="preserve"> that creates a new network with leadership handed down to the second-in-command, like this:</w:t>
+      </w:r>
+    </w:p>
+    <w:p/>
+    <w:p>
+      <w:r>
+        <w:t>Definition next_leader (n : net) : net :=</w:t>
+      </w:r>
+    </w:p>
+    <w:p>
+      <w:r>
+        <w:tab/>
+        <w:t>Build_net</w:t>
+      </w:r>
+    </w:p>
+    <w:p>
+      <w:r>
+        <w:tab/>
+      </w:r>
+      <w:r>
+        <w:tab/>
+        <w:t>((nodes n) - 1) (second_in_command n)</w:t>
+      </w:r>
+    </w:p>
+    <w:p>
+      <w:r>
+        <w:tab/>
+      </w:r>
+      <w:r>
+        <w:tab/>
+        <w:t>(change_node (superior n) (leader n) (second_in_command n)).</w:t>
+      </w:r>
+    </w:p>
+    <w:p/>
+    <w:p>
+      <w:r>
+        <w:t xml:space="preserve">As you can see, our function creates a new network object with one less node, the second-in-command of the original network as the leader, and a new group of edges defined by another function named </w:t>
+      </w:r>
+      <w:r>
+        <w:rPr>
+          <w:b/>
+          <w:bCs/>
+        </w:rPr>
+        <w:t>change_node</w:t>
+      </w:r>
+      <w:r>
+        <w:t>.</w:t>
+      </w:r>
+      <w:r>
+        <w:t xml:space="preserve"> </w:t>
+      </w:r>
+      <w:r>
+        <w:t>C</w:t>
+      </w:r>
+      <w:r>
+        <w:t>hange_</w:t>
+      </w:r>
+      <w:r>
+        <w:t>node</w:t>
+      </w:r>
+      <w:r>
+        <w:t xml:space="preserve"> </w:t>
+      </w:r>
+      <w:r>
+        <w:t xml:space="preserve">is a more general </w:t>
+      </w:r>
+      <w:r>
+        <w:t>function</w:t>
+      </w:r>
+      <w:r>
+        <w:t xml:space="preserve"> that</w:t>
+      </w:r>
+      <w:r>
+        <w:t xml:space="preserve"> replaces every instance of </w:t>
+      </w:r>
+      <w:r>
+        <w:t>a node with one of its children in a particular group of edges and also</w:t>
+      </w:r>
+      <w:r>
+        <w:t xml:space="preserve"> removes the edge connecting these two nodes, thus removing the </w:t>
+      </w:r>
+      <w:r>
+        <w:t>parent node</w:t>
+      </w:r>
+      <w:r>
+        <w:t xml:space="preserve"> from the network entirely.</w:t>
+      </w:r>
+      <w:r>
+        <w:t xml:space="preserve"> We can define it </w:t>
+      </w:r>
+      <w:r>
+        <w:t>via recursion:</w:t>
+      </w:r>
+    </w:p>
+    <w:p/>
+    <w:p/>
+    <w:p/>
+    <w:p/>
+    <w:p/>
+    <w:p/>
+    <w:p/>
+    <w:p/>
+    <w:p/>
+    <w:p/>
+    <w:p>
+      <w:r>
+        <w:lastRenderedPageBreak/>
+        <w:t>Fixpoint change_</w:t>
+      </w:r>
+      <w:r>
+        <w:t>node</w:t>
+      </w:r>
+      <w:r>
+        <w:t xml:space="preserve"> (edges : list (nat * nat)) (old new : nat) : list (nat * nat) :=</w:t>
+      </w:r>
+    </w:p>
+    <w:p>
+      <w:r>
+        <w:t xml:space="preserve">    match edges with</w:t>
+      </w:r>
+    </w:p>
+    <w:p>
+      <w:r>
+        <w:t xml:space="preserve">      | nil =&gt; nil</w:t>
+      </w:r>
+    </w:p>
+    <w:p>
+      <w:r>
+        <w:t xml:space="preserve">      | (a,b) :: edges' =&gt; if (Nat.eqb </w:t>
+      </w:r>
+      <w:proofErr w:type="spellStart"/>
+      <w:r>
         <w:t>a</w:t>
       </w:r>
-      <w:r>
-        <w:t xml:space="preserve"> and </w:t>
-      </w:r>
-      <w:r>
-        <w:rPr>
-          <w:b/>
-          <w:bCs/>
-        </w:rPr>
-        <w:t>b</w:t>
-      </w:r>
-      <w:r>
-        <w:t xml:space="preserve"> are equal</w:t>
-      </w:r>
-      <w:r>
-        <w:t xml:space="preserve">. </w:t>
-      </w:r>
-    </w:p>
-    <w:p>
-      <w:r>
-        <w:t xml:space="preserve">By applying these same principles, we can define other things about the elements of </w:t>
-      </w:r>
-      <w:r>
-        <w:t>a C2 network.</w:t>
-      </w:r>
-      <w:r>
-        <w:t xml:space="preserve"> Suppose, for example, that we want to define that the leader is always the root, i.e., that there is no edge in the graph for which the leader is in the child node position. This is done similarly to the properties we have already defined, this time with the negated </w:t>
-      </w:r>
-      <w:r>
-        <w:rPr>
-          <w:b/>
-          <w:bCs/>
-        </w:rPr>
-        <w:t>exists</w:t>
-      </w:r>
-      <w:r>
-        <w:t xml:space="preserve"> operator.</w:t>
-      </w:r>
-    </w:p>
-    <w:p>
-      <w:pPr>
-        <w:rPr>
-          <w:rFonts w:ascii="Courier New" w:hAnsi="Courier New" w:cs="Courier New"/>
-        </w:rPr>
-      </w:pPr>
-    </w:p>
-    <w:p>
-      <w:r>
-        <w:t>Definition leader_is_top := forall (n : net),</w:t>
-      </w:r>
-    </w:p>
-    <w:p>
-      <w:r>
-        <w:t xml:space="preserve">  ~ exists i : nat, snd (nth i (superior n) (0,0)) = leader n.</w:t>
-      </w:r>
-    </w:p>
-    <w:p>
-      <w:pPr>
-        <w:rPr>
-          <w:rFonts w:ascii="Arial" w:hAnsi="Arial" w:cs="Arial"/>
-        </w:rPr>
-      </w:pPr>
-    </w:p>
-    <w:p>
-      <w:r>
-        <w:t xml:space="preserve">Lastly, we can also define functions that can be </w:t>
-      </w:r>
+      <w:proofErr w:type="spellEnd"/>
+      <w:r>
+        <w:t xml:space="preserve"> old) &amp;&amp; (Nat.eqb b new)</w:t>
+      </w:r>
+    </w:p>
+    <w:p>
+      <w:r>
+        <w:t xml:space="preserve">                           then change_</w:t>
+      </w:r>
+      <w:r>
+        <w:t xml:space="preserve"> </w:t>
+      </w:r>
+      <w:r>
+        <w:t xml:space="preserve">node </w:t>
+      </w:r>
+      <w:r>
+        <w:t>edges' old new</w:t>
+      </w:r>
+    </w:p>
+    <w:p>
+      <w:r>
+        <w:t xml:space="preserve">                           else if (Nat.eqb </w:t>
+      </w:r>
+      <w:proofErr w:type="spellStart"/>
       <w:r>
         <w:t>a</w:t>
       </w:r>
-      <w:r>
-        <w:t>pplied to th</w:t>
-      </w:r>
-      <w:r>
-        <w:t>e elements of a network.</w:t>
-      </w:r>
-    </w:p>
-    <w:p>
-      <w:pPr>
-        <w:rPr>
-          <w:rFonts w:ascii="Courier New" w:hAnsi="Courier New" w:cs="Courier New"/>
-        </w:rPr>
-      </w:pPr>
-    </w:p>
-    <w:p>
-      <w:r>
-        <w:t>Fixpoint num_children (edges : list (nat * nat)) (node count : nat) : nat :=</w:t>
-      </w:r>
-    </w:p>
-    <w:p>
-      <w:r>
-        <w:t xml:space="preserve">    match edges with</w:t>
-      </w:r>
-    </w:p>
-    <w:p>
-      <w:r>
-        <w:t xml:space="preserve">      | nil =&gt; count</w:t>
-      </w:r>
-    </w:p>
-    <w:p>
-      <w:r>
-        <w:t xml:space="preserve">      | (a,b) :: edges' =&gt; if (Nat.eqb a node)</w:t>
-      </w:r>
-    </w:p>
-    <w:p>
-      <w:r>
-        <w:t xml:space="preserve">                           then num_children edges' node (count+1)</w:t>
-      </w:r>
-    </w:p>
-    <w:p>
-      <w:r>
-        <w:t xml:space="preserve">                           else num_children edges' node count</w:t>
+      <w:proofErr w:type="spellEnd"/>
+      <w:r>
+        <w:t xml:space="preserve"> old)</w:t>
+      </w:r>
+    </w:p>
+    <w:p>
+      <w:r>
+        <w:t xml:space="preserve">                                then (new,b) :: change_</w:t>
+      </w:r>
+      <w:r>
+        <w:t>node</w:t>
+      </w:r>
+      <w:r>
+        <w:t xml:space="preserve"> edges' old new</w:t>
+      </w:r>
+    </w:p>
+    <w:p>
+      <w:r>
+        <w:t xml:space="preserve">                                else if (Nat.eqb b old)</w:t>
+      </w:r>
+    </w:p>
+    <w:p>
+      <w:r>
+        <w:t xml:space="preserve">                                     then (a,new) :: change_</w:t>
+      </w:r>
+      <w:r>
+        <w:t xml:space="preserve"> </w:t>
+      </w:r>
+      <w:r>
+        <w:t xml:space="preserve">node </w:t>
+      </w:r>
+      <w:r>
+        <w:t>edges' old new</w:t>
+      </w:r>
+    </w:p>
+    <w:p>
+      <w:r>
+        <w:t xml:space="preserve">                                     else (a,b) :: change_</w:t>
+      </w:r>
+      <w:r>
+        <w:t xml:space="preserve"> </w:t>
+      </w:r>
+      <w:r>
+        <w:t xml:space="preserve">node </w:t>
+      </w:r>
+      <w:r>
+        <w:t>edges' old new</w:t>
       </w:r>
     </w:p>
     <w:p>
@@ -2890,11 +3800,718 @@
         <w:t xml:space="preserve">    end.</w:t>
       </w:r>
     </w:p>
+    <w:p/>
+    <w:p>
+      <w:r>
+        <w:t xml:space="preserve">Now, we can try out </w:t>
+      </w:r>
+      <w:r>
+        <w:rPr>
+          <w:b/>
+          <w:bCs/>
+        </w:rPr>
+        <w:t>next_leader</w:t>
+      </w:r>
+      <w:r>
+        <w:t xml:space="preserve"> by applying it to our net </w:t>
+      </w:r>
+      <w:r>
+        <w:rPr>
+          <w:b/>
+          <w:bCs/>
+        </w:rPr>
+        <w:t>net_1</w:t>
+      </w:r>
+      <w:r>
+        <w:t>.</w:t>
+      </w:r>
+      <w:r>
+        <w:t xml:space="preserve"> Let us try defining a new object </w:t>
+      </w:r>
+      <w:r>
+        <w:rPr>
+          <w:b/>
+          <w:bCs/>
+        </w:rPr>
+        <w:t>net_2</w:t>
+      </w:r>
+      <w:r>
+        <w:t xml:space="preserve"> this way:</w:t>
+      </w:r>
+    </w:p>
+    <w:p/>
+    <w:p>
+      <w:r>
+        <w:t>Definition net_2 := next_leader net_1.</w:t>
+      </w:r>
+    </w:p>
+    <w:p/>
+    <w:p>
+      <w:r>
+        <w:t xml:space="preserve">And now we can apply Coq’s evaluation functions to </w:t>
+      </w:r>
+      <w:r>
+        <w:rPr>
+          <w:b/>
+          <w:bCs/>
+        </w:rPr>
+        <w:t>net_2</w:t>
+      </w:r>
+      <w:r>
+        <w:t xml:space="preserve"> and verify that it has the properties expected of the network shown in Fig. 3. For example, as you can see in Table 2,</w:t>
+      </w:r>
+      <w:r>
+        <w:t xml:space="preserve"> Coq identifies node 2 as the leader, 3 as the second-in-command, 6 as the total number of </w:t>
+      </w:r>
+      <w:r>
+        <w:t>nodes</w:t>
+      </w:r>
+      <w:r>
+        <w:t>, and the five edges of the network in Fig. 3.</w:t>
+      </w:r>
+    </w:p>
+    <w:p>
+      <w:pPr>
+        <w:pStyle w:val="tablecaption"/>
+      </w:pPr>
+      <w:r>
+        <w:rPr>
+          <w:b/>
+        </w:rPr>
+        <w:t>Table 2.</w:t>
+      </w:r>
+      <w:r>
+        <w:t xml:space="preserve"> </w:t>
+      </w:r>
+      <w:r>
+        <w:t>Coq operations applied to object net_2, defined as (next leader net_1).</w:t>
+      </w:r>
+    </w:p>
+    <w:tbl>
+      <w:tblPr>
+        <w:tblStyle w:val="Tabelacomgrade"/>
+        <w:tblW w:w="0" w:type="auto"/>
+        <w:jc w:val="center"/>
+        <w:tblLook w:val="04A0" w:firstRow="1" w:lastRow="0" w:firstColumn="1" w:lastColumn="0" w:noHBand="0" w:noVBand="1"/>
+      </w:tblPr>
+      <w:tblGrid>
+        <w:gridCol w:w="3614"/>
+        <w:gridCol w:w="3444"/>
+      </w:tblGrid>
+      <w:tr>
+        <w:trPr>
+          <w:jc w:val="center"/>
+        </w:trPr>
+        <w:tc>
+          <w:tcPr>
+            <w:tcW w:w="3614" w:type="dxa"/>
+            <w:vAlign w:val="center"/>
+          </w:tcPr>
+          <w:p>
+            <w:pPr>
+              <w:ind w:firstLine="0"/>
+            </w:pPr>
+            <w:r>
+              <w:t>Coq Input</w:t>
+            </w:r>
+          </w:p>
+        </w:tc>
+        <w:tc>
+          <w:tcPr>
+            <w:tcW w:w="3444" w:type="dxa"/>
+            <w:vAlign w:val="center"/>
+          </w:tcPr>
+          <w:p>
+            <w:pPr>
+              <w:ind w:firstLine="0"/>
+            </w:pPr>
+            <w:r>
+              <w:t>Coq Output</w:t>
+            </w:r>
+          </w:p>
+        </w:tc>
+      </w:tr>
+      <w:tr>
+        <w:trPr>
+          <w:jc w:val="center"/>
+        </w:trPr>
+        <w:tc>
+          <w:tcPr>
+            <w:tcW w:w="3614" w:type="dxa"/>
+            <w:vAlign w:val="center"/>
+          </w:tcPr>
+          <w:p>
+            <w:r>
+              <w:t xml:space="preserve">  Compute leader net_2.</w:t>
+            </w:r>
+          </w:p>
+          <w:p>
+            <w:r>
+              <w:t xml:space="preserve">  Compute nodes net_2.</w:t>
+            </w:r>
+          </w:p>
+          <w:p>
+            <w:r>
+              <w:t xml:space="preserve">  Compute second_in_command net_2.</w:t>
+            </w:r>
+          </w:p>
+          <w:p>
+            <w:r>
+              <w:t xml:space="preserve">  Compute superior net_2.</w:t>
+            </w:r>
+          </w:p>
+          <w:p/>
+        </w:tc>
+        <w:tc>
+          <w:tcPr>
+            <w:tcW w:w="3444" w:type="dxa"/>
+            <w:vAlign w:val="center"/>
+          </w:tcPr>
+          <w:p>
+            <w:r>
+              <w:t xml:space="preserve">   </w:t>
+            </w:r>
+          </w:p>
+          <w:p>
+            <w:r>
+              <w:t xml:space="preserve">  = 2 : nat</w:t>
+            </w:r>
+          </w:p>
+          <w:p>
+            <w:r>
+              <w:t xml:space="preserve">  = 6 : nat</w:t>
+            </w:r>
+          </w:p>
+          <w:p>
+            <w:r>
+              <w:t xml:space="preserve">  = 3 : nat</w:t>
+            </w:r>
+          </w:p>
+          <w:p>
+            <w:r>
+              <w:t xml:space="preserve">  = [(2, 3); (2, 4); (2, 5); (3, 6); (3, 7)]</w:t>
+            </w:r>
+          </w:p>
+          <w:p>
+            <w:r>
+              <w:t xml:space="preserve">     : list (nat * nat)</w:t>
+            </w:r>
+          </w:p>
+          <w:p/>
+        </w:tc>
+      </w:tr>
+    </w:tbl>
+    <w:p/>
+    <w:p>
+      <w:r>
+        <w:t xml:space="preserve">We can proceed to define more networks by applying this or any </w:t>
+      </w:r>
+      <w:r>
+        <w:t>other</w:t>
+      </w:r>
+      <w:r>
+        <w:t xml:space="preserve"> rearrangement function to </w:t>
+      </w:r>
+      <w:r>
+        <w:t xml:space="preserve">net_1 or </w:t>
+      </w:r>
+      <w:r>
+        <w:t>net_2.</w:t>
+      </w:r>
+      <w:r>
+        <w:t xml:space="preserve"> More functions like this one can easily be defined by following the same principles used for this one. For example, we could expand this succession function into one that replaces any given node in a network</w:t>
+      </w:r>
+      <w:r>
+        <w:t xml:space="preserve"> (rather than just the leader) </w:t>
+      </w:r>
+      <w:r>
+        <w:t>with its highest-ranking subordinate; we could define a function that transfers all the subordinates of node A to node B, or one that simply adds a new node as a subordinate to one already in the network.</w:t>
+      </w:r>
+    </w:p>
+    <w:p>
+      <w:r>
+        <w:t xml:space="preserve">One thing that should be noted when we remove nodes from a network like this is that we need to assert that the resulting network still has </w:t>
+      </w:r>
+      <w:r>
+        <w:t>a</w:t>
+      </w:r>
+      <w:r>
+        <w:t xml:space="preserve"> minimum of two nodes</w:t>
+      </w:r>
+      <w:r>
+        <w:t xml:space="preserve"> and one edge connecting them.</w:t>
+      </w:r>
+      <w:r>
+        <w:t xml:space="preserve"> A single node is not a valid network as it has no edges and no way to designate a node as second-in-command.</w:t>
+      </w:r>
+    </w:p>
+    <w:p>
+      <w:pPr>
+        <w:tabs>
+          <w:tab w:val="left" w:pos="3030"/>
+        </w:tabs>
+      </w:pPr>
+      <w:r>
+        <w:tab/>
+      </w:r>
+    </w:p>
     <w:p>
       <w:pPr>
         <w:pStyle w:val="heading1"/>
       </w:pPr>
       <w:r>
+        <w:lastRenderedPageBreak/>
+        <w:t>Issuing Commands</w:t>
+      </w:r>
+    </w:p>
+    <w:p>
+      <w:pPr>
+        <w:pStyle w:val="p1a"/>
+      </w:pPr>
+      <w:r>
+        <w:t xml:space="preserve">We have talked about network hierarchy and reorganization in our model, but have yet to cover arguably the most important part of a command and control system, which is the commands themselves. A command, as we define here, is an instruction given by a node to its subordinate(s) telling them what to do. </w:t>
+      </w:r>
+      <w:r>
+        <w:t>One way we can handle commands is to assign a numeral value to each node that indicates what it is currently doing.</w:t>
+      </w:r>
+    </w:p>
+    <w:p>
+      <w:r>
+        <w:t>Returning to our structure definition, we will make a slight change by adding a new field which is a list of states.</w:t>
+      </w:r>
+      <w:r>
+        <w:t xml:space="preserve"> </w:t>
+      </w:r>
+      <w:r>
+        <w:t>Like the first three other arguments, this list of states will need to be given as an argument when creating a network object.</w:t>
+      </w:r>
+    </w:p>
+    <w:p/>
+    <w:p>
+      <w:r>
+        <w:t>S</w:t>
+      </w:r>
+      <w:r>
+        <w:t>tructure net : Type := {</w:t>
+      </w:r>
+    </w:p>
+    <w:p>
+      <w:r>
+        <w:tab/>
+      </w:r>
+      <w:r>
+        <w:tab/>
+      </w:r>
+      <w:r>
+        <w:tab/>
+        <w:t>(…)</w:t>
+      </w:r>
+    </w:p>
+    <w:p>
+      <w:pPr>
+        <w:pStyle w:val="p1a"/>
+      </w:pPr>
+      <w:r>
+        <w:t xml:space="preserve">                  superior : list (nat * nat) ;</w:t>
+      </w:r>
+    </w:p>
+    <w:p>
+      <w:pPr>
+        <w:pStyle w:val="p1a"/>
+        <w:rPr>
+          <w:b/>
+          <w:bCs/>
+        </w:rPr>
+      </w:pPr>
+      <w:r>
+        <w:t xml:space="preserve">                 </w:t>
+      </w:r>
+      <w:r>
+        <w:rPr>
+          <w:b/>
+          <w:bCs/>
+        </w:rPr>
+        <w:t xml:space="preserve"> stat</w:t>
+      </w:r>
+      <w:r>
+        <w:rPr>
+          <w:b/>
+          <w:bCs/>
+        </w:rPr>
+        <w:t>e</w:t>
+      </w:r>
+      <w:r>
+        <w:rPr>
+          <w:b/>
+          <w:bCs/>
+        </w:rPr>
+        <w:t xml:space="preserve"> : list (nat * nat) ;</w:t>
+      </w:r>
+    </w:p>
+    <w:p>
+      <w:pPr>
+        <w:pStyle w:val="p1a"/>
+      </w:pPr>
+      <w:r>
+        <w:t xml:space="preserve">                  second_in_command : nat := get_second superior leader ;</w:t>
+      </w:r>
+    </w:p>
+    <w:p>
+      <w:r>
+        <w:tab/>
+      </w:r>
+      <w:r>
+        <w:tab/>
+      </w:r>
+      <w:r>
+        <w:tab/>
+        <w:t>(…)</w:t>
+      </w:r>
+    </w:p>
+    <w:p/>
+    <w:p>
+      <w:r>
+        <w:t xml:space="preserve">Our list consists of pairs, with each one containing the number of a </w:t>
+      </w:r>
+      <w:r>
+        <w:t>node</w:t>
+      </w:r>
+      <w:r>
+        <w:t xml:space="preserve"> and a</w:t>
+      </w:r>
+      <w:r>
+        <w:t>nother</w:t>
+      </w:r>
+      <w:r>
+        <w:t xml:space="preserve"> number representing its current state. For example, s</w:t>
+      </w:r>
+      <w:r>
+        <w:t>uppose that we want</w:t>
+      </w:r>
+      <w:r>
+        <w:t xml:space="preserve"> our network to have the initial state of all its nodes as “idle”. We can choose the value 1 to represent this state</w:t>
+      </w:r>
+      <w:r>
+        <w:t xml:space="preserve"> and define the network as follows.</w:t>
+      </w:r>
+    </w:p>
+    <w:p/>
+    <w:p>
+      <w:r>
+        <w:t xml:space="preserve">Definition net_1 : net := Build_net </w:t>
+      </w:r>
+      <w:r>
+        <w:t>7</w:t>
+      </w:r>
+      <w:r>
+        <w:t xml:space="preserve"> 1</w:t>
+      </w:r>
+    </w:p>
+    <w:p>
+      <w:r>
+        <w:t xml:space="preserve">                         ((1 , 2) :: (1 , 3) :: (2 , 4) :: (2 , 5) :: (3 , 6) :: (3 , 7) :: nil)</w:t>
+      </w:r>
+    </w:p>
+    <w:p>
+      <w:r>
+        <w:t xml:space="preserve">                         </w:t>
+      </w:r>
+      <w:r>
+        <w:rPr>
+          <w:b/>
+          <w:bCs/>
+        </w:rPr>
+        <w:t>((1 , 1) :: (2 , 1) :: (3 , 1) :: (4 , 1) :: (5 , 1) :: (6 , 1) :: (7 , 1) :: nil)</w:t>
+      </w:r>
+      <w:r>
+        <w:t>.</w:t>
+      </w:r>
+    </w:p>
+    <w:p/>
+    <w:p>
+      <w:r>
+        <w:t>This constructs a network with all nodes in the default idle state, as shown in Table 3.</w:t>
+      </w:r>
+    </w:p>
+    <w:p>
+      <w:pPr>
+        <w:pStyle w:val="tablecaption"/>
+        <w:rPr>
+          <w:bCs/>
+        </w:rPr>
+      </w:pPr>
+      <w:r>
+        <w:rPr>
+          <w:b/>
+        </w:rPr>
+        <w:t xml:space="preserve">Table </w:t>
+      </w:r>
+      <w:r>
+        <w:rPr>
+          <w:b/>
+        </w:rPr>
+        <w:t>3</w:t>
+      </w:r>
+      <w:r>
+        <w:rPr>
+          <w:b/>
+        </w:rPr>
+        <w:t>.</w:t>
+      </w:r>
+      <w:r>
+        <w:rPr>
+          <w:bCs/>
+        </w:rPr>
+        <w:t xml:space="preserve"> </w:t>
+      </w:r>
+      <w:r>
+        <w:rPr>
+          <w:bCs/>
+        </w:rPr>
+        <w:t>Example of node s</w:t>
+      </w:r>
+      <w:r>
+        <w:rPr>
+          <w:bCs/>
+        </w:rPr>
+        <w:t>tates in a network</w:t>
+      </w:r>
+      <w:r>
+        <w:rPr>
+          <w:bCs/>
+        </w:rPr>
+        <w:t>.</w:t>
+      </w:r>
+      <w:r>
+        <w:rPr>
+          <w:bCs/>
+        </w:rPr>
+        <w:t xml:space="preserve"> This network’s nodes are hierarchically organized just like the ones in Fig. 1.</w:t>
+      </w:r>
+    </w:p>
+    <w:p/>
+    <w:tbl>
+      <w:tblPr>
+        <w:tblStyle w:val="Tabelacomgrade"/>
+        <w:tblW w:w="0" w:type="auto"/>
+        <w:jc w:val="center"/>
+        <w:tblLook w:val="04A0" w:firstRow="1" w:lastRow="0" w:firstColumn="1" w:lastColumn="0" w:noHBand="0" w:noVBand="1"/>
+      </w:tblPr>
+      <w:tblGrid>
+        <w:gridCol w:w="2634"/>
+        <w:gridCol w:w="2366"/>
+        <w:gridCol w:w="2134"/>
+      </w:tblGrid>
+      <w:tr>
+        <w:trPr>
+          <w:jc w:val="center"/>
+        </w:trPr>
+        <w:tc>
+          <w:tcPr>
+            <w:tcW w:w="2634" w:type="dxa"/>
+            <w:vAlign w:val="center"/>
+          </w:tcPr>
+          <w:p>
+            <w:pPr>
+              <w:ind w:firstLine="0"/>
+            </w:pPr>
+            <w:r>
+              <w:t>Node</w:t>
+            </w:r>
+          </w:p>
+        </w:tc>
+        <w:tc>
+          <w:tcPr>
+            <w:tcW w:w="2366" w:type="dxa"/>
+            <w:vAlign w:val="center"/>
+          </w:tcPr>
+          <w:p>
+            <w:pPr>
+              <w:ind w:firstLine="0"/>
+            </w:pPr>
+            <w:r>
+              <w:t>State value</w:t>
+            </w:r>
+          </w:p>
+        </w:tc>
+        <w:tc>
+          <w:tcPr>
+            <w:tcW w:w="2134" w:type="dxa"/>
+          </w:tcPr>
+          <w:p>
+            <w:pPr>
+              <w:ind w:firstLine="0"/>
+            </w:pPr>
+            <w:r>
+              <w:t>Meaning</w:t>
+            </w:r>
+          </w:p>
+        </w:tc>
+      </w:tr>
+      <w:tr>
+        <w:trPr>
+          <w:jc w:val="center"/>
+        </w:trPr>
+        <w:tc>
+          <w:tcPr>
+            <w:tcW w:w="2634" w:type="dxa"/>
+            <w:vAlign w:val="center"/>
+          </w:tcPr>
+          <w:p/>
+          <w:p>
+            <w:r>
+              <w:t>1</w:t>
+            </w:r>
+          </w:p>
+          <w:p>
+            <w:r>
+              <w:t>2</w:t>
+            </w:r>
+          </w:p>
+          <w:p>
+            <w:r>
+              <w:t>3</w:t>
+            </w:r>
+          </w:p>
+          <w:p>
+            <w:r>
+              <w:t>4</w:t>
+            </w:r>
+          </w:p>
+          <w:p>
+            <w:r>
+              <w:t>5</w:t>
+            </w:r>
+          </w:p>
+          <w:p>
+            <w:r>
+              <w:t>6</w:t>
+            </w:r>
+          </w:p>
+          <w:p>
+            <w:r>
+              <w:t>7</w:t>
+            </w:r>
+          </w:p>
+          <w:p/>
+        </w:tc>
+        <w:tc>
+          <w:tcPr>
+            <w:tcW w:w="2366" w:type="dxa"/>
+            <w:vAlign w:val="center"/>
+          </w:tcPr>
+          <w:p/>
+          <w:p>
+            <w:r>
+              <w:t>1</w:t>
+            </w:r>
+          </w:p>
+          <w:p>
+            <w:r>
+              <w:t>1</w:t>
+            </w:r>
+          </w:p>
+          <w:p>
+            <w:r>
+              <w:t>1</w:t>
+            </w:r>
+          </w:p>
+          <w:p>
+            <w:r>
+              <w:t>1</w:t>
+            </w:r>
+          </w:p>
+          <w:p>
+            <w:r>
+              <w:t>1</w:t>
+            </w:r>
+          </w:p>
+          <w:p>
+            <w:r>
+              <w:t>1</w:t>
+            </w:r>
+          </w:p>
+          <w:p>
+            <w:r>
+              <w:t>1</w:t>
+            </w:r>
+          </w:p>
+          <w:p/>
+        </w:tc>
+        <w:tc>
+          <w:tcPr>
+            <w:tcW w:w="2134" w:type="dxa"/>
+          </w:tcPr>
+          <w:p/>
+          <w:p>
+            <w:r>
+              <w:t>idle</w:t>
+            </w:r>
+          </w:p>
+          <w:p>
+            <w:r>
+              <w:t>idle</w:t>
+            </w:r>
+          </w:p>
+          <w:p>
+            <w:r>
+              <w:t>idle</w:t>
+            </w:r>
+          </w:p>
+          <w:p>
+            <w:r>
+              <w:t>idle</w:t>
+            </w:r>
+          </w:p>
+          <w:p>
+            <w:r>
+              <w:t>idle</w:t>
+            </w:r>
+          </w:p>
+          <w:p>
+            <w:r>
+              <w:t>idle</w:t>
+            </w:r>
+          </w:p>
+          <w:p>
+            <w:r>
+              <w:t>idle</w:t>
+            </w:r>
+          </w:p>
+          <w:p/>
+        </w:tc>
+      </w:tr>
+    </w:tbl>
+    <w:p/>
+    <w:p>
+      <w:r>
+        <w:lastRenderedPageBreak/>
+        <w:t xml:space="preserve">Now, we can </w:t>
+      </w:r>
+      <w:r>
+        <w:t xml:space="preserve">establish commands that change the current state of one or more nodes. Let us define the value 2 as representing the state </w:t>
+      </w:r>
+      <w:r>
+        <w:t>“move”</w:t>
+      </w:r>
+      <w:r>
+        <w:t>.</w:t>
+      </w:r>
+      <w:r>
+        <w:t xml:space="preserve"> Suppose that we want node 3 to order all of its </w:t>
+      </w:r>
+      <w:r>
+        <w:t xml:space="preserve">direct </w:t>
+      </w:r>
+      <w:r>
+        <w:t>subordinates to move. All we need to do is establish a way to change the state of every node that is a subordinate of node 3 to “2”.</w:t>
+      </w:r>
+    </w:p>
+    <w:p>
+      <w:pPr>
+        <w:pStyle w:val="heading1"/>
+      </w:pPr>
+      <w:r>
         <w:t>Conclusion</w:t>
       </w:r>
     </w:p>
@@ -2912,11 +4529,7 @@
         <w:t xml:space="preserve">s in search </w:t>
       </w:r>
       <w:r>
-        <w:t xml:space="preserve">of a general model for a command and </w:t>
-      </w:r>
-      <w:r>
-        <w:lastRenderedPageBreak/>
-        <w:t>control system</w:t>
+        <w:t>of a general model for a command and control system</w:t>
       </w:r>
       <w:r>
         <w:t xml:space="preserve"> or any system in which the concept of hierarchy may be relevant, as well as developers simply seeking some insight into how Coq operates.</w:t>
@@ -2972,9 +4585,23 @@
         <w:t>. CCRP Publication Series. 2006.</w:t>
       </w:r>
     </w:p>
+    <w:p>
+      <w:pPr>
+        <w:pStyle w:val="referenceitem"/>
+      </w:pPr>
+      <w:r>
+        <w:t xml:space="preserve">Reference Manual, </w:t>
+      </w:r>
+      <w:r>
+        <w:rPr>
+          <w:rFonts w:ascii="Courier New" w:hAnsi="Courier New" w:cs="Courier New"/>
+        </w:rPr>
+        <w:t>https://coq.inria.fr/doc</w:t>
+      </w:r>
+    </w:p>
     <w:sectPr>
-      <w:headerReference w:type="even" r:id="rId9"/>
-      <w:headerReference w:type="default" r:id="rId10"/>
+      <w:headerReference w:type="even" r:id="rId10"/>
+      <w:headerReference w:type="default" r:id="rId11"/>
       <w:pgSz w:w="11906" w:h="16838" w:code="9"/>
       <w:pgMar w:top="2948" w:right="2494" w:bottom="2948" w:left="2494" w:header="2381" w:footer="2324" w:gutter="0"/>
       <w:cols w:space="227"/>
@@ -5000,6 +6627,24 @@
       <w:lang w:val="pt-BR"/>
     </w:rPr>
   </w:style>
+  <w:style w:type="table" w:styleId="Tabelacomgrade">
+    <w:name w:val="Table Grid"/>
+    <w:basedOn w:val="Tabelanormal"/>
+    <w:rsid w:val="00FE3A40"/>
+    <w:pPr>
+      <w:spacing w:line="240" w:lineRule="auto"/>
+    </w:pPr>
+    <w:tblPr>
+      <w:tblBorders>
+        <w:top w:val="single" w:sz="4" w:space="0" w:color="auto"/>
+        <w:left w:val="single" w:sz="4" w:space="0" w:color="auto"/>
+        <w:bottom w:val="single" w:sz="4" w:space="0" w:color="auto"/>
+        <w:right w:val="single" w:sz="4" w:space="0" w:color="auto"/>
+        <w:insideH w:val="single" w:sz="4" w:space="0" w:color="auto"/>
+        <w:insideV w:val="single" w:sz="4" w:space="0" w:color="auto"/>
+      </w:tblBorders>
+    </w:tblPr>
+  </w:style>
 </w:styles>
 </file>
 
